--- a/_Konzepte/NiPaMoVa Fachkonzept.docx
+++ b/_Konzepte/NiPaMoVa Fachkonzept.docx
@@ -14,13 +14,14 @@
       <w:pPr>
         <w:pStyle w:val="Untertitel"/>
       </w:pPr>
-      <w:proofErr w:type="spellStart"/>
       <w:r>
         <w:t>NiPaMoVa</w:t>
       </w:r>
-      <w:proofErr w:type="spellEnd"/>
       <w:r>
         <w:t xml:space="preserve"> Fachkonzept</w:t>
+      </w:r>
+      <w:r>
+        <w:t xml:space="preserve"> 8</w:t>
       </w:r>
       <w:bookmarkStart w:id="0" w:name="_GoBack"/>
       <w:bookmarkEnd w:id="0"/>
@@ -589,13 +590,8 @@
       <w:pPr>
         <w:pStyle w:val="Textkrper"/>
       </w:pPr>
-      <w:proofErr w:type="spellStart"/>
-      <w:r>
-        <w:t>NiPaMoVa</w:t>
-      </w:r>
-      <w:proofErr w:type="spellEnd"/>
-      <w:r>
-        <w:t xml:space="preserve"> ist eine Webanwendung für die digitale Testamenterstellung. Mit ihr kann der Benutzer nach den gesetzlichen Regelungen sein individuelles Testament generieren und somit die Verteilung seines Vermögens in der Zukunft genau bestimmen.</w:t>
+      <w:r>
+        <w:t>NiPaMoVa ist eine Webanwendung für die digitale Testamenterstellung. Mit ihr kann der Benutzer nach den gesetzlichen Regelungen sein individuelles Testament generieren und somit die Verteilung seines Vermögens in der Zukunft genau bestimmen.</w:t>
       </w:r>
     </w:p>
     <w:p>
@@ -878,15 +874,7 @@
         <w:pStyle w:val="Textkrper"/>
       </w:pPr>
       <w:r>
-        <w:t xml:space="preserve">Fügt hier Skizzen der geplanten Anwendung ein und beschreibt, wie die Anwendung </w:t>
-      </w:r>
-      <w:proofErr w:type="gramStart"/>
-      <w:r>
-        <w:t>aussehen</w:t>
-      </w:r>
-      <w:proofErr w:type="gramEnd"/>
-      <w:r>
-        <w:t xml:space="preserve"> und gegliedert sein soll. Ihr könnt die Skizzen entweder von Hand erstellen und abfotografieren oder Anwendungen wie </w:t>
+        <w:t xml:space="preserve">Fügt hier Skizzen der geplanten Anwendung ein und beschreibt, wie die Anwendung aussehen und gegliedert sein soll. Ihr könnt die Skizzen entweder von Hand erstellen und abfotografieren oder Anwendungen wie </w:t>
       </w:r>
       <w:hyperlink r:id="rId7" w:history="1">
         <w:r>
@@ -897,15 +885,7 @@
         </w:r>
       </w:hyperlink>
       <w:r>
-        <w:t xml:space="preserve"> oder </w:t>
-      </w:r>
-      <w:proofErr w:type="spellStart"/>
-      <w:r>
-        <w:t>Inkscape</w:t>
-      </w:r>
-      <w:proofErr w:type="spellEnd"/>
-      <w:r>
-        <w:t xml:space="preserve"> hierfür verwenden.</w:t>
+        <w:t xml:space="preserve"> oder Inkscape hierfür verwenden.</w:t>
       </w:r>
     </w:p>
     <w:p>
@@ -974,15 +954,7 @@
         <w:pStyle w:val="Textkrper"/>
       </w:pPr>
       <w:r>
-        <w:t xml:space="preserve">Hier müsst ihr alle Anforderungen beschreiben, die die Anwendung erfüllen muss. Am </w:t>
-      </w:r>
-      <w:proofErr w:type="spellStart"/>
-      <w:r>
-        <w:t>Besten</w:t>
-      </w:r>
-      <w:proofErr w:type="spellEnd"/>
-      <w:r>
-        <w:t xml:space="preserve"> einfach als Aufzählung, die ihr bei der Programmierung und beim Testen dann Schritt für Schritt abarbeiten könnt. Achtet deshalb darauf, wirklich nichts zu vergessen und auch scheinbar unwichtige Details aufzuzählen. Denn, wenn es hier nicht dokumentiert ist, wird es sehr wahrscheinlich auch nicht umgesetzt. :-) Beispiel:</w:t>
+        <w:t>Hier müsst ihr alle Anforderungen beschreiben, die die Anwendung erfüllen muss. Am Besten einfach als Aufzählung, die ihr bei der Programmierung und beim Testen dann Schritt für Schritt abarbeiten könnt. Achtet deshalb darauf, wirklich nichts zu vergessen und auch scheinbar unwichtige Details aufzuzählen. Denn, wenn es hier nicht dokumentiert ist, wird es sehr wahrscheinlich auch nicht umgesetzt. :-) Beispiel:</w:t>
       </w:r>
     </w:p>
     <w:p>
@@ -1147,31 +1119,7 @@
         <w:pStyle w:val="Textkrper"/>
       </w:pPr>
       <w:r>
-        <w:t xml:space="preserve">Bitte nicht vergessen, die Auswahl zu begründen. Zwar lassen sich alle Anforderungen mit jeder Art von Webanwendung irgendwie realisieren. Aber warum, habt ihr euch gerade für die eine und nicht für eine andere Art entschieden? Gibt es nicht-funktionale Anforderungen, die </w:t>
-      </w:r>
-      <w:proofErr w:type="gramStart"/>
-      <w:r>
-        <w:t>dafür sprechen</w:t>
-      </w:r>
-      <w:proofErr w:type="gramEnd"/>
-      <w:r>
-        <w:t xml:space="preserve">, wie zum </w:t>
-      </w:r>
-      <w:proofErr w:type="spellStart"/>
-      <w:r>
-        <w:t>Beipsiel</w:t>
-      </w:r>
-      <w:proofErr w:type="spellEnd"/>
-      <w:r>
-        <w:t xml:space="preserve"> „Wir wollen später eine öffentliche API für unsere Kunden bereitstellen“ oder „Die Anwendung soll möglichst einfach zu deployen sein“ und so weiter? Bevorzugt ihr einen bestimmten Programmierstil, Programmiersprachen, Frameworks? Kennt ihr euch in eurer Gruppe mit bestimmten Technologien besser aus als mit anderen? Wollt ihr mal was </w:t>
-      </w:r>
-      <w:proofErr w:type="gramStart"/>
-      <w:r>
-        <w:t>neues</w:t>
-      </w:r>
-      <w:proofErr w:type="gramEnd"/>
-      <w:r>
-        <w:t xml:space="preserve"> probieren? Seit kreativ und nennt uns eure Gründe. :-)</w:t>
+        <w:t>Bitte nicht vergessen, die Auswahl zu begründen. Zwar lassen sich alle Anforderungen mit jeder Art von Webanwendung irgendwie realisieren. Aber warum, habt ihr euch gerade für die eine und nicht für eine andere Art entschieden? Gibt es nicht-funktionale Anforderungen, die dafür sprechen, wie zum Beipsiel „Wir wollen später eine öffentliche API für unsere Kunden bereitstellen“ oder „Die Anwendung soll möglichst einfach zu deployen sein“ und so weiter? Bevorzugt ihr einen bestimmten Programmierstil, Programmiersprachen, Frameworks? Kennt ihr euch in eurer Gruppe mit bestimmten Technologien besser aus als mit anderen? Wollt ihr mal was neues probieren? Seit kreativ und nennt uns eure Gründe. :-)</w:t>
       </w:r>
     </w:p>
     <w:p>
@@ -1207,39 +1155,7 @@
         <w:pStyle w:val="Textkrper"/>
       </w:pPr>
       <w:r>
-        <w:t>Eure Webanwendung wird auf jeden Fall ein Frontend haben, denn sonst würden wir ja gar nichts auf dem Bildschirm sehen. :-) Welche Technologien wollt ihr im Frontend einsetzen? Gutes altes HTML, CSS und JavaScript ohne weitere Hilfsmittel? Frameworks wie Bootstrap? CSS-</w:t>
-      </w:r>
-      <w:proofErr w:type="spellStart"/>
-      <w:r>
-        <w:t>Preprozessoren</w:t>
-      </w:r>
-      <w:proofErr w:type="spellEnd"/>
-      <w:r>
-        <w:t xml:space="preserve"> wie </w:t>
-      </w:r>
-      <w:proofErr w:type="spellStart"/>
-      <w:r>
-        <w:t>Less</w:t>
-      </w:r>
-      <w:proofErr w:type="spellEnd"/>
-      <w:r>
-        <w:t xml:space="preserve"> oder </w:t>
-      </w:r>
-      <w:proofErr w:type="spellStart"/>
-      <w:r>
-        <w:t>Sass</w:t>
-      </w:r>
-      <w:proofErr w:type="spellEnd"/>
-      <w:r>
-        <w:t xml:space="preserve">? Die Paketverwaltung </w:t>
-      </w:r>
-      <w:proofErr w:type="spellStart"/>
-      <w:r>
-        <w:t>npm</w:t>
-      </w:r>
-      <w:proofErr w:type="spellEnd"/>
-      <w:r>
-        <w:t>? Es ist alles erlaubt. Erzählt davon und erklärt, welche Vorteile ihr euch jeweils daraus versprecht.</w:t>
+        <w:t>Eure Webanwendung wird auf jeden Fall ein Frontend haben, denn sonst würden wir ja gar nichts auf dem Bildschirm sehen. :-) Welche Technologien wollt ihr im Frontend einsetzen? Gutes altes HTML, CSS und JavaScript ohne weitere Hilfsmittel? Frameworks wie Bootstrap? CSS-Preprozessoren wie Less oder Sass? Die Paketverwaltung npm? Es ist alles erlaubt. Erzählt davon und erklärt, welche Vorteile ihr euch jeweils daraus versprecht.</w:t>
       </w:r>
     </w:p>
     <w:sectPr>

--- a/_Konzepte/NiPaMoVa Fachkonzept.docx
+++ b/_Konzepte/NiPaMoVa Fachkonzept.docx
@@ -22,16 +22,22 @@
       <w:r>
         <w:t xml:space="preserve"> Fachkonzept</w:t>
       </w:r>
+    </w:p>
+    <w:p>
+      <w:pPr>
+        <w:pStyle w:val="Textkrper"/>
+        <w:jc w:val="center"/>
+      </w:pPr>
+      <w:r>
+        <w:t>Nico Sasse, Patrick Wade, Monika Bic</w:t>
+      </w:r>
+      <w:r>
+        <w:t>k</w:t>
+      </w:r>
       <w:bookmarkStart w:id="0" w:name="_GoBack"/>
       <w:bookmarkEnd w:id="0"/>
-    </w:p>
-    <w:p>
-      <w:pPr>
-        <w:pStyle w:val="Textkrper"/>
-        <w:jc w:val="center"/>
-      </w:pPr>
-      <w:r>
-        <w:t>Nico Sasse, Patrick Wade, Monika Bichlmaier, Vanessa Brandl</w:t>
+      <w:r>
+        <w:t>hlmaier, Vanessa Brandl</w:t>
       </w:r>
     </w:p>
     <w:p>

--- a/_Konzepte/NiPaMoVa Fachkonzept.docx
+++ b/_Konzepte/NiPaMoVa Fachkonzept.docx
@@ -7,24 +7,29 @@
         <w:pStyle w:val="Titel"/>
       </w:pPr>
       <w:r>
-        <w:t>Digitale Testamenterstellung</w:t>
-      </w:r>
+        <w:t xml:space="preserve">Digitale </w:t>
+      </w:r>
+      <w:proofErr w:type="spellStart"/>
+      <w:r>
+        <w:t>Testamenterstellung</w:t>
+      </w:r>
+      <w:proofErr w:type="spellEnd"/>
     </w:p>
     <w:p>
       <w:pPr>
         <w:pStyle w:val="Untertitel"/>
       </w:pPr>
+      <w:proofErr w:type="spellStart"/>
       <w:r>
         <w:t>NiPaMoVa</w:t>
       </w:r>
-      <w:r>
-        <w:t xml:space="preserve"> Fachkonzept</w:t>
-      </w:r>
-      <w:r>
-        <w:t xml:space="preserve"> 8</w:t>
-      </w:r>
-      <w:bookmarkStart w:id="0" w:name="_GoBack"/>
-      <w:bookmarkEnd w:id="0"/>
+      <w:proofErr w:type="spellEnd"/>
+      <w:r>
+        <w:t xml:space="preserve"> </w:t>
+      </w:r>
+      <w:r>
+        <w:t>Fachkonzept</w:t>
+      </w:r>
     </w:p>
     <w:p>
       <w:pPr>
@@ -570,20 +575,63 @@
         <w:lastRenderedPageBreak/>
         <w:fldChar w:fldCharType="end"/>
       </w:r>
-      <w:bookmarkStart w:id="1" w:name="__RefHeading___Toc824_1663482902"/>
+      <w:bookmarkStart w:id="0" w:name="__RefHeading___Toc824_1663482902"/>
+      <w:bookmarkEnd w:id="0"/>
+      <w:r>
+        <w:t>Allgemeine Beschreibung</w:t>
+      </w:r>
+    </w:p>
+    <w:p>
+      <w:pPr>
+        <w:pStyle w:val="berschrift2"/>
+      </w:pPr>
+      <w:bookmarkStart w:id="1" w:name="__RefHeading___Toc827_1663482902"/>
       <w:bookmarkEnd w:id="1"/>
       <w:r>
-        <w:t>Allgemeine Beschreibung</w:t>
+        <w:t>Sinn und Zweck der Anwendung</w:t>
+      </w:r>
+    </w:p>
+    <w:p>
+      <w:pPr>
+        <w:pStyle w:val="Textkrper"/>
+      </w:pPr>
+      <w:proofErr w:type="spellStart"/>
+      <w:r>
+        <w:t>NiPaMoVa</w:t>
+      </w:r>
+      <w:proofErr w:type="spellEnd"/>
+      <w:r>
+        <w:t xml:space="preserve"> ist eine Webanwendung für die digitale Testament</w:t>
+      </w:r>
+      <w:r>
+        <w:t>s</w:t>
+      </w:r>
+      <w:r>
+        <w:t>erstellung. Mit ihr kann der Benutzer nach den gesetzlichen Regelungen sein individuelles Testament generieren und somit die Verteilung seines Vermögens in der Zukunft genau bestimmen.</w:t>
+      </w:r>
+    </w:p>
+    <w:p>
+      <w:pPr>
+        <w:pStyle w:val="Textkrper"/>
+      </w:pPr>
+      <w:r>
+        <w:t>Vor allem kommt es de</w:t>
+      </w:r>
+      <w:r>
+        <w:t>m</w:t>
+      </w:r>
+      <w:r>
+        <w:t xml:space="preserve"> Kunden darauf an, ihr Vermögen und ihre Verbindlichkeiten detailliert zu erfassen, und ihren Erb- und Vermächtnisnehmern eine Übersicht über ihre Erbmasse zu geben. Dabei steht die individuelle Verteilung der Erbmasse auf den Ehegatten, die Kinder und auf weitere Erben im Fokus.</w:t>
       </w:r>
     </w:p>
     <w:p>
       <w:pPr>
         <w:pStyle w:val="berschrift2"/>
       </w:pPr>
-      <w:bookmarkStart w:id="2" w:name="__RefHeading___Toc827_1663482902"/>
+      <w:bookmarkStart w:id="2" w:name="__RefHeading___Toc829_1663482902"/>
       <w:bookmarkEnd w:id="2"/>
       <w:r>
-        <w:t>Sinn und Zweck der Anwendung</w:t>
+        <w:t>In Frage kommende Benutzergruppen</w:t>
       </w:r>
     </w:p>
     <w:p>
@@ -591,7 +639,28 @@
         <w:pStyle w:val="Textkrper"/>
       </w:pPr>
       <w:r>
-        <w:t>NiPaMoVa ist eine Webanwendung für die digitale Testamenterstellung. Mit ihr kann der Benutzer nach den gesetzlichen Regelungen sein individuelles Testament generieren und somit die Verteilung seines Vermögens in der Zukunft genau bestimmen.</w:t>
+        <w:t xml:space="preserve">Unsere Zielgruppe sind Kunden, die Wohneigentum </w:t>
+      </w:r>
+      <w:r>
+        <w:t xml:space="preserve">und andere hochpreisige Vermögensgegenstände </w:t>
+      </w:r>
+      <w:r>
+        <w:t xml:space="preserve">besitzen, und </w:t>
+      </w:r>
+      <w:r>
+        <w:t>eine nach ihrem Sinne gerechte Verteilung der Erbmasse anstreben.</w:t>
+      </w:r>
+      <w:r>
+        <w:t xml:space="preserve"> </w:t>
+      </w:r>
+      <w:r>
+        <w:t>Eine vorherig festgelegte Verteilung von Vermögen verhindert entstehende Streitigkeiten zwischen den Erbnehmern</w:t>
+      </w:r>
+      <w:r>
+        <w:t xml:space="preserve"> im Erbfall</w:t>
+      </w:r>
+      <w:r>
+        <w:t>.</w:t>
       </w:r>
     </w:p>
     <w:p>
@@ -599,88 +668,45 @@
         <w:pStyle w:val="Textkrper"/>
       </w:pPr>
       <w:r>
-        <w:t>Vor allem kommt es den Kunden darauf an, ihr Vermögen und ihre Verbindlichkeiten detailliert zu erfassen, und ihren Erb- und Vermächtnisnehmern eine Übersicht über ihre Erbmasse zu geben. Dabei steht die individuelle Verteilung der Erbmasse auf den Ehegatten, die Kinder und auf weitere Erben im Fokus.</w:t>
+        <w:t xml:space="preserve">Die Kunden können aus allen Gesellschaftsschichten kommen, unabhängig von der Höhe ihres Vermögens oder der Anzahl der Kinder. </w:t>
+      </w:r>
+    </w:p>
+    <w:p>
+      <w:pPr>
+        <w:pStyle w:val="Textkrper"/>
+      </w:pPr>
+      <w:r>
+        <w:t>Für unsere digitale Testament</w:t>
+      </w:r>
+      <w:r>
+        <w:t>s</w:t>
+      </w:r>
+      <w:r>
+        <w:t>erstellung ist kein besonderes Fachwissen nötig. Die Anwendung erklärt an den passenden Stellen selbstständig die gesetzlichen Regelungen und zeigt verschiedene Wahlmöglichkeiten auf. Durch Übersichten kann der Kunde zusätzlich auf fehlende Informationen in der Testament</w:t>
+      </w:r>
+      <w:r>
+        <w:t>s</w:t>
+      </w:r>
+      <w:r>
+        <w:t>erstellung aufmerksam gemacht werden.</w:t>
       </w:r>
     </w:p>
     <w:p>
       <w:pPr>
         <w:pStyle w:val="berschrift2"/>
       </w:pPr>
-      <w:bookmarkStart w:id="3" w:name="__RefHeading___Toc829_1663482902"/>
+      <w:bookmarkStart w:id="3" w:name="__RefHeading___Toc831_1663482902"/>
       <w:bookmarkEnd w:id="3"/>
       <w:r>
-        <w:t>In Frage kommende Benutzergruppen</w:t>
-      </w:r>
-    </w:p>
-    <w:p>
-      <w:pPr>
-        <w:pStyle w:val="Textkrper"/>
-      </w:pPr>
-      <w:r>
-        <w:t xml:space="preserve">Unsere Zielgruppe sind Kunden, die Wohneigentum </w:t>
-      </w:r>
-      <w:r>
-        <w:t xml:space="preserve">und andere hochpreisige Vermögensgegenstände </w:t>
-      </w:r>
-      <w:r>
-        <w:t xml:space="preserve">besitzen, und </w:t>
-      </w:r>
-      <w:r>
-        <w:t>eine nach ihrem Sinne gerechte Verteilung der Erbmasse anstreben.</w:t>
-      </w:r>
-      <w:r>
-        <w:t xml:space="preserve"> </w:t>
-      </w:r>
-      <w:r>
-        <w:t>Eine vorherig festgelegte Verteilung von Vermögen verhindert entstehende Streitigkeiten zwischen den Erbnehmern</w:t>
-      </w:r>
-      <w:r>
-        <w:t xml:space="preserve"> im Erbfall</w:t>
-      </w:r>
-      <w:r>
-        <w:t>.</w:t>
-      </w:r>
-    </w:p>
-    <w:p>
-      <w:pPr>
-        <w:pStyle w:val="Textkrper"/>
-      </w:pPr>
-      <w:r>
-        <w:t xml:space="preserve">Die Kunden können aus allen Gesellschaftsschichten kommen, unabhängig von der Höhe ihres Vermögens oder der Anzahl der Kinder. </w:t>
-      </w:r>
-    </w:p>
-    <w:p>
-      <w:pPr>
-        <w:pStyle w:val="Textkrper"/>
-      </w:pPr>
-      <w:r>
-        <w:t>Für unsere digitale Testamenterstellung ist kein besonderes Fachwissen nötig. Die Anwendung erklärt an den passenden Stellen selbstständig die gesetzlichen Regelungen und zeigt verschiedene Wahlmöglichkeiten auf. Durch Übersichten kann der Kunde zusätzlich auf fehlende Informationen in der Testamenterstellung aufmerksam gemacht werden.</w:t>
-      </w:r>
-    </w:p>
-    <w:p>
-      <w:pPr>
-        <w:pStyle w:val="berschrift2"/>
-      </w:pPr>
-      <w:bookmarkStart w:id="4" w:name="__RefHeading___Toc831_1663482902"/>
-      <w:bookmarkEnd w:id="4"/>
-      <w:r>
         <w:t>Problemstellung aus Sicht der Benutzer</w:t>
       </w:r>
     </w:p>
     <w:p>
       <w:pPr>
-        <w:pStyle w:val="Textkrper"/>
-      </w:pPr>
-      <w:r>
-        <w:t>Hier zählt bitte für jede Benutzergruppe auf, welche Aufgaben bzw. Probleme sie mit der Anwendung lösen will.</w:t>
-      </w:r>
-    </w:p>
-    <w:p>
-      <w:pPr>
         <w:pStyle w:val="berschrift3"/>
       </w:pPr>
       <w:r>
-        <w:t>Junge Familien</w:t>
+        <w:t>Vorteile für alle Kunden</w:t>
       </w:r>
     </w:p>
     <w:p>
@@ -692,7 +718,7 @@
         </w:numPr>
       </w:pPr>
       <w:r>
-        <w:t>Absicherung des Familienvermögens</w:t>
+        <w:t>Übersicht über alle vorhanden Vermögensgegenstände und Verbindlichkeiten</w:t>
       </w:r>
     </w:p>
     <w:p>
@@ -704,7 +730,7 @@
         </w:numPr>
       </w:pPr>
       <w:r>
-        <w:t>Kostengünstige Alternative gegenüber einer Beratung durch einen Notar</w:t>
+        <w:t>Aufklärung über die gesetzlichen Bestimmungen wie Pflichtanteile und Vermächtnisse</w:t>
       </w:r>
     </w:p>
     <w:p>
@@ -716,6 +742,62 @@
         </w:numPr>
       </w:pPr>
       <w:r>
+        <w:t>Übersicht über abgeschlossene Kredite, Hypotheken und Bürgschaften</w:t>
+      </w:r>
+    </w:p>
+    <w:p>
+      <w:pPr>
+        <w:pStyle w:val="ListItems"/>
+        <w:numPr>
+          <w:ilvl w:val="0"/>
+          <w:numId w:val="2"/>
+        </w:numPr>
+      </w:pPr>
+      <w:r>
+        <w:t>Übersicht über abgeschlossene Abos und Leasingverträge</w:t>
+      </w:r>
+    </w:p>
+    <w:p>
+      <w:pPr>
+        <w:pStyle w:val="berschrift3"/>
+      </w:pPr>
+      <w:r>
+        <w:t>Junge Familien</w:t>
+      </w:r>
+    </w:p>
+    <w:p>
+      <w:pPr>
+        <w:pStyle w:val="ListItems"/>
+        <w:numPr>
+          <w:ilvl w:val="0"/>
+          <w:numId w:val="2"/>
+        </w:numPr>
+      </w:pPr>
+      <w:r>
+        <w:t>Absicherung des Familienvermögens</w:t>
+      </w:r>
+    </w:p>
+    <w:p>
+      <w:pPr>
+        <w:pStyle w:val="ListItems"/>
+        <w:numPr>
+          <w:ilvl w:val="0"/>
+          <w:numId w:val="2"/>
+        </w:numPr>
+      </w:pPr>
+      <w:r>
+        <w:t>Kostengünstige Alternative gegenüber einer Beratung durch einen Notar</w:t>
+      </w:r>
+    </w:p>
+    <w:p>
+      <w:pPr>
+        <w:pStyle w:val="ListItems"/>
+        <w:numPr>
+          <w:ilvl w:val="0"/>
+          <w:numId w:val="2"/>
+        </w:numPr>
+      </w:pPr>
+      <w:r>
         <w:t>Detaillierte Darstellung der i.d.R. noch hohen Verbindlichkeiten (Entscheidend für die Annahme bzw. das Ausschlagen eines Erbes)</w:t>
       </w:r>
     </w:p>
@@ -756,6 +838,7 @@
         <w:pStyle w:val="berschrift3"/>
       </w:pPr>
       <w:r>
+        <w:lastRenderedPageBreak/>
         <w:t>Mittelschich</w:t>
       </w:r>
       <w:r>
@@ -782,68 +865,19 @@
           <w:numId w:val="4"/>
         </w:numPr>
       </w:pPr>
+      <w:r>
+        <w:t>I</w:t>
+      </w:r>
+      <w:bookmarkStart w:id="4" w:name="_GoBack"/>
+      <w:bookmarkEnd w:id="4"/>
+      <w:r>
+        <w:t>.d.R. wird hier kein Testament erstellt, da viele es nicht für nötig halten. Durch die günstigere und einfachere Handhabung wird durch eine Testamentserstellung öfter die Vermögensverteilung geregelt</w:t>
+      </w:r>
     </w:p>
     <w:p>
       <w:pPr>
         <w:pStyle w:val="ListItems"/>
       </w:pPr>
-    </w:p>
-    <w:p>
-      <w:pPr>
-        <w:pStyle w:val="berschrift3"/>
-      </w:pPr>
-      <w:r>
-        <w:lastRenderedPageBreak/>
-        <w:t>Vorteile für alle Kunden</w:t>
-      </w:r>
-    </w:p>
-    <w:p>
-      <w:pPr>
-        <w:pStyle w:val="ListItems"/>
-        <w:numPr>
-          <w:ilvl w:val="0"/>
-          <w:numId w:val="2"/>
-        </w:numPr>
-      </w:pPr>
-      <w:r>
-        <w:t>Übersicht über alle vorhanden Vermögensgegenstände und Verbindlichkeiten</w:t>
-      </w:r>
-    </w:p>
-    <w:p>
-      <w:pPr>
-        <w:pStyle w:val="ListItems"/>
-        <w:numPr>
-          <w:ilvl w:val="0"/>
-          <w:numId w:val="2"/>
-        </w:numPr>
-      </w:pPr>
-      <w:r>
-        <w:t>Aufklärung über die gesetzlichen Bestimmungen wie Pflichtanteile und Vermächtnisse</w:t>
-      </w:r>
-    </w:p>
-    <w:p>
-      <w:pPr>
-        <w:pStyle w:val="ListItems"/>
-        <w:numPr>
-          <w:ilvl w:val="0"/>
-          <w:numId w:val="2"/>
-        </w:numPr>
-      </w:pPr>
-      <w:r>
-        <w:t>Übersicht über abgeschlossene Kredite, Hypotheken und Bürgschaften</w:t>
-      </w:r>
-    </w:p>
-    <w:p>
-      <w:pPr>
-        <w:pStyle w:val="ListItems"/>
-        <w:numPr>
-          <w:ilvl w:val="0"/>
-          <w:numId w:val="2"/>
-        </w:numPr>
-      </w:pPr>
-      <w:r>
-        <w:t>Übersicht über abgeschlossene Abos und Leasingverträge</w:t>
-      </w:r>
     </w:p>
     <w:p>
       <w:pPr>
@@ -874,7 +908,15 @@
         <w:pStyle w:val="Textkrper"/>
       </w:pPr>
       <w:r>
-        <w:t xml:space="preserve">Fügt hier Skizzen der geplanten Anwendung ein und beschreibt, wie die Anwendung aussehen und gegliedert sein soll. Ihr könnt die Skizzen entweder von Hand erstellen und abfotografieren oder Anwendungen wie </w:t>
+        <w:t xml:space="preserve">Fügt hier Skizzen der geplanten Anwendung ein und beschreibt, wie die Anwendung </w:t>
+      </w:r>
+      <w:proofErr w:type="gramStart"/>
+      <w:r>
+        <w:t>aussehen</w:t>
+      </w:r>
+      <w:proofErr w:type="gramEnd"/>
+      <w:r>
+        <w:t xml:space="preserve"> und gegliedert sein soll. Ihr könnt die Skizzen entweder von Hand erstellen und abfotografieren oder Anwendungen wie </w:t>
       </w:r>
       <w:hyperlink r:id="rId7" w:history="1">
         <w:r>
@@ -885,7 +927,15 @@
         </w:r>
       </w:hyperlink>
       <w:r>
-        <w:t xml:space="preserve"> oder Inkscape hierfür verwenden.</w:t>
+        <w:t xml:space="preserve"> oder </w:t>
+      </w:r>
+      <w:proofErr w:type="spellStart"/>
+      <w:r>
+        <w:t>Inkscape</w:t>
+      </w:r>
+      <w:proofErr w:type="spellEnd"/>
+      <w:r>
+        <w:t xml:space="preserve"> hierfür verwenden.</w:t>
       </w:r>
     </w:p>
     <w:p>
@@ -1119,7 +1169,31 @@
         <w:pStyle w:val="Textkrper"/>
       </w:pPr>
       <w:r>
-        <w:t>Bitte nicht vergessen, die Auswahl zu begründen. Zwar lassen sich alle Anforderungen mit jeder Art von Webanwendung irgendwie realisieren. Aber warum, habt ihr euch gerade für die eine und nicht für eine andere Art entschieden? Gibt es nicht-funktionale Anforderungen, die dafür sprechen, wie zum Beipsiel „Wir wollen später eine öffentliche API für unsere Kunden bereitstellen“ oder „Die Anwendung soll möglichst einfach zu deployen sein“ und so weiter? Bevorzugt ihr einen bestimmten Programmierstil, Programmiersprachen, Frameworks? Kennt ihr euch in eurer Gruppe mit bestimmten Technologien besser aus als mit anderen? Wollt ihr mal was neues probieren? Seit kreativ und nennt uns eure Gründe. :-)</w:t>
+        <w:t xml:space="preserve">Bitte nicht vergessen, die Auswahl zu begründen. Zwar lassen sich alle Anforderungen mit jeder Art von Webanwendung irgendwie realisieren. Aber warum, habt ihr euch gerade für die eine und nicht für eine andere Art entschieden? Gibt es nicht-funktionale Anforderungen, die </w:t>
+      </w:r>
+      <w:proofErr w:type="gramStart"/>
+      <w:r>
+        <w:t>dafür sprechen</w:t>
+      </w:r>
+      <w:proofErr w:type="gramEnd"/>
+      <w:r>
+        <w:t xml:space="preserve">, wie zum </w:t>
+      </w:r>
+      <w:proofErr w:type="spellStart"/>
+      <w:r>
+        <w:t>Beipsiel</w:t>
+      </w:r>
+      <w:proofErr w:type="spellEnd"/>
+      <w:r>
+        <w:t xml:space="preserve"> „Wir wollen später eine öffentliche API für unsere Kunden bereitstellen“ oder „Die Anwendung soll möglichst einfach zu deployen sein“ und so weiter? Bevorzugt ihr einen bestimmten Programmierstil, Programmiersprachen, Frameworks? Kennt ihr euch in eurer Gruppe mit bestimmten Technologien besser aus als mit anderen? Wollt ihr mal was </w:t>
+      </w:r>
+      <w:proofErr w:type="gramStart"/>
+      <w:r>
+        <w:t>neues</w:t>
+      </w:r>
+      <w:proofErr w:type="gramEnd"/>
+      <w:r>
+        <w:t xml:space="preserve"> probieren? Seit kreativ und nennt uns eure Gründe. :-)</w:t>
       </w:r>
     </w:p>
     <w:p>
@@ -1155,7 +1229,39 @@
         <w:pStyle w:val="Textkrper"/>
       </w:pPr>
       <w:r>
-        <w:t>Eure Webanwendung wird auf jeden Fall ein Frontend haben, denn sonst würden wir ja gar nichts auf dem Bildschirm sehen. :-) Welche Technologien wollt ihr im Frontend einsetzen? Gutes altes HTML, CSS und JavaScript ohne weitere Hilfsmittel? Frameworks wie Bootstrap? CSS-Preprozessoren wie Less oder Sass? Die Paketverwaltung npm? Es ist alles erlaubt. Erzählt davon und erklärt, welche Vorteile ihr euch jeweils daraus versprecht.</w:t>
+        <w:t>Eure Webanwendung wird auf jeden Fall ein Frontend haben, denn sonst würden wir ja gar nichts auf dem Bildschirm sehen. :-) Welche Technologien wollt ihr im Frontend einsetzen? Gutes altes HTML, CSS und JavaScript ohne weitere Hilfsmittel? Frameworks wie Bootstrap? CSS-</w:t>
+      </w:r>
+      <w:proofErr w:type="spellStart"/>
+      <w:r>
+        <w:t>Preprozessoren</w:t>
+      </w:r>
+      <w:proofErr w:type="spellEnd"/>
+      <w:r>
+        <w:t xml:space="preserve"> wie </w:t>
+      </w:r>
+      <w:proofErr w:type="spellStart"/>
+      <w:r>
+        <w:t>Less</w:t>
+      </w:r>
+      <w:proofErr w:type="spellEnd"/>
+      <w:r>
+        <w:t xml:space="preserve"> oder </w:t>
+      </w:r>
+      <w:proofErr w:type="spellStart"/>
+      <w:r>
+        <w:t>Sass</w:t>
+      </w:r>
+      <w:proofErr w:type="spellEnd"/>
+      <w:r>
+        <w:t xml:space="preserve">? Die Paketverwaltung </w:t>
+      </w:r>
+      <w:proofErr w:type="spellStart"/>
+      <w:r>
+        <w:t>npm</w:t>
+      </w:r>
+      <w:proofErr w:type="spellEnd"/>
+      <w:r>
+        <w:t>? Es ist alles erlaubt. Erzählt davon und erklärt, welche Vorteile ihr euch jeweils daraus versprecht.</w:t>
       </w:r>
     </w:p>
     <w:sectPr>

--- a/_Konzepte/NiPaMoVa Fachkonzept.docx
+++ b/_Konzepte/NiPaMoVa Fachkonzept.docx
@@ -866,38 +866,33 @@
         </w:numPr>
       </w:pPr>
       <w:r>
-        <w:t>I</w:t>
-      </w:r>
-      <w:bookmarkStart w:id="4" w:name="_GoBack"/>
+        <w:t>I.d.R. wird hier kein Testament erstellt, da viele es nicht für nötig halten. Durch die günstigere und einfachere Handhabung wird durch eine Testamentserstellung öfter die Vermögensverteilung geregelt</w:t>
+      </w:r>
+    </w:p>
+    <w:p>
+      <w:pPr>
+        <w:pStyle w:val="ListItems"/>
+      </w:pPr>
+    </w:p>
+    <w:p>
+      <w:pPr>
+        <w:pStyle w:val="ListItems"/>
+      </w:pPr>
+    </w:p>
+    <w:p>
+      <w:pPr>
+        <w:pStyle w:val="Textkrper"/>
+      </w:pPr>
+      <w:r>
+        <w:t>Die Anwendung ist nicht geeignet, wenn ein Erbnehmer einem Erben seinen Pflichtanteil entziehen möchte. Hierfür ist eine ausführliche Rechtsberatung notwendig.</w:t>
+      </w:r>
+    </w:p>
+    <w:p>
+      <w:pPr>
+        <w:pStyle w:val="berschrift1"/>
+      </w:pPr>
+      <w:bookmarkStart w:id="4" w:name="__RefHeading___Toc709_1233727210"/>
       <w:bookmarkEnd w:id="4"/>
-      <w:r>
-        <w:t>.d.R. wird hier kein Testament erstellt, da viele es nicht für nötig halten. Durch die günstigere und einfachere Handhabung wird durch eine Testamentserstellung öfter die Vermögensverteilung geregelt</w:t>
-      </w:r>
-    </w:p>
-    <w:p>
-      <w:pPr>
-        <w:pStyle w:val="ListItems"/>
-      </w:pPr>
-    </w:p>
-    <w:p>
-      <w:pPr>
-        <w:pStyle w:val="ListItems"/>
-      </w:pPr>
-    </w:p>
-    <w:p>
-      <w:pPr>
-        <w:pStyle w:val="Textkrper"/>
-      </w:pPr>
-      <w:r>
-        <w:t>Die Anwendung ist nicht geeignet, wenn ein Erbnehmer einem Erben seinen Pflichtanteil entziehen möchte. Hierfür ist eine ausführliche Rechtsberatung notwendig.</w:t>
-      </w:r>
-    </w:p>
-    <w:p>
-      <w:pPr>
-        <w:pStyle w:val="berschrift1"/>
-      </w:pPr>
-      <w:bookmarkStart w:id="5" w:name="__RefHeading___Toc709_1233727210"/>
-      <w:bookmarkEnd w:id="5"/>
       <w:r>
         <w:lastRenderedPageBreak/>
         <w:t>Benutzeroberfläche und UI-Skizzen</w:t>
@@ -905,206 +900,1210 @@
     </w:p>
     <w:p>
       <w:pPr>
-        <w:pStyle w:val="Textkrper"/>
-      </w:pPr>
-      <w:r>
-        <w:t xml:space="preserve">Fügt hier Skizzen der geplanten Anwendung ein und beschreibt, wie die Anwendung </w:t>
-      </w:r>
-      <w:proofErr w:type="gramStart"/>
-      <w:r>
-        <w:t>aussehen</w:t>
-      </w:r>
-      <w:proofErr w:type="gramEnd"/>
-      <w:r>
-        <w:t xml:space="preserve"> und gegliedert sein soll. Ihr könnt die Skizzen entweder von Hand erstellen und abfotografieren oder Anwendungen wie </w:t>
-      </w:r>
-      <w:hyperlink r:id="rId7" w:history="1">
+        <w:pStyle w:val="berschrift2"/>
+      </w:pPr>
+      <w:bookmarkStart w:id="5" w:name="__RefHeading___Toc857_1663482902"/>
+      <w:bookmarkEnd w:id="5"/>
+      <w:r>
+        <w:t>Allgemeine Gestaltung der Benutzeroberfläche</w:t>
+      </w:r>
+    </w:p>
+    <w:p>
+      <w:pPr>
+        <w:pStyle w:val="Textkrper"/>
+      </w:pPr>
+    </w:p>
+    <w:p>
+      <w:pPr>
+        <w:pStyle w:val="Textkrper"/>
+        <w:rPr>
+          <w:b/>
+        </w:rPr>
+      </w:pPr>
+      <w:r>
+        <w:rPr>
+          <w:b/>
+        </w:rPr>
+        <w:t>Darstellung auf unterschiedlichen Endgeräten</w:t>
+      </w:r>
+    </w:p>
+    <w:p>
+      <w:pPr>
+        <w:pStyle w:val="Textkrper"/>
+        <w:numPr>
+          <w:ilvl w:val="0"/>
+          <w:numId w:val="10"/>
+        </w:numPr>
+        <w:spacing w:after="120" w:line="240" w:lineRule="auto"/>
+        <w:mirrorIndents/>
+      </w:pPr>
+      <w:r>
+        <w:t>Die Anwendung soll nach dem „Mobile First“-Prinzip entwickelt werden, so dass sie vom Smartphone</w:t>
+      </w:r>
+      <w:r>
+        <w:t xml:space="preserve"> </w:t>
+      </w:r>
+      <w:r>
+        <w:t>bis zum großen Bildschirm auf allen Endgeräten genutzt werden kann.</w:t>
+      </w:r>
+    </w:p>
+    <w:p>
+      <w:pPr>
+        <w:pStyle w:val="Textkrper"/>
+        <w:numPr>
+          <w:ilvl w:val="0"/>
+          <w:numId w:val="10"/>
+        </w:numPr>
+        <w:spacing w:after="120" w:line="240" w:lineRule="auto"/>
+        <w:mirrorIndents/>
+      </w:pPr>
+      <w:r>
+        <w:t>Auf mitt</w:t>
+      </w:r>
+      <w:r>
+        <w:t xml:space="preserve">elgroßen </w:t>
+      </w:r>
+      <w:r>
+        <w:t>Bildschirmen soll die Anwendung den gesamten Bildschirm füllen</w:t>
+      </w:r>
+    </w:p>
+    <w:p>
+      <w:pPr>
+        <w:pStyle w:val="Textkrper"/>
+        <w:numPr>
+          <w:ilvl w:val="0"/>
+          <w:numId w:val="10"/>
+        </w:numPr>
+        <w:spacing w:after="120" w:line="240" w:lineRule="auto"/>
+        <w:mirrorIndents/>
+      </w:pPr>
+      <w:r>
+        <w:t>Auf großen Bildschirmen soll die Anwendung vor einem</w:t>
+      </w:r>
+      <w:r>
+        <w:t xml:space="preserve"> neutralen</w:t>
+      </w:r>
+      <w:r>
+        <w:t xml:space="preserve"> Hintergrund mittig dargestellt werden.</w:t>
+      </w:r>
+    </w:p>
+    <w:p>
+      <w:pPr>
+        <w:pStyle w:val="Textkrper"/>
+        <w:numPr>
+          <w:ilvl w:val="0"/>
+          <w:numId w:val="10"/>
+        </w:numPr>
+        <w:spacing w:after="120" w:line="240" w:lineRule="auto"/>
+        <w:mirrorIndents/>
+      </w:pPr>
+      <w:r>
+        <w:t>Für jede Geräteklasse soll eine eigene Schriftgröße definiert werden, so dass die Schriftgröße mit</w:t>
+      </w:r>
+    </w:p>
+    <w:p>
+      <w:pPr>
+        <w:pStyle w:val="Textkrper"/>
+        <w:spacing w:after="120" w:line="240" w:lineRule="auto"/>
+        <w:ind w:firstLine="567"/>
+        <w:mirrorIndents/>
+      </w:pPr>
+      <w:r>
+        <w:t>der Größe des Bildschirms zunimmt.</w:t>
+      </w:r>
+    </w:p>
+    <w:p>
+      <w:pPr>
+        <w:pStyle w:val="Textkrper"/>
+        <w:spacing w:after="120" w:line="240" w:lineRule="auto"/>
+      </w:pPr>
+    </w:p>
+    <w:p>
+      <w:pPr>
+        <w:pStyle w:val="Textkrper"/>
+        <w:spacing w:after="120" w:line="240" w:lineRule="auto"/>
+        <w:rPr>
+          <w:b/>
+        </w:rPr>
+      </w:pPr>
+      <w:r>
+        <w:rPr>
+          <w:b/>
+        </w:rPr>
+        <w:t>Allgemeine Gestaltungsrichtlinien</w:t>
+      </w:r>
+    </w:p>
+    <w:p>
+      <w:pPr>
+        <w:pStyle w:val="Textkrper"/>
+        <w:numPr>
+          <w:ilvl w:val="0"/>
+          <w:numId w:val="12"/>
+        </w:numPr>
+        <w:spacing w:after="120" w:line="240" w:lineRule="auto"/>
+        <w:ind w:left="709" w:hanging="709"/>
+      </w:pPr>
+      <w:r>
+        <w:t>Am</w:t>
+      </w:r>
+      <w:r>
+        <w:t xml:space="preserve"> linken </w:t>
+      </w:r>
+      <w:r>
+        <w:t>Bildschirmrand soll es möglich sein, zwischen de</w:t>
+      </w:r>
+      <w:r>
+        <w:t>n Testamentselementschritten</w:t>
+      </w:r>
+      <w:r>
+        <w:t xml:space="preserve"> </w:t>
+      </w:r>
+      <w:r>
+        <w:t>hin- und her zu springen</w:t>
+      </w:r>
+    </w:p>
+    <w:p>
+      <w:pPr>
+        <w:pStyle w:val="Textkrper"/>
+        <w:numPr>
+          <w:ilvl w:val="0"/>
+          <w:numId w:val="10"/>
+        </w:numPr>
+        <w:spacing w:after="120" w:line="240" w:lineRule="auto"/>
+        <w:ind w:left="0" w:firstLine="0"/>
+      </w:pPr>
+      <w:r>
+        <w:t>Generell nutzt die Anwendung ein flaches Design mit wenig Farben.</w:t>
+      </w:r>
+    </w:p>
+    <w:p>
+      <w:pPr>
+        <w:pStyle w:val="Textkrper"/>
+        <w:numPr>
+          <w:ilvl w:val="0"/>
+          <w:numId w:val="10"/>
+        </w:numPr>
+        <w:spacing w:after="120" w:line="240" w:lineRule="auto"/>
+        <w:ind w:left="0" w:firstLine="0"/>
+      </w:pPr>
+      <w:r>
+        <w:t>Der Hintergrund des Hauptbereichs ist weiß, die Schriftfarbe ist</w:t>
+      </w:r>
+      <w:r>
+        <w:t xml:space="preserve"> schwarz</w:t>
+      </w:r>
+      <w:r>
+        <w:t>.</w:t>
+      </w:r>
+    </w:p>
+    <w:p>
+      <w:pPr>
+        <w:pStyle w:val="Textkrper"/>
+        <w:numPr>
+          <w:ilvl w:val="0"/>
+          <w:numId w:val="10"/>
+        </w:numPr>
+        <w:spacing w:after="120" w:line="240" w:lineRule="auto"/>
+        <w:ind w:left="0" w:firstLine="0"/>
+      </w:pPr>
+      <w:r>
+        <w:t>Hellgrau dient als Akzentfarbe für Hervorhebungen und Trennlinien.</w:t>
+      </w:r>
+    </w:p>
+    <w:p>
+      <w:pPr>
+        <w:pStyle w:val="Textkrper"/>
+        <w:numPr>
+          <w:ilvl w:val="0"/>
+          <w:numId w:val="10"/>
+        </w:numPr>
+        <w:spacing w:after="120" w:line="240" w:lineRule="auto"/>
+        <w:ind w:left="0" w:firstLine="0"/>
+      </w:pPr>
+      <w:r>
+        <w:t>Anklickbare Buttons werde</w:t>
+      </w:r>
+      <w:bookmarkStart w:id="6" w:name="_GoBack"/>
+      <w:bookmarkEnd w:id="6"/>
+      <w:r>
+        <w:t>n durch eine matt-leuchtende Hintergrundfarbe mit weißer Schrift betont.</w:t>
+      </w:r>
+    </w:p>
+    <w:p>
+      <w:pPr>
+        <w:pStyle w:val="berschrift2"/>
+      </w:pPr>
+      <w:bookmarkStart w:id="7" w:name="__RefHeading___Toc859_1663482902"/>
+      <w:bookmarkEnd w:id="7"/>
+      <w:r>
+        <w:t>Startseite</w:t>
+      </w:r>
+    </w:p>
+    <w:p>
+      <w:pPr>
+        <w:pStyle w:val="berschrift2"/>
+      </w:pPr>
+      <w:bookmarkStart w:id="8" w:name="__RefHeading___Toc837_16634829021"/>
+      <w:bookmarkEnd w:id="8"/>
+      <w:proofErr w:type="spellStart"/>
+      <w:r>
+        <w:t>LogIn</w:t>
+      </w:r>
+      <w:proofErr w:type="spellEnd"/>
+      <w:r>
+        <w:t>-</w:t>
+      </w:r>
+      <w:r>
+        <w:t xml:space="preserve"> /Registrierungsseite</w:t>
+      </w:r>
+    </w:p>
+    <w:p>
+      <w:pPr>
+        <w:pStyle w:val="berschrift2"/>
+      </w:pPr>
+      <w:bookmarkStart w:id="9" w:name="__RefHeading___Toc839_16634829021"/>
+      <w:bookmarkEnd w:id="9"/>
+      <w:r>
+        <w:t>Übersicht</w:t>
+      </w:r>
+    </w:p>
+    <w:p>
+      <w:pPr>
+        <w:pStyle w:val="berschrift2"/>
+      </w:pPr>
+      <w:r>
+        <w:t>Persönliche Daten</w:t>
+      </w:r>
+    </w:p>
+    <w:p>
+      <w:pPr>
+        <w:pStyle w:val="berschrift2"/>
+      </w:pPr>
+      <w:r>
+        <w:t>Vermögen / Vermächtnis</w:t>
+      </w:r>
+    </w:p>
+    <w:p>
+      <w:pPr>
+        <w:pStyle w:val="berschrift2"/>
+      </w:pPr>
+      <w:r>
+        <w:t>Verbindlichkeiten</w:t>
+      </w:r>
+    </w:p>
+    <w:p>
+      <w:pPr>
+        <w:pStyle w:val="Textkrper"/>
+      </w:pPr>
+    </w:p>
+    <w:p>
+      <w:pPr>
+        <w:pStyle w:val="Textkrper"/>
+      </w:pPr>
+    </w:p>
+    <w:p>
+      <w:pPr>
+        <w:pStyle w:val="Textkrper"/>
+      </w:pPr>
+    </w:p>
+    <w:p>
+      <w:pPr>
+        <w:pStyle w:val="Textkrper"/>
+      </w:pPr>
+    </w:p>
+    <w:p>
+      <w:pPr>
+        <w:pStyle w:val="berschrift1"/>
+      </w:pPr>
+      <w:bookmarkStart w:id="10" w:name="__RefHeading___Toc833_1663482902"/>
+      <w:bookmarkEnd w:id="10"/>
+      <w:r>
+        <w:lastRenderedPageBreak/>
+        <w:t>Funktionale Anforderungen</w:t>
+      </w:r>
+    </w:p>
+    <w:p>
+      <w:pPr>
+        <w:pStyle w:val="berschrift2"/>
+      </w:pPr>
+      <w:r>
+        <w:t>Startseite</w:t>
+      </w:r>
+    </w:p>
+    <w:p>
+      <w:pPr>
+        <w:pStyle w:val="Textkrper"/>
+      </w:pPr>
+      <w:r>
+        <w:t xml:space="preserve">Beim Eingeben des Links </w:t>
+      </w:r>
+      <w:hyperlink r:id="rId8" w:history="1">
         <w:r>
           <w:rPr>
             <w:rStyle w:val="Hyperlink"/>
           </w:rPr>
-          <w:t>https://draw.io</w:t>
+          <w:t>www.NiPaMoVa.de</w:t>
         </w:r>
       </w:hyperlink>
       <w:r>
-        <w:t xml:space="preserve"> oder </w:t>
+        <w:t xml:space="preserve"> wird der Nutzer auf die Startseite weitergeleitet. </w:t>
+      </w:r>
+    </w:p>
+    <w:p>
+      <w:pPr>
+        <w:pStyle w:val="Textkrper"/>
+      </w:pPr>
+      <w:r>
+        <w:t>Als Überschrift wird der Text „</w:t>
+      </w:r>
+      <w:r>
+        <w:t xml:space="preserve">Herzlich Willkommen bei </w:t>
       </w:r>
       <w:proofErr w:type="spellStart"/>
       <w:r>
-        <w:t>Inkscape</w:t>
+        <w:t>NiPaMoVa</w:t>
       </w:r>
       <w:proofErr w:type="spellEnd"/>
       <w:r>
-        <w:t xml:space="preserve"> hierfür verwenden.</w:t>
-      </w:r>
-    </w:p>
-    <w:p>
-      <w:pPr>
-        <w:pStyle w:val="berschrift2"/>
-      </w:pPr>
-      <w:bookmarkStart w:id="6" w:name="__RefHeading___Toc857_1663482902"/>
-      <w:bookmarkEnd w:id="6"/>
-      <w:r>
-        <w:t>Allgemeine Gestaltung der Benutzeroberfläche</w:t>
-      </w:r>
-    </w:p>
-    <w:p>
-      <w:pPr>
-        <w:pStyle w:val="berschrift2"/>
-      </w:pPr>
-      <w:bookmarkStart w:id="7" w:name="__RefHeading___Toc859_1663482902"/>
-      <w:bookmarkEnd w:id="7"/>
-      <w:r>
-        <w:t>Funktionsbereich 1 (Kapitel bitte sinnvoll umbenennen)</w:t>
-      </w:r>
-    </w:p>
-    <w:p>
-      <w:pPr>
-        <w:pStyle w:val="berschrift2"/>
-      </w:pPr>
-      <w:bookmarkStart w:id="8" w:name="__RefHeading___Toc837_16634829021"/>
-      <w:bookmarkEnd w:id="8"/>
-      <w:r>
-        <w:t>Funktionsbereich 2 (Kapitel bitte sinnvoll umbenennen)</w:t>
-      </w:r>
-    </w:p>
-    <w:p>
-      <w:pPr>
-        <w:pStyle w:val="berschrift2"/>
-      </w:pPr>
-      <w:bookmarkStart w:id="9" w:name="__RefHeading___Toc839_16634829021"/>
-      <w:bookmarkEnd w:id="9"/>
-      <w:r>
-        <w:t>Funktionsbereich 3 (Kapitel bitte sinnvoll umbenennen)</w:t>
-      </w:r>
-    </w:p>
-    <w:p>
-      <w:pPr>
-        <w:pStyle w:val="berschrift1"/>
-      </w:pPr>
-      <w:bookmarkStart w:id="10" w:name="__RefHeading___Toc833_1663482902"/>
-      <w:bookmarkEnd w:id="10"/>
-      <w:r>
-        <w:lastRenderedPageBreak/>
-        <w:t>Funktionale Anforderungen</w:t>
-      </w:r>
-    </w:p>
-    <w:p>
-      <w:pPr>
-        <w:pStyle w:val="berschrift2"/>
-      </w:pPr>
-      <w:bookmarkStart w:id="11" w:name="__RefHeading___Toc835_1663482902"/>
-      <w:bookmarkEnd w:id="11"/>
-      <w:r>
-        <w:t>Funktionsbereich 1 (Kapitel bitte sinnvoll umbenennen)</w:t>
-      </w:r>
-    </w:p>
-    <w:p>
-      <w:pPr>
-        <w:pStyle w:val="Textkrper"/>
-      </w:pPr>
-      <w:r>
-        <w:t>Hier müsst ihr alle Anforderungen beschreiben, die die Anwendung erfüllen muss. Am Besten einfach als Aufzählung, die ihr bei der Programmierung und beim Testen dann Schritt für Schritt abarbeiten könnt. Achtet deshalb darauf, wirklich nichts zu vergessen und auch scheinbar unwichtige Details aufzuzählen. Denn, wenn es hier nicht dokumentiert ist, wird es sehr wahrscheinlich auch nicht umgesetzt. :-) Beispiel:</w:t>
-      </w:r>
-    </w:p>
-    <w:p>
-      <w:pPr>
-        <w:pStyle w:val="ListItems"/>
+        <w:t>, deine persönliche Onlinetestamentserstellung</w:t>
+      </w:r>
+      <w:r>
+        <w:t xml:space="preserve">“ angezeigt. </w:t>
+      </w:r>
+      <w:r>
+        <w:t>Anschließend befinden sich 3 Button mit den Verlinkungen zu folgenden Informationen:</w:t>
+      </w:r>
+    </w:p>
+    <w:p>
+      <w:pPr>
+        <w:pStyle w:val="Textkrper"/>
         <w:numPr>
           <w:ilvl w:val="0"/>
-          <w:numId w:val="5"/>
+          <w:numId w:val="12"/>
         </w:numPr>
       </w:pPr>
       <w:r>
-        <w:t>Wenn sich ein Mitarbeiter einloggt, soll er eine Übersicht mit all seinen Urlaubsanträgen sehen.</w:t>
-      </w:r>
-    </w:p>
-    <w:p>
-      <w:pPr>
-        <w:pStyle w:val="ListItems"/>
+        <w:t>Die Funktionen des Onlinegenerators (Aufklärung der Online Testamentserstellung)</w:t>
+      </w:r>
+    </w:p>
+    <w:p>
+      <w:pPr>
+        <w:pStyle w:val="Textkrper"/>
         <w:numPr>
           <w:ilvl w:val="0"/>
-          <w:numId w:val="5"/>
+          <w:numId w:val="12"/>
         </w:numPr>
       </w:pPr>
       <w:r>
-        <w:t>Gibt es noch keine Urlaubsanträge, soll stattdessen die Meldung „Mensch, du hast ja noch gar keine Urlaubsanträge gestellt. Gönne Dir doch einmal Urlaub und stelle gleich einen Antrag!“ erscheinen.</w:t>
-      </w:r>
-    </w:p>
-    <w:p>
-      <w:pPr>
-        <w:pStyle w:val="ListItems"/>
+        <w:t>Welche Daten werden für die Testamentserstellung benötigt:</w:t>
+      </w:r>
+    </w:p>
+    <w:p>
+      <w:pPr>
+        <w:pStyle w:val="Textkrper"/>
+        <w:numPr>
+          <w:ilvl w:val="1"/>
+          <w:numId w:val="12"/>
+        </w:numPr>
+      </w:pPr>
+      <w:r>
+        <w:t>Persönliche Daten</w:t>
+      </w:r>
+    </w:p>
+    <w:p>
+      <w:pPr>
+        <w:pStyle w:val="Textkrper"/>
+        <w:numPr>
+          <w:ilvl w:val="1"/>
+          <w:numId w:val="12"/>
+        </w:numPr>
+      </w:pPr>
+      <w:r>
+        <w:t>Vermögen / Vermächtnis</w:t>
+      </w:r>
+    </w:p>
+    <w:p>
+      <w:pPr>
+        <w:pStyle w:val="Textkrper"/>
+        <w:numPr>
+          <w:ilvl w:val="1"/>
+          <w:numId w:val="12"/>
+        </w:numPr>
+      </w:pPr>
+      <w:r>
+        <w:t>Verbindlichkeiten</w:t>
+      </w:r>
+    </w:p>
+    <w:p>
+      <w:pPr>
+        <w:pStyle w:val="Textkrper"/>
         <w:numPr>
           <w:ilvl w:val="0"/>
-          <w:numId w:val="5"/>
+          <w:numId w:val="12"/>
         </w:numPr>
       </w:pPr>
       <w:r>
-        <w:t>Auf der Übersichtsseite soll daher immer ein Button „Antrag stellen“ sichtbar sein. Klickt der Anwender auf den Button, erscheint eine neue Seite mit dem Erfassungsformular.</w:t>
-      </w:r>
-    </w:p>
-    <w:p>
-      <w:pPr>
-        <w:pStyle w:val="ListItems"/>
+        <w:t>Preise</w:t>
+      </w:r>
+    </w:p>
+    <w:p>
+      <w:pPr>
+        <w:pStyle w:val="Textkrper"/>
+      </w:pPr>
+      <w:r>
+        <w:t>Öffnet der Kunde eine der Informationsseiten, wird dort am unteren rechten Rand ein Zurückbutton eingeblendet, der wieder auf die Startseite verweist.</w:t>
+      </w:r>
+    </w:p>
+    <w:p>
+      <w:pPr>
+        <w:ind w:left="567"/>
+      </w:pPr>
+    </w:p>
+    <w:p>
+      <w:pPr>
+        <w:pStyle w:val="Textkrper"/>
+      </w:pPr>
+      <w:r>
+        <w:t>Anschließend wird dem Kunden der</w:t>
+      </w:r>
+      <w:r>
+        <w:t xml:space="preserve"> Auswahl-Button unterhalb der </w:t>
+      </w:r>
+      <w:r>
+        <w:t>Informationsbutton</w:t>
+      </w:r>
+      <w:r>
+        <w:t xml:space="preserve"> angezeigt:</w:t>
+      </w:r>
+    </w:p>
+    <w:p>
+      <w:pPr>
+        <w:pStyle w:val="Textkrper"/>
         <w:numPr>
           <w:ilvl w:val="0"/>
-          <w:numId w:val="5"/>
+          <w:numId w:val="13"/>
         </w:numPr>
       </w:pPr>
       <w:r>
-        <w:t>Klickt der Anwender stattdessen auf einen vorhandenen Antrag, soll dasselbe Formular erscheinen, jedoch nur im Anzeigemodus. Die Eingabefelder soll also nicht eingabebereit sein.</w:t>
-      </w:r>
-    </w:p>
-    <w:p>
-      <w:pPr>
-        <w:pStyle w:val="ListItems"/>
+        <w:t>Testamentserstellung jetzt starten</w:t>
+      </w:r>
+    </w:p>
+    <w:p>
+      <w:r>
+        <w:t>Am Ende befindet sich am</w:t>
+      </w:r>
+      <w:r>
+        <w:t xml:space="preserve"> unteren Seitenrand das Impressum</w:t>
+      </w:r>
+      <w:r>
+        <w:t>.</w:t>
+      </w:r>
+    </w:p>
+    <w:p/>
+    <w:p>
+      <w:pPr>
+        <w:pStyle w:val="berschrift2"/>
+      </w:pPr>
+      <w:r>
+        <w:t>Persönliche Daten</w:t>
+      </w:r>
+    </w:p>
+    <w:p>
+      <w:pPr>
+        <w:pStyle w:val="Textkrper"/>
+      </w:pPr>
+      <w:r>
+        <w:t>Auf dieser Seite werden alle persönlichen Daten in folgender Reihenfolge untereinander abgefragt:</w:t>
+      </w:r>
+    </w:p>
+    <w:p>
+      <w:pPr>
+        <w:pStyle w:val="Textkrper"/>
         <w:numPr>
           <w:ilvl w:val="0"/>
-          <w:numId w:val="5"/>
+          <w:numId w:val="13"/>
         </w:numPr>
       </w:pPr>
       <w:r>
-        <w:t>Mitarbeiter mit Personalverantwortung sollen zusätzlich einen Button mit der Beschriftung „Zu genehmigende Anträge (x)“ sehen, wobei „x“ die Anzahl der zu genehmigenden Anträge ist.</w:t>
-      </w:r>
-    </w:p>
-    <w:p>
-      <w:pPr>
-        <w:pStyle w:val="ListItems"/>
+        <w:t>Anrede</w:t>
+      </w:r>
+      <w:r>
+        <w:t>*</w:t>
+      </w:r>
+    </w:p>
+    <w:p>
+      <w:pPr>
+        <w:pStyle w:val="Textkrper"/>
         <w:numPr>
           <w:ilvl w:val="0"/>
-          <w:numId w:val="5"/>
+          <w:numId w:val="13"/>
         </w:numPr>
       </w:pPr>
       <w:r>
-        <w:t>Und so weiter und so fort. :-)</w:t>
-      </w:r>
+        <w:t>Titel</w:t>
+      </w:r>
+    </w:p>
+    <w:p>
+      <w:pPr>
+        <w:pStyle w:val="Textkrper"/>
+        <w:numPr>
+          <w:ilvl w:val="0"/>
+          <w:numId w:val="13"/>
+        </w:numPr>
+      </w:pPr>
+      <w:r>
+        <w:t>Vorname</w:t>
+      </w:r>
+      <w:r>
+        <w:t>*</w:t>
+      </w:r>
+    </w:p>
+    <w:p>
+      <w:pPr>
+        <w:pStyle w:val="Textkrper"/>
+        <w:numPr>
+          <w:ilvl w:val="0"/>
+          <w:numId w:val="13"/>
+        </w:numPr>
+      </w:pPr>
+      <w:r>
+        <w:t>Nachname</w:t>
+      </w:r>
+      <w:r>
+        <w:t>*</w:t>
+      </w:r>
+    </w:p>
+    <w:p>
+      <w:pPr>
+        <w:pStyle w:val="Textkrper"/>
+        <w:numPr>
+          <w:ilvl w:val="0"/>
+          <w:numId w:val="13"/>
+        </w:numPr>
+      </w:pPr>
+      <w:r>
+        <w:t>Geburtsdatum</w:t>
+      </w:r>
+      <w:r>
+        <w:t>*</w:t>
+      </w:r>
+    </w:p>
+    <w:p>
+      <w:pPr>
+        <w:pStyle w:val="Textkrper"/>
+        <w:numPr>
+          <w:ilvl w:val="0"/>
+          <w:numId w:val="13"/>
+        </w:numPr>
+      </w:pPr>
+      <w:r>
+        <w:t xml:space="preserve">Hast du einen </w:t>
+      </w:r>
+      <w:proofErr w:type="gramStart"/>
+      <w:r>
+        <w:t>Ehepartner</w:t>
+      </w:r>
+      <w:r>
+        <w:t>?</w:t>
+      </w:r>
+      <w:r>
+        <w:t>*</w:t>
+      </w:r>
+      <w:proofErr w:type="gramEnd"/>
+    </w:p>
+    <w:p>
+      <w:pPr>
+        <w:pStyle w:val="Textkrper"/>
+        <w:numPr>
+          <w:ilvl w:val="1"/>
+          <w:numId w:val="13"/>
+        </w:numPr>
+      </w:pPr>
+      <w:r>
+        <w:t>Vorname und Nachname Ehepartner</w:t>
+      </w:r>
+    </w:p>
+    <w:p>
+      <w:pPr>
+        <w:pStyle w:val="Textkrper"/>
+        <w:numPr>
+          <w:ilvl w:val="1"/>
+          <w:numId w:val="13"/>
+        </w:numPr>
+      </w:pPr>
+      <w:r>
+        <w:t>Ist der Pflichtanteil von 25% der Erbmasse o.k. oder ändern?</w:t>
+      </w:r>
+    </w:p>
+    <w:p>
+      <w:pPr>
+        <w:pStyle w:val="Textkrper"/>
+        <w:numPr>
+          <w:ilvl w:val="0"/>
+          <w:numId w:val="13"/>
+        </w:numPr>
+      </w:pPr>
+      <w:r>
+        <w:t>Ha</w:t>
+      </w:r>
+      <w:r>
+        <w:t>s</w:t>
+      </w:r>
+      <w:r>
+        <w:t xml:space="preserve">t du </w:t>
+      </w:r>
+      <w:proofErr w:type="gramStart"/>
+      <w:r>
+        <w:t>Kinder</w:t>
+      </w:r>
+      <w:r>
+        <w:t>?</w:t>
+      </w:r>
+      <w:r>
+        <w:t>*</w:t>
+      </w:r>
+      <w:proofErr w:type="gramEnd"/>
+    </w:p>
+    <w:p>
+      <w:pPr>
+        <w:pStyle w:val="Textkrper"/>
+        <w:numPr>
+          <w:ilvl w:val="1"/>
+          <w:numId w:val="13"/>
+        </w:numPr>
+      </w:pPr>
+      <w:r>
+        <w:t>Anzahl Kinder</w:t>
+      </w:r>
+    </w:p>
+    <w:p>
+      <w:pPr>
+        <w:pStyle w:val="Textkrper"/>
+        <w:numPr>
+          <w:ilvl w:val="2"/>
+          <w:numId w:val="13"/>
+        </w:numPr>
+      </w:pPr>
+      <w:r>
+        <w:t xml:space="preserve">Jeweils Vor- und Nachname </w:t>
+      </w:r>
+      <w:proofErr w:type="gramStart"/>
+      <w:r>
+        <w:t>der Kindes</w:t>
+      </w:r>
+      <w:proofErr w:type="gramEnd"/>
+    </w:p>
+    <w:p>
+      <w:pPr>
+        <w:pStyle w:val="Textkrper"/>
+        <w:numPr>
+          <w:ilvl w:val="1"/>
+          <w:numId w:val="13"/>
+        </w:numPr>
+      </w:pPr>
+      <w:r>
+        <w:lastRenderedPageBreak/>
+        <w:t>Ist der Pflichtanteil von 25% der Erbmasse</w:t>
+      </w:r>
+      <w:r>
+        <w:t xml:space="preserve"> (alle Kinder zusammen)</w:t>
+      </w:r>
+      <w:r>
+        <w:t xml:space="preserve"> o.k. oder ändern?</w:t>
+      </w:r>
+    </w:p>
+    <w:p>
+      <w:pPr>
+        <w:pStyle w:val="Textkrper"/>
+        <w:ind w:left="1440"/>
+      </w:pPr>
+    </w:p>
+    <w:p>
+      <w:pPr>
+        <w:pStyle w:val="Textkrper"/>
+      </w:pPr>
+      <w:r>
+        <w:t xml:space="preserve">Nachdem alle </w:t>
+      </w:r>
+      <w:proofErr w:type="gramStart"/>
+      <w:r>
+        <w:t>Pflichtfelder(</w:t>
+      </w:r>
+      <w:proofErr w:type="gramEnd"/>
+      <w:r>
+        <w:t>*) eingeben wurden, kann der Kunde in der Antragsstrecke mit dem „Weiter“-Button in das nächste Testamentselement „Vermögen / Vermächtnis“ wechseln.</w:t>
+      </w:r>
+    </w:p>
+    <w:p>
+      <w:pPr>
+        <w:pStyle w:val="Textkrper"/>
+      </w:pPr>
     </w:p>
     <w:p>
       <w:pPr>
         <w:pStyle w:val="berschrift2"/>
       </w:pPr>
-      <w:bookmarkStart w:id="12" w:name="__RefHeading___Toc837_1663482902"/>
+      <w:r>
+        <w:t>Vermögen / Vermächtnis</w:t>
+      </w:r>
+    </w:p>
+    <w:p>
+      <w:pPr>
+        <w:pStyle w:val="Textkrper"/>
+      </w:pPr>
+      <w:r>
+        <w:t xml:space="preserve">Auf dieser Seite wird der Kunde aufgefordert, sein Vermögen und seine gewünschten Vermächtnisse einzugeben. </w:t>
+      </w:r>
+    </w:p>
+    <w:p>
+      <w:pPr>
+        <w:pStyle w:val="Textkrper"/>
+      </w:pPr>
+      <w:r>
+        <w:t>Das Vermögen besteht aus:</w:t>
+      </w:r>
+    </w:p>
+    <w:p>
+      <w:pPr>
+        <w:pStyle w:val="Textkrper"/>
+        <w:numPr>
+          <w:ilvl w:val="0"/>
+          <w:numId w:val="16"/>
+        </w:numPr>
+      </w:pPr>
+      <w:r>
+        <w:t>Art des Vermögensgegenstandes*</w:t>
+      </w:r>
+    </w:p>
+    <w:p>
+      <w:pPr>
+        <w:pStyle w:val="Textkrper"/>
+        <w:numPr>
+          <w:ilvl w:val="0"/>
+          <w:numId w:val="15"/>
+        </w:numPr>
+      </w:pPr>
+      <w:r>
+        <w:t>Höhe des Vermögensgegenstandes*</w:t>
+      </w:r>
+    </w:p>
+    <w:p>
+      <w:pPr>
+        <w:pStyle w:val="Textkrper"/>
+        <w:numPr>
+          <w:ilvl w:val="0"/>
+          <w:numId w:val="15"/>
+        </w:numPr>
+      </w:pPr>
+      <w:r>
+        <w:t>Persönliche Beschreibung des Vermögensgegenstandes</w:t>
+      </w:r>
+    </w:p>
+    <w:p>
+      <w:pPr>
+        <w:pStyle w:val="Textkrper"/>
+      </w:pPr>
+      <w:r>
+        <w:t>Ein Vermächtnis besteht aus:</w:t>
+      </w:r>
+    </w:p>
+    <w:p>
+      <w:pPr>
+        <w:pStyle w:val="Textkrper"/>
+        <w:numPr>
+          <w:ilvl w:val="0"/>
+          <w:numId w:val="14"/>
+        </w:numPr>
+      </w:pPr>
+      <w:r>
+        <w:t>Gegenstand*</w:t>
+      </w:r>
+    </w:p>
+    <w:p>
+      <w:pPr>
+        <w:pStyle w:val="Textkrper"/>
+        <w:numPr>
+          <w:ilvl w:val="0"/>
+          <w:numId w:val="14"/>
+        </w:numPr>
+      </w:pPr>
+      <w:r>
+        <w:t>Begünstigter*</w:t>
+      </w:r>
+    </w:p>
+    <w:p>
+      <w:pPr>
+        <w:pStyle w:val="Textkrper"/>
+        <w:numPr>
+          <w:ilvl w:val="0"/>
+          <w:numId w:val="14"/>
+        </w:numPr>
+      </w:pPr>
+      <w:r>
+        <w:t>Botschaft für den Vermächtnisnehmer</w:t>
+      </w:r>
+    </w:p>
+    <w:p>
+      <w:pPr>
+        <w:pStyle w:val="Textkrper"/>
+      </w:pPr>
+      <w:r>
+        <w:t xml:space="preserve">Nachdem alle </w:t>
+      </w:r>
+      <w:proofErr w:type="gramStart"/>
+      <w:r>
+        <w:t>Pflichtfelder(</w:t>
+      </w:r>
+      <w:proofErr w:type="gramEnd"/>
+      <w:r>
+        <w:t>*) eingeben wurden, kann der Kunde in der Antragsstrecke mit dem „Weiter“-Button in das nächste Testamentselement „</w:t>
+      </w:r>
+      <w:r>
+        <w:t>Verbindlichkeiten</w:t>
+      </w:r>
+      <w:r>
+        <w:t>“ wechseln.</w:t>
+      </w:r>
+    </w:p>
+    <w:p>
+      <w:pPr>
+        <w:pStyle w:val="Textkrper"/>
+      </w:pPr>
+    </w:p>
+    <w:p>
+      <w:pPr>
+        <w:pStyle w:val="berschrift2"/>
+      </w:pPr>
+      <w:r>
+        <w:t>Verbindlichkeiten</w:t>
+      </w:r>
+    </w:p>
+    <w:p>
+      <w:pPr>
+        <w:pStyle w:val="Textkrper"/>
+      </w:pPr>
+      <w:r>
+        <w:t>Auf dieser Seite wird der Kunde aufgefordert, sein</w:t>
+      </w:r>
+      <w:r>
+        <w:t xml:space="preserve">e Verbindlichkeiten </w:t>
+      </w:r>
+      <w:r>
+        <w:t xml:space="preserve">einzugeben. </w:t>
+      </w:r>
+    </w:p>
+    <w:p>
+      <w:pPr>
+        <w:pStyle w:val="Textkrper"/>
+      </w:pPr>
+      <w:r>
+        <w:t>Eine Verbindlichkeit besteht aus:</w:t>
+      </w:r>
+    </w:p>
+    <w:p>
+      <w:pPr>
+        <w:pStyle w:val="Textkrper"/>
+        <w:numPr>
+          <w:ilvl w:val="0"/>
+          <w:numId w:val="16"/>
+        </w:numPr>
+      </w:pPr>
+      <w:r>
+        <w:t>Art de</w:t>
+      </w:r>
+      <w:r>
+        <w:t>r</w:t>
+      </w:r>
+      <w:r>
+        <w:t xml:space="preserve"> V</w:t>
+      </w:r>
+      <w:r>
+        <w:t>erbindlichkeit</w:t>
+      </w:r>
+      <w:r>
+        <w:t>*</w:t>
+      </w:r>
+    </w:p>
+    <w:p>
+      <w:pPr>
+        <w:pStyle w:val="Textkrper"/>
+        <w:numPr>
+          <w:ilvl w:val="0"/>
+          <w:numId w:val="15"/>
+        </w:numPr>
+      </w:pPr>
+      <w:r>
+        <w:t xml:space="preserve">Höhe </w:t>
+      </w:r>
+      <w:r>
+        <w:t>der Verbindlichkeit</w:t>
+      </w:r>
+      <w:r>
+        <w:t>*</w:t>
+      </w:r>
+    </w:p>
+    <w:p>
+      <w:pPr>
+        <w:pStyle w:val="Textkrper"/>
+        <w:numPr>
+          <w:ilvl w:val="0"/>
+          <w:numId w:val="15"/>
+        </w:numPr>
+      </w:pPr>
+      <w:r>
+        <w:t>Persönliche Beschreibung d</w:t>
+      </w:r>
+      <w:r>
+        <w:t>er Verbindlichkeit</w:t>
+      </w:r>
+    </w:p>
+    <w:p>
+      <w:pPr>
+        <w:pStyle w:val="Textkrper"/>
+      </w:pPr>
+      <w:r>
+        <w:t xml:space="preserve">Nachdem alle </w:t>
+      </w:r>
+      <w:proofErr w:type="gramStart"/>
+      <w:r>
+        <w:t>Pflichtfelder(</w:t>
+      </w:r>
+      <w:proofErr w:type="gramEnd"/>
+      <w:r>
+        <w:t>*) eingeben wurden, kann der Kunde in der Antragsstrecke mit dem „</w:t>
+      </w:r>
+      <w:r>
+        <w:t>Ende</w:t>
+      </w:r>
+      <w:r>
+        <w:t>“-Button in das nächste Testamentselement „</w:t>
+      </w:r>
+      <w:r>
+        <w:t>Zusammenfassung</w:t>
+      </w:r>
+      <w:r>
+        <w:t>“ wechseln.</w:t>
+      </w:r>
+    </w:p>
+    <w:p>
+      <w:pPr>
+        <w:pStyle w:val="Textkrper"/>
+      </w:pPr>
+    </w:p>
+    <w:p>
+      <w:pPr>
+        <w:pStyle w:val="berschrift2"/>
+      </w:pPr>
+      <w:r>
+        <w:t>Zusammenfassung</w:t>
+      </w:r>
+    </w:p>
+    <w:p>
+      <w:pPr>
+        <w:pStyle w:val="Textkrper"/>
+      </w:pPr>
+      <w:r>
+        <w:t>Auf dieser Seite werden alle angegebenen Daten (persönliche Daten, Vermögen/Vermächtnis &amp; Verbindlichkeiten) nochmal zusammenfassend angezeigt. Ist der Nutzer der Meinung, alle Daten wurden korrekt eige</w:t>
+      </w:r>
+      <w:r>
+        <w:lastRenderedPageBreak/>
+        <w:t xml:space="preserve">geben und kann so abgeschlossen werden, befindet sich am unteren Ende der </w:t>
+      </w:r>
+      <w:proofErr w:type="spellStart"/>
+      <w:r>
+        <w:t>Zusammenfassungsseit</w:t>
+      </w:r>
+      <w:proofErr w:type="spellEnd"/>
+      <w:r>
+        <w:t xml:space="preserve"> ein Bestätigungsbutton. </w:t>
+      </w:r>
+    </w:p>
+    <w:p>
+      <w:pPr>
+        <w:pStyle w:val="Textkrper"/>
+      </w:pPr>
+    </w:p>
+    <w:p>
+      <w:pPr>
+        <w:pStyle w:val="berschrift2"/>
+      </w:pPr>
+      <w:r>
+        <w:t>Abschluss</w:t>
+      </w:r>
+    </w:p>
+    <w:p>
+      <w:pPr>
+        <w:pStyle w:val="Textkrper"/>
+      </w:pPr>
+      <w:r>
+        <w:t xml:space="preserve">Hier müssen zum Abschließen der Testamentserstellung noch </w:t>
+      </w:r>
+      <w:proofErr w:type="spellStart"/>
+      <w:r>
+        <w:t>fogende</w:t>
+      </w:r>
+      <w:proofErr w:type="spellEnd"/>
+      <w:r>
+        <w:t xml:space="preserve"> Daten ergänzt werden:</w:t>
+      </w:r>
+    </w:p>
+    <w:p>
+      <w:pPr>
+        <w:pStyle w:val="Textkrper"/>
+        <w:numPr>
+          <w:ilvl w:val="0"/>
+          <w:numId w:val="18"/>
+        </w:numPr>
+      </w:pPr>
+      <w:proofErr w:type="spellStart"/>
+      <w:r>
+        <w:t>Email</w:t>
+      </w:r>
+      <w:proofErr w:type="spellEnd"/>
+      <w:r>
+        <w:t xml:space="preserve"> Adresse*</w:t>
+      </w:r>
+    </w:p>
+    <w:p>
+      <w:pPr>
+        <w:pStyle w:val="Textkrper"/>
+        <w:numPr>
+          <w:ilvl w:val="0"/>
+          <w:numId w:val="18"/>
+        </w:numPr>
+      </w:pPr>
+      <w:r>
+        <w:t>Rechnungsadresse*</w:t>
+      </w:r>
+    </w:p>
+    <w:p>
+      <w:pPr>
+        <w:pStyle w:val="Textkrper"/>
+        <w:numPr>
+          <w:ilvl w:val="1"/>
+          <w:numId w:val="18"/>
+        </w:numPr>
+      </w:pPr>
+      <w:r>
+        <w:t>Vor- und Nachname</w:t>
+      </w:r>
+    </w:p>
+    <w:p>
+      <w:pPr>
+        <w:pStyle w:val="Textkrper"/>
+        <w:numPr>
+          <w:ilvl w:val="1"/>
+          <w:numId w:val="18"/>
+        </w:numPr>
+      </w:pPr>
+      <w:r>
+        <w:t>Straße / Hausnr.</w:t>
+      </w:r>
+    </w:p>
+    <w:p>
+      <w:pPr>
+        <w:pStyle w:val="Textkrper"/>
+        <w:numPr>
+          <w:ilvl w:val="1"/>
+          <w:numId w:val="18"/>
+        </w:numPr>
+      </w:pPr>
+      <w:r>
+        <w:t>PLZ/ Ort</w:t>
+      </w:r>
+    </w:p>
+    <w:p>
+      <w:pPr>
+        <w:pStyle w:val="Textkrper"/>
+      </w:pPr>
+      <w:r>
+        <w:t xml:space="preserve">Nachdem alle </w:t>
+      </w:r>
+      <w:proofErr w:type="gramStart"/>
+      <w:r>
+        <w:t>Pflichtfelder(</w:t>
+      </w:r>
+      <w:proofErr w:type="gramEnd"/>
+      <w:r>
+        <w:t xml:space="preserve">*) eingeben wurden, kann der Kunde </w:t>
+      </w:r>
+      <w:r>
+        <w:t>die</w:t>
+      </w:r>
+      <w:r>
+        <w:t xml:space="preserve"> Antragsstrecke mit dem „</w:t>
+      </w:r>
+      <w:proofErr w:type="spellStart"/>
+      <w:r>
+        <w:t>Zahlungspflichttig</w:t>
+      </w:r>
+      <w:proofErr w:type="spellEnd"/>
+      <w:r>
+        <w:t xml:space="preserve"> bestellen“ </w:t>
+      </w:r>
+      <w:r>
+        <w:t xml:space="preserve">-Button </w:t>
+      </w:r>
+      <w:r>
+        <w:t xml:space="preserve">die </w:t>
+      </w:r>
+      <w:proofErr w:type="spellStart"/>
+      <w:r>
+        <w:t>Testamentseerstllung</w:t>
+      </w:r>
+      <w:proofErr w:type="spellEnd"/>
+      <w:r>
+        <w:t xml:space="preserve"> abschließen.</w:t>
+      </w:r>
+    </w:p>
+    <w:p>
+      <w:pPr>
+        <w:pStyle w:val="Textkrper"/>
+      </w:pPr>
+      <w:r>
+        <w:t>Anschließend erscheint noch ein Popup mit einer Information „</w:t>
+      </w:r>
+      <w:r>
+        <w:t xml:space="preserve">Erstellung deines persönlichen Testaments </w:t>
+      </w:r>
+      <w:r>
+        <w:t>erfolgreich – Das Testament wird an deine angegebene Email Adresse versendet“.</w:t>
+      </w:r>
+    </w:p>
+    <w:p>
+      <w:pPr>
+        <w:pStyle w:val="Textkrper"/>
+      </w:pPr>
+      <w:r>
+        <w:t xml:space="preserve">Mit diesen Daten erhält der Kunden anschließend eine </w:t>
+      </w:r>
+      <w:proofErr w:type="spellStart"/>
+      <w:r>
+        <w:t>Email</w:t>
+      </w:r>
+      <w:proofErr w:type="spellEnd"/>
+      <w:r>
+        <w:t xml:space="preserve"> mit der dazugehörigen Rechnung für die Testamentserstellung.</w:t>
+      </w:r>
+    </w:p>
+    <w:p>
+      <w:pPr>
+        <w:pStyle w:val="Textkrper"/>
+      </w:pPr>
+    </w:p>
+    <w:p>
+      <w:pPr>
+        <w:pStyle w:val="Textkrper"/>
+      </w:pPr>
+    </w:p>
+    <w:p>
+      <w:pPr>
+        <w:pStyle w:val="berschrift1"/>
+      </w:pPr>
+      <w:bookmarkStart w:id="11" w:name="__RefHeading___Toc835_1663482902"/>
+      <w:bookmarkStart w:id="12" w:name="__RefHeading___Toc292_1663482902"/>
+      <w:bookmarkEnd w:id="11"/>
       <w:bookmarkEnd w:id="12"/>
-      <w:r>
-        <w:t>Funktionsbereich 2 (Kapitel bitte sinnvoll umbenennen)</w:t>
-      </w:r>
-    </w:p>
-    <w:p>
-      <w:pPr>
-        <w:pStyle w:val="berschrift2"/>
-      </w:pPr>
-      <w:bookmarkStart w:id="13" w:name="__RefHeading___Toc839_1663482902"/>
-      <w:bookmarkEnd w:id="13"/>
-      <w:r>
-        <w:t>Funktionsbereich 3 (Kapitel bitte sinnvoll umbenennen)</w:t>
-      </w:r>
-    </w:p>
-    <w:p>
-      <w:pPr>
-        <w:pStyle w:val="berschrift1"/>
-      </w:pPr>
-      <w:bookmarkStart w:id="14" w:name="__RefHeading___Toc292_1663482902"/>
-      <w:bookmarkEnd w:id="14"/>
       <w:r>
         <w:lastRenderedPageBreak/>
         <w:t>Technologieauswahl</w:t>
@@ -1114,8 +2113,8 @@
       <w:pPr>
         <w:pStyle w:val="berschrift2"/>
       </w:pPr>
-      <w:bookmarkStart w:id="15" w:name="__RefHeading___Toc861_1663482902"/>
-      <w:bookmarkEnd w:id="15"/>
+      <w:bookmarkStart w:id="13" w:name="__RefHeading___Toc861_1663482902"/>
+      <w:bookmarkEnd w:id="13"/>
       <w:r>
         <w:t>Art der Webanwendung</w:t>
       </w:r>
@@ -1200,8 +2199,8 @@
       <w:pPr>
         <w:pStyle w:val="berschrift2"/>
       </w:pPr>
-      <w:bookmarkStart w:id="16" w:name="__RefHeading___Toc863_1663482902"/>
-      <w:bookmarkEnd w:id="16"/>
+      <w:bookmarkStart w:id="14" w:name="__RefHeading___Toc863_1663482902"/>
+      <w:bookmarkEnd w:id="14"/>
       <w:r>
         <w:t>Serverseitige Technologien</w:t>
       </w:r>
@@ -1218,8 +2217,8 @@
       <w:pPr>
         <w:pStyle w:val="berschrift2"/>
       </w:pPr>
-      <w:bookmarkStart w:id="17" w:name="__RefHeading___Toc865_1663482902"/>
-      <w:bookmarkEnd w:id="17"/>
+      <w:bookmarkStart w:id="15" w:name="__RefHeading___Toc865_1663482902"/>
+      <w:bookmarkEnd w:id="15"/>
       <w:r>
         <w:t>Clientseitige Technologien</w:t>
       </w:r>
@@ -1265,10 +2264,10 @@
       </w:r>
     </w:p>
     <w:sectPr>
-      <w:headerReference w:type="default" r:id="rId8"/>
-      <w:footerReference w:type="default" r:id="rId9"/>
-      <w:headerReference w:type="first" r:id="rId10"/>
-      <w:footerReference w:type="first" r:id="rId11"/>
+      <w:headerReference w:type="default" r:id="rId9"/>
+      <w:footerReference w:type="default" r:id="rId10"/>
+      <w:headerReference w:type="first" r:id="rId11"/>
+      <w:footerReference w:type="first" r:id="rId12"/>
       <w:pgSz w:w="11906" w:h="16838"/>
       <w:pgMar w:top="1624" w:right="1134" w:bottom="1624" w:left="1134" w:header="1134" w:footer="1134" w:gutter="0"/>
       <w:cols w:space="720"/>
@@ -1494,9 +2493,9 @@
       <w:lvlJc w:val="left"/>
       <w:pPr>
         <w:tabs>
-          <w:tab w:val="num" w:pos="0"/>
-        </w:tabs>
-        <w:ind w:left="0" w:firstLine="0"/>
+          <w:tab w:val="num" w:pos="709"/>
+        </w:tabs>
+        <w:ind w:left="709" w:firstLine="0"/>
       </w:pPr>
     </w:lvl>
     <w:lvl w:ilvl="2">
@@ -2289,6 +3288,1359 @@
       </w:pPr>
       <w:rPr>
         <w:rFonts w:ascii="OpenSymbol" w:hAnsi="OpenSymbol" w:cs="OpenSymbol"/>
+      </w:rPr>
+    </w:lvl>
+  </w:abstractNum>
+  <w:abstractNum w:abstractNumId="6" w15:restartNumberingAfterBreak="0">
+    <w:nsid w:val="03662257"/>
+    <w:multiLevelType w:val="hybridMultilevel"/>
+    <w:tmpl w:val="444453F0"/>
+    <w:lvl w:ilvl="0" w:tplc="EBD88472">
+      <w:numFmt w:val="bullet"/>
+      <w:lvlText w:val="•"/>
+      <w:lvlJc w:val="left"/>
+      <w:pPr>
+        <w:ind w:left="1080" w:hanging="360"/>
+      </w:pPr>
+      <w:rPr>
+        <w:rFonts w:ascii="Liberation Sans" w:eastAsia="Droid Sans Fallback" w:hAnsi="Liberation Sans" w:cs="FreeSans" w:hint="default"/>
+      </w:rPr>
+    </w:lvl>
+    <w:lvl w:ilvl="1" w:tplc="04070003" w:tentative="1">
+      <w:start w:val="1"/>
+      <w:numFmt w:val="bullet"/>
+      <w:lvlText w:val="o"/>
+      <w:lvlJc w:val="left"/>
+      <w:pPr>
+        <w:ind w:left="1800" w:hanging="360"/>
+      </w:pPr>
+      <w:rPr>
+        <w:rFonts w:ascii="Courier New" w:hAnsi="Courier New" w:cs="Courier New" w:hint="default"/>
+      </w:rPr>
+    </w:lvl>
+    <w:lvl w:ilvl="2" w:tplc="04070005" w:tentative="1">
+      <w:start w:val="1"/>
+      <w:numFmt w:val="bullet"/>
+      <w:lvlText w:val=""/>
+      <w:lvlJc w:val="left"/>
+      <w:pPr>
+        <w:ind w:left="2520" w:hanging="360"/>
+      </w:pPr>
+      <w:rPr>
+        <w:rFonts w:ascii="Wingdings" w:hAnsi="Wingdings" w:hint="default"/>
+      </w:rPr>
+    </w:lvl>
+    <w:lvl w:ilvl="3" w:tplc="04070001" w:tentative="1">
+      <w:start w:val="1"/>
+      <w:numFmt w:val="bullet"/>
+      <w:lvlText w:val=""/>
+      <w:lvlJc w:val="left"/>
+      <w:pPr>
+        <w:ind w:left="3240" w:hanging="360"/>
+      </w:pPr>
+      <w:rPr>
+        <w:rFonts w:ascii="Symbol" w:hAnsi="Symbol" w:hint="default"/>
+      </w:rPr>
+    </w:lvl>
+    <w:lvl w:ilvl="4" w:tplc="04070003" w:tentative="1">
+      <w:start w:val="1"/>
+      <w:numFmt w:val="bullet"/>
+      <w:lvlText w:val="o"/>
+      <w:lvlJc w:val="left"/>
+      <w:pPr>
+        <w:ind w:left="3960" w:hanging="360"/>
+      </w:pPr>
+      <w:rPr>
+        <w:rFonts w:ascii="Courier New" w:hAnsi="Courier New" w:cs="Courier New" w:hint="default"/>
+      </w:rPr>
+    </w:lvl>
+    <w:lvl w:ilvl="5" w:tplc="04070005" w:tentative="1">
+      <w:start w:val="1"/>
+      <w:numFmt w:val="bullet"/>
+      <w:lvlText w:val=""/>
+      <w:lvlJc w:val="left"/>
+      <w:pPr>
+        <w:ind w:left="4680" w:hanging="360"/>
+      </w:pPr>
+      <w:rPr>
+        <w:rFonts w:ascii="Wingdings" w:hAnsi="Wingdings" w:hint="default"/>
+      </w:rPr>
+    </w:lvl>
+    <w:lvl w:ilvl="6" w:tplc="04070001" w:tentative="1">
+      <w:start w:val="1"/>
+      <w:numFmt w:val="bullet"/>
+      <w:lvlText w:val=""/>
+      <w:lvlJc w:val="left"/>
+      <w:pPr>
+        <w:ind w:left="5400" w:hanging="360"/>
+      </w:pPr>
+      <w:rPr>
+        <w:rFonts w:ascii="Symbol" w:hAnsi="Symbol" w:hint="default"/>
+      </w:rPr>
+    </w:lvl>
+    <w:lvl w:ilvl="7" w:tplc="04070003" w:tentative="1">
+      <w:start w:val="1"/>
+      <w:numFmt w:val="bullet"/>
+      <w:lvlText w:val="o"/>
+      <w:lvlJc w:val="left"/>
+      <w:pPr>
+        <w:ind w:left="6120" w:hanging="360"/>
+      </w:pPr>
+      <w:rPr>
+        <w:rFonts w:ascii="Courier New" w:hAnsi="Courier New" w:cs="Courier New" w:hint="default"/>
+      </w:rPr>
+    </w:lvl>
+    <w:lvl w:ilvl="8" w:tplc="04070005" w:tentative="1">
+      <w:start w:val="1"/>
+      <w:numFmt w:val="bullet"/>
+      <w:lvlText w:val=""/>
+      <w:lvlJc w:val="left"/>
+      <w:pPr>
+        <w:ind w:left="6840" w:hanging="360"/>
+      </w:pPr>
+      <w:rPr>
+        <w:rFonts w:ascii="Wingdings" w:hAnsi="Wingdings" w:hint="default"/>
+      </w:rPr>
+    </w:lvl>
+  </w:abstractNum>
+  <w:abstractNum w:abstractNumId="7" w15:restartNumberingAfterBreak="0">
+    <w:nsid w:val="1BCF7AA5"/>
+    <w:multiLevelType w:val="hybridMultilevel"/>
+    <w:tmpl w:val="E3D06994"/>
+    <w:lvl w:ilvl="0" w:tplc="CF8E1890">
+      <w:numFmt w:val="bullet"/>
+      <w:suff w:val="space"/>
+      <w:lvlText w:val="•"/>
+      <w:lvlJc w:val="left"/>
+      <w:pPr>
+        <w:ind w:left="567" w:hanging="567"/>
+      </w:pPr>
+      <w:rPr>
+        <w:rFonts w:ascii="Liberation Sans" w:eastAsia="Droid Sans Fallback" w:hAnsi="Liberation Sans" w:cs="FreeSans" w:hint="default"/>
+      </w:rPr>
+    </w:lvl>
+    <w:lvl w:ilvl="1" w:tplc="04070003" w:tentative="1">
+      <w:start w:val="1"/>
+      <w:numFmt w:val="bullet"/>
+      <w:lvlText w:val="o"/>
+      <w:lvlJc w:val="left"/>
+      <w:pPr>
+        <w:ind w:left="1440" w:hanging="360"/>
+      </w:pPr>
+      <w:rPr>
+        <w:rFonts w:ascii="Courier New" w:hAnsi="Courier New" w:cs="Courier New" w:hint="default"/>
+      </w:rPr>
+    </w:lvl>
+    <w:lvl w:ilvl="2" w:tplc="04070005" w:tentative="1">
+      <w:start w:val="1"/>
+      <w:numFmt w:val="bullet"/>
+      <w:lvlText w:val=""/>
+      <w:lvlJc w:val="left"/>
+      <w:pPr>
+        <w:ind w:left="2160" w:hanging="360"/>
+      </w:pPr>
+      <w:rPr>
+        <w:rFonts w:ascii="Wingdings" w:hAnsi="Wingdings" w:hint="default"/>
+      </w:rPr>
+    </w:lvl>
+    <w:lvl w:ilvl="3" w:tplc="04070001" w:tentative="1">
+      <w:start w:val="1"/>
+      <w:numFmt w:val="bullet"/>
+      <w:lvlText w:val=""/>
+      <w:lvlJc w:val="left"/>
+      <w:pPr>
+        <w:ind w:left="2880" w:hanging="360"/>
+      </w:pPr>
+      <w:rPr>
+        <w:rFonts w:ascii="Symbol" w:hAnsi="Symbol" w:hint="default"/>
+      </w:rPr>
+    </w:lvl>
+    <w:lvl w:ilvl="4" w:tplc="04070003" w:tentative="1">
+      <w:start w:val="1"/>
+      <w:numFmt w:val="bullet"/>
+      <w:lvlText w:val="o"/>
+      <w:lvlJc w:val="left"/>
+      <w:pPr>
+        <w:ind w:left="3600" w:hanging="360"/>
+      </w:pPr>
+      <w:rPr>
+        <w:rFonts w:ascii="Courier New" w:hAnsi="Courier New" w:cs="Courier New" w:hint="default"/>
+      </w:rPr>
+    </w:lvl>
+    <w:lvl w:ilvl="5" w:tplc="04070005" w:tentative="1">
+      <w:start w:val="1"/>
+      <w:numFmt w:val="bullet"/>
+      <w:lvlText w:val=""/>
+      <w:lvlJc w:val="left"/>
+      <w:pPr>
+        <w:ind w:left="4320" w:hanging="360"/>
+      </w:pPr>
+      <w:rPr>
+        <w:rFonts w:ascii="Wingdings" w:hAnsi="Wingdings" w:hint="default"/>
+      </w:rPr>
+    </w:lvl>
+    <w:lvl w:ilvl="6" w:tplc="04070001" w:tentative="1">
+      <w:start w:val="1"/>
+      <w:numFmt w:val="bullet"/>
+      <w:lvlText w:val=""/>
+      <w:lvlJc w:val="left"/>
+      <w:pPr>
+        <w:ind w:left="5040" w:hanging="360"/>
+      </w:pPr>
+      <w:rPr>
+        <w:rFonts w:ascii="Symbol" w:hAnsi="Symbol" w:hint="default"/>
+      </w:rPr>
+    </w:lvl>
+    <w:lvl w:ilvl="7" w:tplc="04070003" w:tentative="1">
+      <w:start w:val="1"/>
+      <w:numFmt w:val="bullet"/>
+      <w:lvlText w:val="o"/>
+      <w:lvlJc w:val="left"/>
+      <w:pPr>
+        <w:ind w:left="5760" w:hanging="360"/>
+      </w:pPr>
+      <w:rPr>
+        <w:rFonts w:ascii="Courier New" w:hAnsi="Courier New" w:cs="Courier New" w:hint="default"/>
+      </w:rPr>
+    </w:lvl>
+    <w:lvl w:ilvl="8" w:tplc="04070005" w:tentative="1">
+      <w:start w:val="1"/>
+      <w:numFmt w:val="bullet"/>
+      <w:lvlText w:val=""/>
+      <w:lvlJc w:val="left"/>
+      <w:pPr>
+        <w:ind w:left="6480" w:hanging="360"/>
+      </w:pPr>
+      <w:rPr>
+        <w:rFonts w:ascii="Wingdings" w:hAnsi="Wingdings" w:hint="default"/>
+      </w:rPr>
+    </w:lvl>
+  </w:abstractNum>
+  <w:abstractNum w:abstractNumId="8" w15:restartNumberingAfterBreak="0">
+    <w:nsid w:val="21EF021B"/>
+    <w:multiLevelType w:val="hybridMultilevel"/>
+    <w:tmpl w:val="0472EF60"/>
+    <w:lvl w:ilvl="0" w:tplc="EFC4B332">
+      <w:start w:val="1"/>
+      <w:numFmt w:val="bullet"/>
+      <w:lvlText w:val=""/>
+      <w:lvlJc w:val="left"/>
+      <w:pPr>
+        <w:ind w:left="720" w:hanging="360"/>
+      </w:pPr>
+      <w:rPr>
+        <w:rFonts w:ascii="Symbol" w:hAnsi="Symbol" w:hint="default"/>
+        <w:b w:val="0"/>
+      </w:rPr>
+    </w:lvl>
+    <w:lvl w:ilvl="1" w:tplc="04070003" w:tentative="1">
+      <w:start w:val="1"/>
+      <w:numFmt w:val="bullet"/>
+      <w:lvlText w:val="o"/>
+      <w:lvlJc w:val="left"/>
+      <w:pPr>
+        <w:ind w:left="1440" w:hanging="360"/>
+      </w:pPr>
+      <w:rPr>
+        <w:rFonts w:ascii="Courier New" w:hAnsi="Courier New" w:cs="Courier New" w:hint="default"/>
+      </w:rPr>
+    </w:lvl>
+    <w:lvl w:ilvl="2" w:tplc="04070005" w:tentative="1">
+      <w:start w:val="1"/>
+      <w:numFmt w:val="bullet"/>
+      <w:lvlText w:val=""/>
+      <w:lvlJc w:val="left"/>
+      <w:pPr>
+        <w:ind w:left="2160" w:hanging="360"/>
+      </w:pPr>
+      <w:rPr>
+        <w:rFonts w:ascii="Wingdings" w:hAnsi="Wingdings" w:hint="default"/>
+      </w:rPr>
+    </w:lvl>
+    <w:lvl w:ilvl="3" w:tplc="04070001" w:tentative="1">
+      <w:start w:val="1"/>
+      <w:numFmt w:val="bullet"/>
+      <w:lvlText w:val=""/>
+      <w:lvlJc w:val="left"/>
+      <w:pPr>
+        <w:ind w:left="2880" w:hanging="360"/>
+      </w:pPr>
+      <w:rPr>
+        <w:rFonts w:ascii="Symbol" w:hAnsi="Symbol" w:hint="default"/>
+      </w:rPr>
+    </w:lvl>
+    <w:lvl w:ilvl="4" w:tplc="04070003" w:tentative="1">
+      <w:start w:val="1"/>
+      <w:numFmt w:val="bullet"/>
+      <w:lvlText w:val="o"/>
+      <w:lvlJc w:val="left"/>
+      <w:pPr>
+        <w:ind w:left="3600" w:hanging="360"/>
+      </w:pPr>
+      <w:rPr>
+        <w:rFonts w:ascii="Courier New" w:hAnsi="Courier New" w:cs="Courier New" w:hint="default"/>
+      </w:rPr>
+    </w:lvl>
+    <w:lvl w:ilvl="5" w:tplc="04070005" w:tentative="1">
+      <w:start w:val="1"/>
+      <w:numFmt w:val="bullet"/>
+      <w:lvlText w:val=""/>
+      <w:lvlJc w:val="left"/>
+      <w:pPr>
+        <w:ind w:left="4320" w:hanging="360"/>
+      </w:pPr>
+      <w:rPr>
+        <w:rFonts w:ascii="Wingdings" w:hAnsi="Wingdings" w:hint="default"/>
+      </w:rPr>
+    </w:lvl>
+    <w:lvl w:ilvl="6" w:tplc="04070001" w:tentative="1">
+      <w:start w:val="1"/>
+      <w:numFmt w:val="bullet"/>
+      <w:lvlText w:val=""/>
+      <w:lvlJc w:val="left"/>
+      <w:pPr>
+        <w:ind w:left="5040" w:hanging="360"/>
+      </w:pPr>
+      <w:rPr>
+        <w:rFonts w:ascii="Symbol" w:hAnsi="Symbol" w:hint="default"/>
+      </w:rPr>
+    </w:lvl>
+    <w:lvl w:ilvl="7" w:tplc="04070003" w:tentative="1">
+      <w:start w:val="1"/>
+      <w:numFmt w:val="bullet"/>
+      <w:lvlText w:val="o"/>
+      <w:lvlJc w:val="left"/>
+      <w:pPr>
+        <w:ind w:left="5760" w:hanging="360"/>
+      </w:pPr>
+      <w:rPr>
+        <w:rFonts w:ascii="Courier New" w:hAnsi="Courier New" w:cs="Courier New" w:hint="default"/>
+      </w:rPr>
+    </w:lvl>
+    <w:lvl w:ilvl="8" w:tplc="04070005" w:tentative="1">
+      <w:start w:val="1"/>
+      <w:numFmt w:val="bullet"/>
+      <w:lvlText w:val=""/>
+      <w:lvlJc w:val="left"/>
+      <w:pPr>
+        <w:ind w:left="6480" w:hanging="360"/>
+      </w:pPr>
+      <w:rPr>
+        <w:rFonts w:ascii="Wingdings" w:hAnsi="Wingdings" w:hint="default"/>
+      </w:rPr>
+    </w:lvl>
+  </w:abstractNum>
+  <w:abstractNum w:abstractNumId="9" w15:restartNumberingAfterBreak="0">
+    <w:nsid w:val="369948F2"/>
+    <w:multiLevelType w:val="hybridMultilevel"/>
+    <w:tmpl w:val="CFAA4C5C"/>
+    <w:lvl w:ilvl="0" w:tplc="CF8E1890">
+      <w:numFmt w:val="bullet"/>
+      <w:suff w:val="space"/>
+      <w:lvlText w:val="•"/>
+      <w:lvlJc w:val="left"/>
+      <w:pPr>
+        <w:ind w:left="567" w:hanging="567"/>
+      </w:pPr>
+      <w:rPr>
+        <w:rFonts w:ascii="Liberation Sans" w:eastAsia="Droid Sans Fallback" w:hAnsi="Liberation Sans" w:cs="FreeSans" w:hint="default"/>
+      </w:rPr>
+    </w:lvl>
+    <w:lvl w:ilvl="1" w:tplc="04070003">
+      <w:start w:val="1"/>
+      <w:numFmt w:val="bullet"/>
+      <w:lvlText w:val="o"/>
+      <w:lvlJc w:val="left"/>
+      <w:pPr>
+        <w:ind w:left="1440" w:hanging="360"/>
+      </w:pPr>
+      <w:rPr>
+        <w:rFonts w:ascii="Courier New" w:hAnsi="Courier New" w:cs="Courier New" w:hint="default"/>
+      </w:rPr>
+    </w:lvl>
+    <w:lvl w:ilvl="2" w:tplc="04070005">
+      <w:start w:val="1"/>
+      <w:numFmt w:val="bullet"/>
+      <w:lvlText w:val=""/>
+      <w:lvlJc w:val="left"/>
+      <w:pPr>
+        <w:ind w:left="2160" w:hanging="360"/>
+      </w:pPr>
+      <w:rPr>
+        <w:rFonts w:ascii="Wingdings" w:hAnsi="Wingdings" w:hint="default"/>
+      </w:rPr>
+    </w:lvl>
+    <w:lvl w:ilvl="3" w:tplc="04070001" w:tentative="1">
+      <w:start w:val="1"/>
+      <w:numFmt w:val="bullet"/>
+      <w:lvlText w:val=""/>
+      <w:lvlJc w:val="left"/>
+      <w:pPr>
+        <w:ind w:left="2880" w:hanging="360"/>
+      </w:pPr>
+      <w:rPr>
+        <w:rFonts w:ascii="Symbol" w:hAnsi="Symbol" w:hint="default"/>
+      </w:rPr>
+    </w:lvl>
+    <w:lvl w:ilvl="4" w:tplc="04070003" w:tentative="1">
+      <w:start w:val="1"/>
+      <w:numFmt w:val="bullet"/>
+      <w:lvlText w:val="o"/>
+      <w:lvlJc w:val="left"/>
+      <w:pPr>
+        <w:ind w:left="3600" w:hanging="360"/>
+      </w:pPr>
+      <w:rPr>
+        <w:rFonts w:ascii="Courier New" w:hAnsi="Courier New" w:cs="Courier New" w:hint="default"/>
+      </w:rPr>
+    </w:lvl>
+    <w:lvl w:ilvl="5" w:tplc="04070005" w:tentative="1">
+      <w:start w:val="1"/>
+      <w:numFmt w:val="bullet"/>
+      <w:lvlText w:val=""/>
+      <w:lvlJc w:val="left"/>
+      <w:pPr>
+        <w:ind w:left="4320" w:hanging="360"/>
+      </w:pPr>
+      <w:rPr>
+        <w:rFonts w:ascii="Wingdings" w:hAnsi="Wingdings" w:hint="default"/>
+      </w:rPr>
+    </w:lvl>
+    <w:lvl w:ilvl="6" w:tplc="04070001" w:tentative="1">
+      <w:start w:val="1"/>
+      <w:numFmt w:val="bullet"/>
+      <w:lvlText w:val=""/>
+      <w:lvlJc w:val="left"/>
+      <w:pPr>
+        <w:ind w:left="5040" w:hanging="360"/>
+      </w:pPr>
+      <w:rPr>
+        <w:rFonts w:ascii="Symbol" w:hAnsi="Symbol" w:hint="default"/>
+      </w:rPr>
+    </w:lvl>
+    <w:lvl w:ilvl="7" w:tplc="04070003" w:tentative="1">
+      <w:start w:val="1"/>
+      <w:numFmt w:val="bullet"/>
+      <w:lvlText w:val="o"/>
+      <w:lvlJc w:val="left"/>
+      <w:pPr>
+        <w:ind w:left="5760" w:hanging="360"/>
+      </w:pPr>
+      <w:rPr>
+        <w:rFonts w:ascii="Courier New" w:hAnsi="Courier New" w:cs="Courier New" w:hint="default"/>
+      </w:rPr>
+    </w:lvl>
+    <w:lvl w:ilvl="8" w:tplc="04070005" w:tentative="1">
+      <w:start w:val="1"/>
+      <w:numFmt w:val="bullet"/>
+      <w:lvlText w:val=""/>
+      <w:lvlJc w:val="left"/>
+      <w:pPr>
+        <w:ind w:left="6480" w:hanging="360"/>
+      </w:pPr>
+      <w:rPr>
+        <w:rFonts w:ascii="Wingdings" w:hAnsi="Wingdings" w:hint="default"/>
+      </w:rPr>
+    </w:lvl>
+  </w:abstractNum>
+  <w:abstractNum w:abstractNumId="10" w15:restartNumberingAfterBreak="0">
+    <w:nsid w:val="3A116942"/>
+    <w:multiLevelType w:val="hybridMultilevel"/>
+    <w:tmpl w:val="9500BA54"/>
+    <w:lvl w:ilvl="0" w:tplc="CF8E1890">
+      <w:numFmt w:val="bullet"/>
+      <w:suff w:val="space"/>
+      <w:lvlText w:val="•"/>
+      <w:lvlJc w:val="left"/>
+      <w:pPr>
+        <w:ind w:left="567" w:hanging="567"/>
+      </w:pPr>
+      <w:rPr>
+        <w:rFonts w:ascii="Liberation Sans" w:eastAsia="Droid Sans Fallback" w:hAnsi="Liberation Sans" w:cs="FreeSans" w:hint="default"/>
+      </w:rPr>
+    </w:lvl>
+    <w:lvl w:ilvl="1" w:tplc="04070003" w:tentative="1">
+      <w:start w:val="1"/>
+      <w:numFmt w:val="bullet"/>
+      <w:lvlText w:val="o"/>
+      <w:lvlJc w:val="left"/>
+      <w:pPr>
+        <w:ind w:left="1440" w:hanging="360"/>
+      </w:pPr>
+      <w:rPr>
+        <w:rFonts w:ascii="Courier New" w:hAnsi="Courier New" w:cs="Courier New" w:hint="default"/>
+      </w:rPr>
+    </w:lvl>
+    <w:lvl w:ilvl="2" w:tplc="04070005" w:tentative="1">
+      <w:start w:val="1"/>
+      <w:numFmt w:val="bullet"/>
+      <w:lvlText w:val=""/>
+      <w:lvlJc w:val="left"/>
+      <w:pPr>
+        <w:ind w:left="2160" w:hanging="360"/>
+      </w:pPr>
+      <w:rPr>
+        <w:rFonts w:ascii="Wingdings" w:hAnsi="Wingdings" w:hint="default"/>
+      </w:rPr>
+    </w:lvl>
+    <w:lvl w:ilvl="3" w:tplc="04070001" w:tentative="1">
+      <w:start w:val="1"/>
+      <w:numFmt w:val="bullet"/>
+      <w:lvlText w:val=""/>
+      <w:lvlJc w:val="left"/>
+      <w:pPr>
+        <w:ind w:left="2880" w:hanging="360"/>
+      </w:pPr>
+      <w:rPr>
+        <w:rFonts w:ascii="Symbol" w:hAnsi="Symbol" w:hint="default"/>
+      </w:rPr>
+    </w:lvl>
+    <w:lvl w:ilvl="4" w:tplc="04070003" w:tentative="1">
+      <w:start w:val="1"/>
+      <w:numFmt w:val="bullet"/>
+      <w:lvlText w:val="o"/>
+      <w:lvlJc w:val="left"/>
+      <w:pPr>
+        <w:ind w:left="3600" w:hanging="360"/>
+      </w:pPr>
+      <w:rPr>
+        <w:rFonts w:ascii="Courier New" w:hAnsi="Courier New" w:cs="Courier New" w:hint="default"/>
+      </w:rPr>
+    </w:lvl>
+    <w:lvl w:ilvl="5" w:tplc="04070005" w:tentative="1">
+      <w:start w:val="1"/>
+      <w:numFmt w:val="bullet"/>
+      <w:lvlText w:val=""/>
+      <w:lvlJc w:val="left"/>
+      <w:pPr>
+        <w:ind w:left="4320" w:hanging="360"/>
+      </w:pPr>
+      <w:rPr>
+        <w:rFonts w:ascii="Wingdings" w:hAnsi="Wingdings" w:hint="default"/>
+      </w:rPr>
+    </w:lvl>
+    <w:lvl w:ilvl="6" w:tplc="04070001" w:tentative="1">
+      <w:start w:val="1"/>
+      <w:numFmt w:val="bullet"/>
+      <w:lvlText w:val=""/>
+      <w:lvlJc w:val="left"/>
+      <w:pPr>
+        <w:ind w:left="5040" w:hanging="360"/>
+      </w:pPr>
+      <w:rPr>
+        <w:rFonts w:ascii="Symbol" w:hAnsi="Symbol" w:hint="default"/>
+      </w:rPr>
+    </w:lvl>
+    <w:lvl w:ilvl="7" w:tplc="04070003" w:tentative="1">
+      <w:start w:val="1"/>
+      <w:numFmt w:val="bullet"/>
+      <w:lvlText w:val="o"/>
+      <w:lvlJc w:val="left"/>
+      <w:pPr>
+        <w:ind w:left="5760" w:hanging="360"/>
+      </w:pPr>
+      <w:rPr>
+        <w:rFonts w:ascii="Courier New" w:hAnsi="Courier New" w:cs="Courier New" w:hint="default"/>
+      </w:rPr>
+    </w:lvl>
+    <w:lvl w:ilvl="8" w:tplc="04070005" w:tentative="1">
+      <w:start w:val="1"/>
+      <w:numFmt w:val="bullet"/>
+      <w:lvlText w:val=""/>
+      <w:lvlJc w:val="left"/>
+      <w:pPr>
+        <w:ind w:left="6480" w:hanging="360"/>
+      </w:pPr>
+      <w:rPr>
+        <w:rFonts w:ascii="Wingdings" w:hAnsi="Wingdings" w:hint="default"/>
+      </w:rPr>
+    </w:lvl>
+  </w:abstractNum>
+  <w:abstractNum w:abstractNumId="11" w15:restartNumberingAfterBreak="0">
+    <w:nsid w:val="3E404D50"/>
+    <w:multiLevelType w:val="hybridMultilevel"/>
+    <w:tmpl w:val="56B6F7D8"/>
+    <w:lvl w:ilvl="0" w:tplc="CF8E1890">
+      <w:numFmt w:val="bullet"/>
+      <w:suff w:val="space"/>
+      <w:lvlText w:val="•"/>
+      <w:lvlJc w:val="left"/>
+      <w:pPr>
+        <w:ind w:left="567" w:hanging="567"/>
+      </w:pPr>
+      <w:rPr>
+        <w:rFonts w:ascii="Liberation Sans" w:eastAsia="Droid Sans Fallback" w:hAnsi="Liberation Sans" w:cs="FreeSans" w:hint="default"/>
+      </w:rPr>
+    </w:lvl>
+    <w:lvl w:ilvl="1" w:tplc="04070003" w:tentative="1">
+      <w:start w:val="1"/>
+      <w:numFmt w:val="bullet"/>
+      <w:lvlText w:val="o"/>
+      <w:lvlJc w:val="left"/>
+      <w:pPr>
+        <w:ind w:left="1440" w:hanging="360"/>
+      </w:pPr>
+      <w:rPr>
+        <w:rFonts w:ascii="Courier New" w:hAnsi="Courier New" w:cs="Courier New" w:hint="default"/>
+      </w:rPr>
+    </w:lvl>
+    <w:lvl w:ilvl="2" w:tplc="04070005" w:tentative="1">
+      <w:start w:val="1"/>
+      <w:numFmt w:val="bullet"/>
+      <w:lvlText w:val=""/>
+      <w:lvlJc w:val="left"/>
+      <w:pPr>
+        <w:ind w:left="2160" w:hanging="360"/>
+      </w:pPr>
+      <w:rPr>
+        <w:rFonts w:ascii="Wingdings" w:hAnsi="Wingdings" w:hint="default"/>
+      </w:rPr>
+    </w:lvl>
+    <w:lvl w:ilvl="3" w:tplc="04070001" w:tentative="1">
+      <w:start w:val="1"/>
+      <w:numFmt w:val="bullet"/>
+      <w:lvlText w:val=""/>
+      <w:lvlJc w:val="left"/>
+      <w:pPr>
+        <w:ind w:left="2880" w:hanging="360"/>
+      </w:pPr>
+      <w:rPr>
+        <w:rFonts w:ascii="Symbol" w:hAnsi="Symbol" w:hint="default"/>
+      </w:rPr>
+    </w:lvl>
+    <w:lvl w:ilvl="4" w:tplc="04070003" w:tentative="1">
+      <w:start w:val="1"/>
+      <w:numFmt w:val="bullet"/>
+      <w:lvlText w:val="o"/>
+      <w:lvlJc w:val="left"/>
+      <w:pPr>
+        <w:ind w:left="3600" w:hanging="360"/>
+      </w:pPr>
+      <w:rPr>
+        <w:rFonts w:ascii="Courier New" w:hAnsi="Courier New" w:cs="Courier New" w:hint="default"/>
+      </w:rPr>
+    </w:lvl>
+    <w:lvl w:ilvl="5" w:tplc="04070005" w:tentative="1">
+      <w:start w:val="1"/>
+      <w:numFmt w:val="bullet"/>
+      <w:lvlText w:val=""/>
+      <w:lvlJc w:val="left"/>
+      <w:pPr>
+        <w:ind w:left="4320" w:hanging="360"/>
+      </w:pPr>
+      <w:rPr>
+        <w:rFonts w:ascii="Wingdings" w:hAnsi="Wingdings" w:hint="default"/>
+      </w:rPr>
+    </w:lvl>
+    <w:lvl w:ilvl="6" w:tplc="04070001" w:tentative="1">
+      <w:start w:val="1"/>
+      <w:numFmt w:val="bullet"/>
+      <w:lvlText w:val=""/>
+      <w:lvlJc w:val="left"/>
+      <w:pPr>
+        <w:ind w:left="5040" w:hanging="360"/>
+      </w:pPr>
+      <w:rPr>
+        <w:rFonts w:ascii="Symbol" w:hAnsi="Symbol" w:hint="default"/>
+      </w:rPr>
+    </w:lvl>
+    <w:lvl w:ilvl="7" w:tplc="04070003" w:tentative="1">
+      <w:start w:val="1"/>
+      <w:numFmt w:val="bullet"/>
+      <w:lvlText w:val="o"/>
+      <w:lvlJc w:val="left"/>
+      <w:pPr>
+        <w:ind w:left="5760" w:hanging="360"/>
+      </w:pPr>
+      <w:rPr>
+        <w:rFonts w:ascii="Courier New" w:hAnsi="Courier New" w:cs="Courier New" w:hint="default"/>
+      </w:rPr>
+    </w:lvl>
+    <w:lvl w:ilvl="8" w:tplc="04070005" w:tentative="1">
+      <w:start w:val="1"/>
+      <w:numFmt w:val="bullet"/>
+      <w:lvlText w:val=""/>
+      <w:lvlJc w:val="left"/>
+      <w:pPr>
+        <w:ind w:left="6480" w:hanging="360"/>
+      </w:pPr>
+      <w:rPr>
+        <w:rFonts w:ascii="Wingdings" w:hAnsi="Wingdings" w:hint="default"/>
+      </w:rPr>
+    </w:lvl>
+  </w:abstractNum>
+  <w:abstractNum w:abstractNumId="12" w15:restartNumberingAfterBreak="0">
+    <w:nsid w:val="40B471F1"/>
+    <w:multiLevelType w:val="hybridMultilevel"/>
+    <w:tmpl w:val="DC4018FA"/>
+    <w:lvl w:ilvl="0" w:tplc="D9E4AF2C">
+      <w:numFmt w:val="bullet"/>
+      <w:lvlText w:val="•"/>
+      <w:lvlJc w:val="left"/>
+      <w:pPr>
+        <w:ind w:left="567" w:hanging="567"/>
+      </w:pPr>
+      <w:rPr>
+        <w:rFonts w:ascii="Liberation Sans" w:eastAsia="Droid Sans Fallback" w:hAnsi="Liberation Sans" w:cs="FreeSans" w:hint="default"/>
+      </w:rPr>
+    </w:lvl>
+    <w:lvl w:ilvl="1" w:tplc="04070003">
+      <w:start w:val="1"/>
+      <w:numFmt w:val="bullet"/>
+      <w:lvlText w:val="o"/>
+      <w:lvlJc w:val="left"/>
+      <w:pPr>
+        <w:ind w:left="2509" w:hanging="360"/>
+      </w:pPr>
+      <w:rPr>
+        <w:rFonts w:ascii="Courier New" w:hAnsi="Courier New" w:cs="Courier New" w:hint="default"/>
+      </w:rPr>
+    </w:lvl>
+    <w:lvl w:ilvl="2" w:tplc="04070005" w:tentative="1">
+      <w:start w:val="1"/>
+      <w:numFmt w:val="bullet"/>
+      <w:lvlText w:val=""/>
+      <w:lvlJc w:val="left"/>
+      <w:pPr>
+        <w:ind w:left="3229" w:hanging="360"/>
+      </w:pPr>
+      <w:rPr>
+        <w:rFonts w:ascii="Wingdings" w:hAnsi="Wingdings" w:hint="default"/>
+      </w:rPr>
+    </w:lvl>
+    <w:lvl w:ilvl="3" w:tplc="04070001" w:tentative="1">
+      <w:start w:val="1"/>
+      <w:numFmt w:val="bullet"/>
+      <w:lvlText w:val=""/>
+      <w:lvlJc w:val="left"/>
+      <w:pPr>
+        <w:ind w:left="3949" w:hanging="360"/>
+      </w:pPr>
+      <w:rPr>
+        <w:rFonts w:ascii="Symbol" w:hAnsi="Symbol" w:hint="default"/>
+      </w:rPr>
+    </w:lvl>
+    <w:lvl w:ilvl="4" w:tplc="04070003" w:tentative="1">
+      <w:start w:val="1"/>
+      <w:numFmt w:val="bullet"/>
+      <w:lvlText w:val="o"/>
+      <w:lvlJc w:val="left"/>
+      <w:pPr>
+        <w:ind w:left="4669" w:hanging="360"/>
+      </w:pPr>
+      <w:rPr>
+        <w:rFonts w:ascii="Courier New" w:hAnsi="Courier New" w:cs="Courier New" w:hint="default"/>
+      </w:rPr>
+    </w:lvl>
+    <w:lvl w:ilvl="5" w:tplc="04070005" w:tentative="1">
+      <w:start w:val="1"/>
+      <w:numFmt w:val="bullet"/>
+      <w:lvlText w:val=""/>
+      <w:lvlJc w:val="left"/>
+      <w:pPr>
+        <w:ind w:left="5389" w:hanging="360"/>
+      </w:pPr>
+      <w:rPr>
+        <w:rFonts w:ascii="Wingdings" w:hAnsi="Wingdings" w:hint="default"/>
+      </w:rPr>
+    </w:lvl>
+    <w:lvl w:ilvl="6" w:tplc="04070001" w:tentative="1">
+      <w:start w:val="1"/>
+      <w:numFmt w:val="bullet"/>
+      <w:lvlText w:val=""/>
+      <w:lvlJc w:val="left"/>
+      <w:pPr>
+        <w:ind w:left="6109" w:hanging="360"/>
+      </w:pPr>
+      <w:rPr>
+        <w:rFonts w:ascii="Symbol" w:hAnsi="Symbol" w:hint="default"/>
+      </w:rPr>
+    </w:lvl>
+    <w:lvl w:ilvl="7" w:tplc="04070003" w:tentative="1">
+      <w:start w:val="1"/>
+      <w:numFmt w:val="bullet"/>
+      <w:lvlText w:val="o"/>
+      <w:lvlJc w:val="left"/>
+      <w:pPr>
+        <w:ind w:left="6829" w:hanging="360"/>
+      </w:pPr>
+      <w:rPr>
+        <w:rFonts w:ascii="Courier New" w:hAnsi="Courier New" w:cs="Courier New" w:hint="default"/>
+      </w:rPr>
+    </w:lvl>
+    <w:lvl w:ilvl="8" w:tplc="04070005" w:tentative="1">
+      <w:start w:val="1"/>
+      <w:numFmt w:val="bullet"/>
+      <w:lvlText w:val=""/>
+      <w:lvlJc w:val="left"/>
+      <w:pPr>
+        <w:ind w:left="7549" w:hanging="360"/>
+      </w:pPr>
+      <w:rPr>
+        <w:rFonts w:ascii="Wingdings" w:hAnsi="Wingdings" w:hint="default"/>
+      </w:rPr>
+    </w:lvl>
+  </w:abstractNum>
+  <w:abstractNum w:abstractNumId="13" w15:restartNumberingAfterBreak="0">
+    <w:nsid w:val="49B30DDC"/>
+    <w:multiLevelType w:val="hybridMultilevel"/>
+    <w:tmpl w:val="A9FCB77E"/>
+    <w:lvl w:ilvl="0" w:tplc="74CC1330">
+      <w:numFmt w:val="bullet"/>
+      <w:suff w:val="nothing"/>
+      <w:lvlText w:val="•"/>
+      <w:lvlJc w:val="left"/>
+      <w:pPr>
+        <w:ind w:left="567" w:hanging="567"/>
+      </w:pPr>
+      <w:rPr>
+        <w:rFonts w:ascii="Liberation Sans" w:eastAsia="Droid Sans Fallback" w:hAnsi="Liberation Sans" w:cs="FreeSans" w:hint="default"/>
+      </w:rPr>
+    </w:lvl>
+    <w:lvl w:ilvl="1" w:tplc="04070003">
+      <w:start w:val="1"/>
+      <w:numFmt w:val="bullet"/>
+      <w:lvlText w:val="o"/>
+      <w:lvlJc w:val="left"/>
+      <w:pPr>
+        <w:ind w:left="2509" w:hanging="360"/>
+      </w:pPr>
+      <w:rPr>
+        <w:rFonts w:ascii="Courier New" w:hAnsi="Courier New" w:cs="Courier New" w:hint="default"/>
+      </w:rPr>
+    </w:lvl>
+    <w:lvl w:ilvl="2" w:tplc="04070005" w:tentative="1">
+      <w:start w:val="1"/>
+      <w:numFmt w:val="bullet"/>
+      <w:lvlText w:val=""/>
+      <w:lvlJc w:val="left"/>
+      <w:pPr>
+        <w:ind w:left="3229" w:hanging="360"/>
+      </w:pPr>
+      <w:rPr>
+        <w:rFonts w:ascii="Wingdings" w:hAnsi="Wingdings" w:hint="default"/>
+      </w:rPr>
+    </w:lvl>
+    <w:lvl w:ilvl="3" w:tplc="04070001" w:tentative="1">
+      <w:start w:val="1"/>
+      <w:numFmt w:val="bullet"/>
+      <w:lvlText w:val=""/>
+      <w:lvlJc w:val="left"/>
+      <w:pPr>
+        <w:ind w:left="3949" w:hanging="360"/>
+      </w:pPr>
+      <w:rPr>
+        <w:rFonts w:ascii="Symbol" w:hAnsi="Symbol" w:hint="default"/>
+      </w:rPr>
+    </w:lvl>
+    <w:lvl w:ilvl="4" w:tplc="04070003" w:tentative="1">
+      <w:start w:val="1"/>
+      <w:numFmt w:val="bullet"/>
+      <w:lvlText w:val="o"/>
+      <w:lvlJc w:val="left"/>
+      <w:pPr>
+        <w:ind w:left="4669" w:hanging="360"/>
+      </w:pPr>
+      <w:rPr>
+        <w:rFonts w:ascii="Courier New" w:hAnsi="Courier New" w:cs="Courier New" w:hint="default"/>
+      </w:rPr>
+    </w:lvl>
+    <w:lvl w:ilvl="5" w:tplc="04070005" w:tentative="1">
+      <w:start w:val="1"/>
+      <w:numFmt w:val="bullet"/>
+      <w:lvlText w:val=""/>
+      <w:lvlJc w:val="left"/>
+      <w:pPr>
+        <w:ind w:left="5389" w:hanging="360"/>
+      </w:pPr>
+      <w:rPr>
+        <w:rFonts w:ascii="Wingdings" w:hAnsi="Wingdings" w:hint="default"/>
+      </w:rPr>
+    </w:lvl>
+    <w:lvl w:ilvl="6" w:tplc="04070001" w:tentative="1">
+      <w:start w:val="1"/>
+      <w:numFmt w:val="bullet"/>
+      <w:lvlText w:val=""/>
+      <w:lvlJc w:val="left"/>
+      <w:pPr>
+        <w:ind w:left="6109" w:hanging="360"/>
+      </w:pPr>
+      <w:rPr>
+        <w:rFonts w:ascii="Symbol" w:hAnsi="Symbol" w:hint="default"/>
+      </w:rPr>
+    </w:lvl>
+    <w:lvl w:ilvl="7" w:tplc="04070003" w:tentative="1">
+      <w:start w:val="1"/>
+      <w:numFmt w:val="bullet"/>
+      <w:lvlText w:val="o"/>
+      <w:lvlJc w:val="left"/>
+      <w:pPr>
+        <w:ind w:left="6829" w:hanging="360"/>
+      </w:pPr>
+      <w:rPr>
+        <w:rFonts w:ascii="Courier New" w:hAnsi="Courier New" w:cs="Courier New" w:hint="default"/>
+      </w:rPr>
+    </w:lvl>
+    <w:lvl w:ilvl="8" w:tplc="04070005" w:tentative="1">
+      <w:start w:val="1"/>
+      <w:numFmt w:val="bullet"/>
+      <w:lvlText w:val=""/>
+      <w:lvlJc w:val="left"/>
+      <w:pPr>
+        <w:ind w:left="7549" w:hanging="360"/>
+      </w:pPr>
+      <w:rPr>
+        <w:rFonts w:ascii="Wingdings" w:hAnsi="Wingdings" w:hint="default"/>
+      </w:rPr>
+    </w:lvl>
+  </w:abstractNum>
+  <w:abstractNum w:abstractNumId="14" w15:restartNumberingAfterBreak="0">
+    <w:nsid w:val="4BEB44ED"/>
+    <w:multiLevelType w:val="hybridMultilevel"/>
+    <w:tmpl w:val="6DD0317A"/>
+    <w:lvl w:ilvl="0" w:tplc="EBD88472">
+      <w:numFmt w:val="bullet"/>
+      <w:lvlText w:val="•"/>
+      <w:lvlJc w:val="left"/>
+      <w:pPr>
+        <w:ind w:left="720" w:hanging="360"/>
+      </w:pPr>
+      <w:rPr>
+        <w:rFonts w:ascii="Liberation Sans" w:eastAsia="Droid Sans Fallback" w:hAnsi="Liberation Sans" w:cs="FreeSans" w:hint="default"/>
+      </w:rPr>
+    </w:lvl>
+    <w:lvl w:ilvl="1" w:tplc="04070003" w:tentative="1">
+      <w:start w:val="1"/>
+      <w:numFmt w:val="bullet"/>
+      <w:lvlText w:val="o"/>
+      <w:lvlJc w:val="left"/>
+      <w:pPr>
+        <w:ind w:left="1440" w:hanging="360"/>
+      </w:pPr>
+      <w:rPr>
+        <w:rFonts w:ascii="Courier New" w:hAnsi="Courier New" w:cs="Courier New" w:hint="default"/>
+      </w:rPr>
+    </w:lvl>
+    <w:lvl w:ilvl="2" w:tplc="04070005" w:tentative="1">
+      <w:start w:val="1"/>
+      <w:numFmt w:val="bullet"/>
+      <w:lvlText w:val=""/>
+      <w:lvlJc w:val="left"/>
+      <w:pPr>
+        <w:ind w:left="2160" w:hanging="360"/>
+      </w:pPr>
+      <w:rPr>
+        <w:rFonts w:ascii="Wingdings" w:hAnsi="Wingdings" w:hint="default"/>
+      </w:rPr>
+    </w:lvl>
+    <w:lvl w:ilvl="3" w:tplc="04070001" w:tentative="1">
+      <w:start w:val="1"/>
+      <w:numFmt w:val="bullet"/>
+      <w:lvlText w:val=""/>
+      <w:lvlJc w:val="left"/>
+      <w:pPr>
+        <w:ind w:left="2880" w:hanging="360"/>
+      </w:pPr>
+      <w:rPr>
+        <w:rFonts w:ascii="Symbol" w:hAnsi="Symbol" w:hint="default"/>
+      </w:rPr>
+    </w:lvl>
+    <w:lvl w:ilvl="4" w:tplc="04070003" w:tentative="1">
+      <w:start w:val="1"/>
+      <w:numFmt w:val="bullet"/>
+      <w:lvlText w:val="o"/>
+      <w:lvlJc w:val="left"/>
+      <w:pPr>
+        <w:ind w:left="3600" w:hanging="360"/>
+      </w:pPr>
+      <w:rPr>
+        <w:rFonts w:ascii="Courier New" w:hAnsi="Courier New" w:cs="Courier New" w:hint="default"/>
+      </w:rPr>
+    </w:lvl>
+    <w:lvl w:ilvl="5" w:tplc="04070005" w:tentative="1">
+      <w:start w:val="1"/>
+      <w:numFmt w:val="bullet"/>
+      <w:lvlText w:val=""/>
+      <w:lvlJc w:val="left"/>
+      <w:pPr>
+        <w:ind w:left="4320" w:hanging="360"/>
+      </w:pPr>
+      <w:rPr>
+        <w:rFonts w:ascii="Wingdings" w:hAnsi="Wingdings" w:hint="default"/>
+      </w:rPr>
+    </w:lvl>
+    <w:lvl w:ilvl="6" w:tplc="04070001" w:tentative="1">
+      <w:start w:val="1"/>
+      <w:numFmt w:val="bullet"/>
+      <w:lvlText w:val=""/>
+      <w:lvlJc w:val="left"/>
+      <w:pPr>
+        <w:ind w:left="5040" w:hanging="360"/>
+      </w:pPr>
+      <w:rPr>
+        <w:rFonts w:ascii="Symbol" w:hAnsi="Symbol" w:hint="default"/>
+      </w:rPr>
+    </w:lvl>
+    <w:lvl w:ilvl="7" w:tplc="04070003" w:tentative="1">
+      <w:start w:val="1"/>
+      <w:numFmt w:val="bullet"/>
+      <w:lvlText w:val="o"/>
+      <w:lvlJc w:val="left"/>
+      <w:pPr>
+        <w:ind w:left="5760" w:hanging="360"/>
+      </w:pPr>
+      <w:rPr>
+        <w:rFonts w:ascii="Courier New" w:hAnsi="Courier New" w:cs="Courier New" w:hint="default"/>
+      </w:rPr>
+    </w:lvl>
+    <w:lvl w:ilvl="8" w:tplc="04070005" w:tentative="1">
+      <w:start w:val="1"/>
+      <w:numFmt w:val="bullet"/>
+      <w:lvlText w:val=""/>
+      <w:lvlJc w:val="left"/>
+      <w:pPr>
+        <w:ind w:left="6480" w:hanging="360"/>
+      </w:pPr>
+      <w:rPr>
+        <w:rFonts w:ascii="Wingdings" w:hAnsi="Wingdings" w:hint="default"/>
+      </w:rPr>
+    </w:lvl>
+  </w:abstractNum>
+  <w:abstractNum w:abstractNumId="15" w15:restartNumberingAfterBreak="0">
+    <w:nsid w:val="51B83C78"/>
+    <w:multiLevelType w:val="hybridMultilevel"/>
+    <w:tmpl w:val="EC4EE9CE"/>
+    <w:lvl w:ilvl="0" w:tplc="CF8E1890">
+      <w:numFmt w:val="bullet"/>
+      <w:suff w:val="space"/>
+      <w:lvlText w:val="•"/>
+      <w:lvlJc w:val="left"/>
+      <w:pPr>
+        <w:ind w:left="567" w:hanging="567"/>
+      </w:pPr>
+      <w:rPr>
+        <w:rFonts w:ascii="Liberation Sans" w:eastAsia="Droid Sans Fallback" w:hAnsi="Liberation Sans" w:cs="FreeSans" w:hint="default"/>
+      </w:rPr>
+    </w:lvl>
+    <w:lvl w:ilvl="1" w:tplc="04070003">
+      <w:start w:val="1"/>
+      <w:numFmt w:val="bullet"/>
+      <w:lvlText w:val="o"/>
+      <w:lvlJc w:val="left"/>
+      <w:pPr>
+        <w:ind w:left="1440" w:hanging="360"/>
+      </w:pPr>
+      <w:rPr>
+        <w:rFonts w:ascii="Courier New" w:hAnsi="Courier New" w:cs="Courier New" w:hint="default"/>
+      </w:rPr>
+    </w:lvl>
+    <w:lvl w:ilvl="2" w:tplc="04070005" w:tentative="1">
+      <w:start w:val="1"/>
+      <w:numFmt w:val="bullet"/>
+      <w:lvlText w:val=""/>
+      <w:lvlJc w:val="left"/>
+      <w:pPr>
+        <w:ind w:left="2160" w:hanging="360"/>
+      </w:pPr>
+      <w:rPr>
+        <w:rFonts w:ascii="Wingdings" w:hAnsi="Wingdings" w:hint="default"/>
+      </w:rPr>
+    </w:lvl>
+    <w:lvl w:ilvl="3" w:tplc="04070001" w:tentative="1">
+      <w:start w:val="1"/>
+      <w:numFmt w:val="bullet"/>
+      <w:lvlText w:val=""/>
+      <w:lvlJc w:val="left"/>
+      <w:pPr>
+        <w:ind w:left="2880" w:hanging="360"/>
+      </w:pPr>
+      <w:rPr>
+        <w:rFonts w:ascii="Symbol" w:hAnsi="Symbol" w:hint="default"/>
+      </w:rPr>
+    </w:lvl>
+    <w:lvl w:ilvl="4" w:tplc="04070003" w:tentative="1">
+      <w:start w:val="1"/>
+      <w:numFmt w:val="bullet"/>
+      <w:lvlText w:val="o"/>
+      <w:lvlJc w:val="left"/>
+      <w:pPr>
+        <w:ind w:left="3600" w:hanging="360"/>
+      </w:pPr>
+      <w:rPr>
+        <w:rFonts w:ascii="Courier New" w:hAnsi="Courier New" w:cs="Courier New" w:hint="default"/>
+      </w:rPr>
+    </w:lvl>
+    <w:lvl w:ilvl="5" w:tplc="04070005" w:tentative="1">
+      <w:start w:val="1"/>
+      <w:numFmt w:val="bullet"/>
+      <w:lvlText w:val=""/>
+      <w:lvlJc w:val="left"/>
+      <w:pPr>
+        <w:ind w:left="4320" w:hanging="360"/>
+      </w:pPr>
+      <w:rPr>
+        <w:rFonts w:ascii="Wingdings" w:hAnsi="Wingdings" w:hint="default"/>
+      </w:rPr>
+    </w:lvl>
+    <w:lvl w:ilvl="6" w:tplc="04070001" w:tentative="1">
+      <w:start w:val="1"/>
+      <w:numFmt w:val="bullet"/>
+      <w:lvlText w:val=""/>
+      <w:lvlJc w:val="left"/>
+      <w:pPr>
+        <w:ind w:left="5040" w:hanging="360"/>
+      </w:pPr>
+      <w:rPr>
+        <w:rFonts w:ascii="Symbol" w:hAnsi="Symbol" w:hint="default"/>
+      </w:rPr>
+    </w:lvl>
+    <w:lvl w:ilvl="7" w:tplc="04070003" w:tentative="1">
+      <w:start w:val="1"/>
+      <w:numFmt w:val="bullet"/>
+      <w:lvlText w:val="o"/>
+      <w:lvlJc w:val="left"/>
+      <w:pPr>
+        <w:ind w:left="5760" w:hanging="360"/>
+      </w:pPr>
+      <w:rPr>
+        <w:rFonts w:ascii="Courier New" w:hAnsi="Courier New" w:cs="Courier New" w:hint="default"/>
+      </w:rPr>
+    </w:lvl>
+    <w:lvl w:ilvl="8" w:tplc="04070005" w:tentative="1">
+      <w:start w:val="1"/>
+      <w:numFmt w:val="bullet"/>
+      <w:lvlText w:val=""/>
+      <w:lvlJc w:val="left"/>
+      <w:pPr>
+        <w:ind w:left="6480" w:hanging="360"/>
+      </w:pPr>
+      <w:rPr>
+        <w:rFonts w:ascii="Wingdings" w:hAnsi="Wingdings" w:hint="default"/>
+      </w:rPr>
+    </w:lvl>
+  </w:abstractNum>
+  <w:abstractNum w:abstractNumId="16" w15:restartNumberingAfterBreak="0">
+    <w:nsid w:val="5CD77545"/>
+    <w:multiLevelType w:val="hybridMultilevel"/>
+    <w:tmpl w:val="52DC499A"/>
+    <w:lvl w:ilvl="0" w:tplc="36606B64">
+      <w:numFmt w:val="bullet"/>
+      <w:lvlText w:val="•"/>
+      <w:lvlJc w:val="left"/>
+      <w:pPr>
+        <w:ind w:left="567" w:hanging="567"/>
+      </w:pPr>
+      <w:rPr>
+        <w:rFonts w:ascii="Liberation Sans" w:eastAsia="Droid Sans Fallback" w:hAnsi="Liberation Sans" w:cs="FreeSans" w:hint="default"/>
+      </w:rPr>
+    </w:lvl>
+    <w:lvl w:ilvl="1" w:tplc="04070003">
+      <w:start w:val="1"/>
+      <w:numFmt w:val="bullet"/>
+      <w:lvlText w:val="o"/>
+      <w:lvlJc w:val="left"/>
+      <w:pPr>
+        <w:ind w:left="2509" w:hanging="360"/>
+      </w:pPr>
+      <w:rPr>
+        <w:rFonts w:ascii="Courier New" w:hAnsi="Courier New" w:cs="Courier New" w:hint="default"/>
+      </w:rPr>
+    </w:lvl>
+    <w:lvl w:ilvl="2" w:tplc="04070005" w:tentative="1">
+      <w:start w:val="1"/>
+      <w:numFmt w:val="bullet"/>
+      <w:lvlText w:val=""/>
+      <w:lvlJc w:val="left"/>
+      <w:pPr>
+        <w:ind w:left="3229" w:hanging="360"/>
+      </w:pPr>
+      <w:rPr>
+        <w:rFonts w:ascii="Wingdings" w:hAnsi="Wingdings" w:hint="default"/>
+      </w:rPr>
+    </w:lvl>
+    <w:lvl w:ilvl="3" w:tplc="04070001" w:tentative="1">
+      <w:start w:val="1"/>
+      <w:numFmt w:val="bullet"/>
+      <w:lvlText w:val=""/>
+      <w:lvlJc w:val="left"/>
+      <w:pPr>
+        <w:ind w:left="3949" w:hanging="360"/>
+      </w:pPr>
+      <w:rPr>
+        <w:rFonts w:ascii="Symbol" w:hAnsi="Symbol" w:hint="default"/>
+      </w:rPr>
+    </w:lvl>
+    <w:lvl w:ilvl="4" w:tplc="04070003" w:tentative="1">
+      <w:start w:val="1"/>
+      <w:numFmt w:val="bullet"/>
+      <w:lvlText w:val="o"/>
+      <w:lvlJc w:val="left"/>
+      <w:pPr>
+        <w:ind w:left="4669" w:hanging="360"/>
+      </w:pPr>
+      <w:rPr>
+        <w:rFonts w:ascii="Courier New" w:hAnsi="Courier New" w:cs="Courier New" w:hint="default"/>
+      </w:rPr>
+    </w:lvl>
+    <w:lvl w:ilvl="5" w:tplc="04070005" w:tentative="1">
+      <w:start w:val="1"/>
+      <w:numFmt w:val="bullet"/>
+      <w:lvlText w:val=""/>
+      <w:lvlJc w:val="left"/>
+      <w:pPr>
+        <w:ind w:left="5389" w:hanging="360"/>
+      </w:pPr>
+      <w:rPr>
+        <w:rFonts w:ascii="Wingdings" w:hAnsi="Wingdings" w:hint="default"/>
+      </w:rPr>
+    </w:lvl>
+    <w:lvl w:ilvl="6" w:tplc="04070001" w:tentative="1">
+      <w:start w:val="1"/>
+      <w:numFmt w:val="bullet"/>
+      <w:lvlText w:val=""/>
+      <w:lvlJc w:val="left"/>
+      <w:pPr>
+        <w:ind w:left="6109" w:hanging="360"/>
+      </w:pPr>
+      <w:rPr>
+        <w:rFonts w:ascii="Symbol" w:hAnsi="Symbol" w:hint="default"/>
+      </w:rPr>
+    </w:lvl>
+    <w:lvl w:ilvl="7" w:tplc="04070003" w:tentative="1">
+      <w:start w:val="1"/>
+      <w:numFmt w:val="bullet"/>
+      <w:lvlText w:val="o"/>
+      <w:lvlJc w:val="left"/>
+      <w:pPr>
+        <w:ind w:left="6829" w:hanging="360"/>
+      </w:pPr>
+      <w:rPr>
+        <w:rFonts w:ascii="Courier New" w:hAnsi="Courier New" w:cs="Courier New" w:hint="default"/>
+      </w:rPr>
+    </w:lvl>
+    <w:lvl w:ilvl="8" w:tplc="04070005" w:tentative="1">
+      <w:start w:val="1"/>
+      <w:numFmt w:val="bullet"/>
+      <w:lvlText w:val=""/>
+      <w:lvlJc w:val="left"/>
+      <w:pPr>
+        <w:ind w:left="7549" w:hanging="360"/>
+      </w:pPr>
+      <w:rPr>
+        <w:rFonts w:ascii="Wingdings" w:hAnsi="Wingdings" w:hint="default"/>
+      </w:rPr>
+    </w:lvl>
+  </w:abstractNum>
+  <w:abstractNum w:abstractNumId="17" w15:restartNumberingAfterBreak="0">
+    <w:nsid w:val="5FDC3830"/>
+    <w:multiLevelType w:val="hybridMultilevel"/>
+    <w:tmpl w:val="B15484D0"/>
+    <w:lvl w:ilvl="0" w:tplc="CF8E1890">
+      <w:numFmt w:val="bullet"/>
+      <w:suff w:val="space"/>
+      <w:lvlText w:val="•"/>
+      <w:lvlJc w:val="left"/>
+      <w:pPr>
+        <w:ind w:left="567" w:hanging="567"/>
+      </w:pPr>
+      <w:rPr>
+        <w:rFonts w:ascii="Liberation Sans" w:eastAsia="Droid Sans Fallback" w:hAnsi="Liberation Sans" w:cs="FreeSans" w:hint="default"/>
+      </w:rPr>
+    </w:lvl>
+    <w:lvl w:ilvl="1" w:tplc="04070003" w:tentative="1">
+      <w:start w:val="1"/>
+      <w:numFmt w:val="bullet"/>
+      <w:lvlText w:val="o"/>
+      <w:lvlJc w:val="left"/>
+      <w:pPr>
+        <w:ind w:left="1440" w:hanging="360"/>
+      </w:pPr>
+      <w:rPr>
+        <w:rFonts w:ascii="Courier New" w:hAnsi="Courier New" w:cs="Courier New" w:hint="default"/>
+      </w:rPr>
+    </w:lvl>
+    <w:lvl w:ilvl="2" w:tplc="04070005" w:tentative="1">
+      <w:start w:val="1"/>
+      <w:numFmt w:val="bullet"/>
+      <w:lvlText w:val=""/>
+      <w:lvlJc w:val="left"/>
+      <w:pPr>
+        <w:ind w:left="2160" w:hanging="360"/>
+      </w:pPr>
+      <w:rPr>
+        <w:rFonts w:ascii="Wingdings" w:hAnsi="Wingdings" w:hint="default"/>
+      </w:rPr>
+    </w:lvl>
+    <w:lvl w:ilvl="3" w:tplc="04070001" w:tentative="1">
+      <w:start w:val="1"/>
+      <w:numFmt w:val="bullet"/>
+      <w:lvlText w:val=""/>
+      <w:lvlJc w:val="left"/>
+      <w:pPr>
+        <w:ind w:left="2880" w:hanging="360"/>
+      </w:pPr>
+      <w:rPr>
+        <w:rFonts w:ascii="Symbol" w:hAnsi="Symbol" w:hint="default"/>
+      </w:rPr>
+    </w:lvl>
+    <w:lvl w:ilvl="4" w:tplc="04070003" w:tentative="1">
+      <w:start w:val="1"/>
+      <w:numFmt w:val="bullet"/>
+      <w:lvlText w:val="o"/>
+      <w:lvlJc w:val="left"/>
+      <w:pPr>
+        <w:ind w:left="3600" w:hanging="360"/>
+      </w:pPr>
+      <w:rPr>
+        <w:rFonts w:ascii="Courier New" w:hAnsi="Courier New" w:cs="Courier New" w:hint="default"/>
+      </w:rPr>
+    </w:lvl>
+    <w:lvl w:ilvl="5" w:tplc="04070005" w:tentative="1">
+      <w:start w:val="1"/>
+      <w:numFmt w:val="bullet"/>
+      <w:lvlText w:val=""/>
+      <w:lvlJc w:val="left"/>
+      <w:pPr>
+        <w:ind w:left="4320" w:hanging="360"/>
+      </w:pPr>
+      <w:rPr>
+        <w:rFonts w:ascii="Wingdings" w:hAnsi="Wingdings" w:hint="default"/>
+      </w:rPr>
+    </w:lvl>
+    <w:lvl w:ilvl="6" w:tplc="04070001" w:tentative="1">
+      <w:start w:val="1"/>
+      <w:numFmt w:val="bullet"/>
+      <w:lvlText w:val=""/>
+      <w:lvlJc w:val="left"/>
+      <w:pPr>
+        <w:ind w:left="5040" w:hanging="360"/>
+      </w:pPr>
+      <w:rPr>
+        <w:rFonts w:ascii="Symbol" w:hAnsi="Symbol" w:hint="default"/>
+      </w:rPr>
+    </w:lvl>
+    <w:lvl w:ilvl="7" w:tplc="04070003" w:tentative="1">
+      <w:start w:val="1"/>
+      <w:numFmt w:val="bullet"/>
+      <w:lvlText w:val="o"/>
+      <w:lvlJc w:val="left"/>
+      <w:pPr>
+        <w:ind w:left="5760" w:hanging="360"/>
+      </w:pPr>
+      <w:rPr>
+        <w:rFonts w:ascii="Courier New" w:hAnsi="Courier New" w:cs="Courier New" w:hint="default"/>
+      </w:rPr>
+    </w:lvl>
+    <w:lvl w:ilvl="8" w:tplc="04070005" w:tentative="1">
+      <w:start w:val="1"/>
+      <w:numFmt w:val="bullet"/>
+      <w:lvlText w:val=""/>
+      <w:lvlJc w:val="left"/>
+      <w:pPr>
+        <w:ind w:left="6480" w:hanging="360"/>
+      </w:pPr>
+      <w:rPr>
+        <w:rFonts w:ascii="Wingdings" w:hAnsi="Wingdings" w:hint="default"/>
       </w:rPr>
     </w:lvl>
   </w:abstractNum>
@@ -2309,6 +4661,42 @@
   </w:num>
   <w:num w:numId="6">
     <w:abstractNumId w:val="5"/>
+  </w:num>
+  <w:num w:numId="7">
+    <w:abstractNumId w:val="8"/>
+  </w:num>
+  <w:num w:numId="8">
+    <w:abstractNumId w:val="14"/>
+  </w:num>
+  <w:num w:numId="9">
+    <w:abstractNumId w:val="6"/>
+  </w:num>
+  <w:num w:numId="10">
+    <w:abstractNumId w:val="12"/>
+  </w:num>
+  <w:num w:numId="11">
+    <w:abstractNumId w:val="13"/>
+  </w:num>
+  <w:num w:numId="12">
+    <w:abstractNumId w:val="16"/>
+  </w:num>
+  <w:num w:numId="13">
+    <w:abstractNumId w:val="9"/>
+  </w:num>
+  <w:num w:numId="14">
+    <w:abstractNumId w:val="7"/>
+  </w:num>
+  <w:num w:numId="15">
+    <w:abstractNumId w:val="17"/>
+  </w:num>
+  <w:num w:numId="16">
+    <w:abstractNumId w:val="10"/>
+  </w:num>
+  <w:num w:numId="17">
+    <w:abstractNumId w:val="11"/>
+  </w:num>
+  <w:num w:numId="18">
+    <w:abstractNumId w:val="15"/>
   </w:num>
 </w:numbering>
 </file>
@@ -2391,7 +4779,7 @@
     <w:lsdException w:name="Closing" w:semiHidden="1" w:unhideWhenUsed="1"/>
     <w:lsdException w:name="Signature" w:semiHidden="1" w:unhideWhenUsed="1"/>
     <w:lsdException w:name="Default Paragraph Font" w:semiHidden="1" w:uiPriority="1" w:unhideWhenUsed="1"/>
-    <w:lsdException w:name="Body Text" w:semiHidden="1" w:unhideWhenUsed="1"/>
+    <w:lsdException w:name="Body Text" w:semiHidden="1" w:uiPriority="0" w:unhideWhenUsed="1"/>
     <w:lsdException w:name="Body Text Indent" w:semiHidden="1" w:unhideWhenUsed="1"/>
     <w:lsdException w:name="List Continue" w:semiHidden="1" w:unhideWhenUsed="1"/>
     <w:lsdException w:name="List Continue 2" w:semiHidden="1" w:unhideWhenUsed="1"/>
@@ -2837,6 +5225,7 @@
   <w:style w:type="paragraph" w:styleId="Textkrper">
     <w:name w:val="Body Text"/>
     <w:basedOn w:val="Standard"/>
+    <w:link w:val="TextkrperZchn"/>
     <w:pPr>
       <w:spacing w:after="142" w:line="312" w:lineRule="auto"/>
       <w:jc w:val="both"/>
@@ -2991,6 +5380,28 @@
       <w:shadow/>
       <w:color w:val="0084D1"/>
       <w:szCs w:val="36"/>
+    </w:rPr>
+  </w:style>
+  <w:style w:type="character" w:styleId="NichtaufgelsteErwhnung">
+    <w:name w:val="Unresolved Mention"/>
+    <w:uiPriority w:val="99"/>
+    <w:semiHidden/>
+    <w:unhideWhenUsed/>
+    <w:rsid w:val="00BD775A"/>
+    <w:rPr>
+      <w:color w:val="605E5C"/>
+      <w:shd w:val="clear" w:color="auto" w:fill="E1DFDD"/>
+    </w:rPr>
+  </w:style>
+  <w:style w:type="character" w:customStyle="1" w:styleId="TextkrperZchn">
+    <w:name w:val="Textkörper Zchn"/>
+    <w:link w:val="Textkrper"/>
+    <w:rsid w:val="00331370"/>
+    <w:rPr>
+      <w:rFonts w:ascii="Liberation Sans" w:eastAsia="Droid Sans Fallback" w:hAnsi="Liberation Sans" w:cs="FreeSans"/>
+      <w:kern w:val="2"/>
+      <w:szCs w:val="24"/>
+      <w:lang w:eastAsia="zh-CN" w:bidi="hi-IN"/>
     </w:rPr>
   </w:style>
 </w:styles>
@@ -3289,4 +5700,16 @@
     </a:ext>
   </a:extLst>
 </a:theme>
+</file>
+
+<file path=customXml/item1.xml><?xml version="1.0" encoding="utf-8"?>
+<b:Sources xmlns:b="http://schemas.openxmlformats.org/officeDocument/2006/bibliography" xmlns="http://schemas.openxmlformats.org/officeDocument/2006/bibliography" SelectedStyle="\APASixthEditionOfficeOnline.xsl" StyleName="APA" Version="6"/>
+</file>
+
+<file path=customXml/itemProps1.xml><?xml version="1.0" encoding="utf-8"?>
+<ds:datastoreItem xmlns:ds="http://schemas.openxmlformats.org/officeDocument/2006/customXml" ds:itemID="{DEA6681A-237E-4457-A02B-46E462354C5A}">
+  <ds:schemaRefs>
+    <ds:schemaRef ds:uri="http://schemas.openxmlformats.org/officeDocument/2006/bibliography"/>
+  </ds:schemaRefs>
+</ds:datastoreItem>
 </file>
--- a/_Konzepte/NiPaMoVa Fachkonzept.docx
+++ b/_Konzepte/NiPaMoVa Fachkonzept.docx
@@ -7,7 +7,13 @@
         <w:pStyle w:val="Titel"/>
       </w:pPr>
       <w:r>
-        <w:t>Digitale Testamenterstellung</w:t>
+        <w:t>Digitale Testament</w:t>
+      </w:r>
+      <w:r>
+        <w:t>s</w:t>
+      </w:r>
+      <w:r>
+        <w:t>erstellung</w:t>
       </w:r>
     </w:p>
     <w:p>
@@ -20,7 +26,10 @@
       </w:r>
       <w:proofErr w:type="spellEnd"/>
       <w:r>
-        <w:t xml:space="preserve"> Fachkonzept</w:t>
+        <w:t xml:space="preserve"> </w:t>
+      </w:r>
+      <w:r>
+        <w:t>Fachkonzept</w:t>
       </w:r>
     </w:p>
     <w:p>
@@ -29,15 +38,7 @@
         <w:jc w:val="center"/>
       </w:pPr>
       <w:r>
-        <w:t>Nico Sasse, Patrick Wade, Monika Bic</w:t>
-      </w:r>
-      <w:r>
-        <w:t>k</w:t>
-      </w:r>
-      <w:bookmarkStart w:id="0" w:name="_GoBack"/>
-      <w:bookmarkEnd w:id="0"/>
-      <w:r>
-        <w:t>hlmaier, Vanessa Brandl</w:t>
+        <w:t>Nico Sasse, Patrick Wade, Monika Bichlmaier, Vanessa Brandl</w:t>
       </w:r>
     </w:p>
     <w:p>
@@ -575,122 +576,138 @@
         <w:lastRenderedPageBreak/>
         <w:fldChar w:fldCharType="end"/>
       </w:r>
-      <w:bookmarkStart w:id="1" w:name="__RefHeading___Toc824_1663482902"/>
+      <w:bookmarkStart w:id="0" w:name="__RefHeading___Toc824_1663482902"/>
+      <w:bookmarkEnd w:id="0"/>
+      <w:r>
+        <w:t>Allgemeine Beschreibung</w:t>
+      </w:r>
+    </w:p>
+    <w:p>
+      <w:pPr>
+        <w:pStyle w:val="berschrift2"/>
+      </w:pPr>
+      <w:bookmarkStart w:id="1" w:name="__RefHeading___Toc827_1663482902"/>
       <w:bookmarkEnd w:id="1"/>
       <w:r>
-        <w:t>Allgemeine Beschreibung</w:t>
+        <w:t>Sinn und Zweck der Anwendung</w:t>
+      </w:r>
+    </w:p>
+    <w:p>
+      <w:pPr>
+        <w:pStyle w:val="Textkrper"/>
+      </w:pPr>
+      <w:proofErr w:type="spellStart"/>
+      <w:r>
+        <w:t>NiPaMoVa</w:t>
+      </w:r>
+      <w:proofErr w:type="spellEnd"/>
+      <w:r>
+        <w:t xml:space="preserve"> ist eine Webanwendung für die digitale Testament</w:t>
+      </w:r>
+      <w:r>
+        <w:t>s</w:t>
+      </w:r>
+      <w:r>
+        <w:t>erstellung. Mit ihr kann der Benutzer nach den gesetzlichen Regelungen sein individuelles Testament generieren und somit die Verteilung seines Vermögens in der Zukunft genau bestimmen.</w:t>
+      </w:r>
+    </w:p>
+    <w:p>
+      <w:pPr>
+        <w:pStyle w:val="Textkrper"/>
+      </w:pPr>
+      <w:r>
+        <w:t>Vor allem kommt es de</w:t>
+      </w:r>
+      <w:r>
+        <w:t>m</w:t>
+      </w:r>
+      <w:r>
+        <w:t xml:space="preserve"> Kunden darauf an, ihr Vermögen und ihre Verbindlichkeiten detailliert zu erfassen, und ihren Erb- und Vermächtnisnehmern eine Übersicht über ihre Erbmasse zu geben. Dabei steht die individuelle Verteilung der Erbmasse auf den Ehegatten, die Kinder und auf weitere Erben im Fokus.</w:t>
       </w:r>
     </w:p>
     <w:p>
       <w:pPr>
         <w:pStyle w:val="berschrift2"/>
       </w:pPr>
-      <w:bookmarkStart w:id="2" w:name="__RefHeading___Toc827_1663482902"/>
+      <w:bookmarkStart w:id="2" w:name="__RefHeading___Toc829_1663482902"/>
       <w:bookmarkEnd w:id="2"/>
       <w:r>
-        <w:t>Sinn und Zweck der Anwendung</w:t>
-      </w:r>
-    </w:p>
-    <w:p>
-      <w:pPr>
-        <w:pStyle w:val="Textkrper"/>
-      </w:pPr>
-      <w:proofErr w:type="spellStart"/>
-      <w:r>
-        <w:t>NiPaMoVa</w:t>
-      </w:r>
-      <w:proofErr w:type="spellEnd"/>
-      <w:r>
-        <w:t xml:space="preserve"> ist eine Webanwendung für die digitale Testamenterstellung. Mit ihr kann der Benutzer nach den gesetzlichen Regelungen sein individuelles Testament generieren und somit die Verteilung seines Vermögens in der Zukunft genau bestimmen.</w:t>
-      </w:r>
-    </w:p>
-    <w:p>
-      <w:pPr>
-        <w:pStyle w:val="Textkrper"/>
-      </w:pPr>
-      <w:r>
-        <w:t>Vor allem kommt es den Kunden darauf an, ihr Vermögen und ihre Verbindlichkeiten detailliert zu erfassen, und ihren Erb- und Vermächtnisnehmern eine Übersicht über ihre Erbmasse zu geben. Dabei steht die individuelle Verteilung der Erbmasse auf den Ehegatten, die Kinder und auf weitere Erben im Fokus.</w:t>
+        <w:t>In Frage kommende Benutzergruppen</w:t>
+      </w:r>
+    </w:p>
+    <w:p>
+      <w:pPr>
+        <w:pStyle w:val="Textkrper"/>
+      </w:pPr>
+      <w:r>
+        <w:t xml:space="preserve">Unsere Zielgruppe sind Kunden, die Wohneigentum </w:t>
+      </w:r>
+      <w:r>
+        <w:t xml:space="preserve">und andere hochpreisige Vermögensgegenstände </w:t>
+      </w:r>
+      <w:r>
+        <w:t xml:space="preserve">besitzen, und </w:t>
+      </w:r>
+      <w:r>
+        <w:t>eine nach ihrem Sinne gerechte Verteilung der Erbmasse anstreben.</w:t>
+      </w:r>
+      <w:r>
+        <w:t xml:space="preserve"> </w:t>
+      </w:r>
+      <w:r>
+        <w:t>Eine vorherig festgelegte Verteilung von Vermögen verhindert entstehende Streitigkeiten zwischen den Erbnehmern</w:t>
+      </w:r>
+      <w:r>
+        <w:t xml:space="preserve"> im Erbfall</w:t>
+      </w:r>
+      <w:r>
+        <w:t>.</w:t>
+      </w:r>
+    </w:p>
+    <w:p>
+      <w:pPr>
+        <w:pStyle w:val="Textkrper"/>
+      </w:pPr>
+      <w:r>
+        <w:t xml:space="preserve">Die Kunden können aus allen Gesellschaftsschichten kommen, unabhängig von der Höhe ihres Vermögens oder der Anzahl der Kinder. </w:t>
+      </w:r>
+    </w:p>
+    <w:p>
+      <w:pPr>
+        <w:pStyle w:val="Textkrper"/>
+      </w:pPr>
+      <w:r>
+        <w:t>Für unsere digitale Testament</w:t>
+      </w:r>
+      <w:r>
+        <w:t>s</w:t>
+      </w:r>
+      <w:r>
+        <w:t>erstellung ist kein besonderes Fachwissen nötig. Die Anwendung erklärt an den passenden Stellen selbstständig die gesetzlichen Regelungen und zeigt verschiedene Wahlmöglichkeiten auf. Durch Übersichten kann der Kunde zusätzlich auf fehlende Informationen in der Testament</w:t>
+      </w:r>
+      <w:r>
+        <w:t>s</w:t>
+      </w:r>
+      <w:r>
+        <w:t>erstellung aufmerksam gemacht werden.</w:t>
       </w:r>
     </w:p>
     <w:p>
       <w:pPr>
         <w:pStyle w:val="berschrift2"/>
       </w:pPr>
-      <w:bookmarkStart w:id="3" w:name="__RefHeading___Toc829_1663482902"/>
+      <w:bookmarkStart w:id="3" w:name="__RefHeading___Toc831_1663482902"/>
       <w:bookmarkEnd w:id="3"/>
       <w:r>
-        <w:t>In Frage kommende Benutzergruppen</w:t>
-      </w:r>
-    </w:p>
-    <w:p>
-      <w:pPr>
-        <w:pStyle w:val="Textkrper"/>
-      </w:pPr>
-      <w:r>
-        <w:t xml:space="preserve">Unsere Zielgruppe sind Kunden, die Wohneigentum </w:t>
-      </w:r>
-      <w:r>
-        <w:t xml:space="preserve">und andere hochpreisige Vermögensgegenstände </w:t>
-      </w:r>
-      <w:r>
-        <w:t xml:space="preserve">besitzen, und </w:t>
-      </w:r>
-      <w:r>
-        <w:t>eine nach ihrem Sinne gerechte Verteilung der Erbmasse anstreben.</w:t>
-      </w:r>
-      <w:r>
-        <w:t xml:space="preserve"> </w:t>
-      </w:r>
-      <w:r>
-        <w:t>Eine vorherig festgelegte Verteilung von Vermögen verhindert entstehende Streitigkeiten zwischen den Erbnehmern</w:t>
-      </w:r>
-      <w:r>
-        <w:t xml:space="preserve"> im Erbfall</w:t>
-      </w:r>
-      <w:r>
-        <w:t>.</w:t>
-      </w:r>
-    </w:p>
-    <w:p>
-      <w:pPr>
-        <w:pStyle w:val="Textkrper"/>
-      </w:pPr>
-      <w:r>
-        <w:t xml:space="preserve">Die Kunden können aus allen Gesellschaftsschichten kommen, unabhängig von der Höhe ihres Vermögens oder der Anzahl der Kinder. </w:t>
-      </w:r>
-    </w:p>
-    <w:p>
-      <w:pPr>
-        <w:pStyle w:val="Textkrper"/>
-      </w:pPr>
-      <w:r>
-        <w:t>Für unsere digitale Testamenterstellung ist kein besonderes Fachwissen nötig. Die Anwendung erklärt an den passenden Stellen selbstständig die gesetzlichen Regelungen und zeigt verschiedene Wahlmöglichkeiten auf. Durch Übersichten kann der Kunde zusätzlich auf fehlende Informationen in der Testamenterstellung aufmerksam gemacht werden.</w:t>
-      </w:r>
-    </w:p>
-    <w:p>
-      <w:pPr>
-        <w:pStyle w:val="berschrift2"/>
-      </w:pPr>
-      <w:bookmarkStart w:id="4" w:name="__RefHeading___Toc831_1663482902"/>
-      <w:bookmarkEnd w:id="4"/>
-      <w:r>
         <w:t>Problemstellung aus Sicht der Benutzer</w:t>
       </w:r>
     </w:p>
     <w:p>
       <w:pPr>
-        <w:pStyle w:val="Textkrper"/>
-      </w:pPr>
-      <w:r>
-        <w:t>Hier zählt bitte für jede Benutzergruppe auf, welche Aufgaben bzw. Probleme sie mit der Anwendung lösen will.</w:t>
-      </w:r>
-    </w:p>
-    <w:p>
-      <w:pPr>
         <w:pStyle w:val="berschrift3"/>
       </w:pPr>
       <w:r>
-        <w:t>Junge Familien</w:t>
+        <w:t>Vorteile für alle Kunden</w:t>
       </w:r>
     </w:p>
     <w:p>
@@ -702,7 +719,7 @@
         </w:numPr>
       </w:pPr>
       <w:r>
-        <w:t>Absicherung des Familienvermögens</w:t>
+        <w:t>Übersicht über alle vorhanden Vermögensgegenstände und Verbindlichkeiten</w:t>
       </w:r>
     </w:p>
     <w:p>
@@ -714,7 +731,7 @@
         </w:numPr>
       </w:pPr>
       <w:r>
-        <w:t>Kostengünstige Alternative gegenüber einer Beratung durch einen Notar</w:t>
+        <w:t>Aufklärung über die gesetzlichen Bestimmungen wie Pflichtanteile und Vermächtnisse</w:t>
       </w:r>
     </w:p>
     <w:p>
@@ -726,6 +743,62 @@
         </w:numPr>
       </w:pPr>
       <w:r>
+        <w:t>Übersicht über abgeschlossene Kredite, Hypotheken und Bürgschaften</w:t>
+      </w:r>
+    </w:p>
+    <w:p>
+      <w:pPr>
+        <w:pStyle w:val="ListItems"/>
+        <w:numPr>
+          <w:ilvl w:val="0"/>
+          <w:numId w:val="2"/>
+        </w:numPr>
+      </w:pPr>
+      <w:r>
+        <w:t>Übersicht über abgeschlossene Abos und Leasingverträge</w:t>
+      </w:r>
+    </w:p>
+    <w:p>
+      <w:pPr>
+        <w:pStyle w:val="berschrift3"/>
+      </w:pPr>
+      <w:r>
+        <w:t>Junge Familien</w:t>
+      </w:r>
+    </w:p>
+    <w:p>
+      <w:pPr>
+        <w:pStyle w:val="ListItems"/>
+        <w:numPr>
+          <w:ilvl w:val="0"/>
+          <w:numId w:val="2"/>
+        </w:numPr>
+      </w:pPr>
+      <w:r>
+        <w:t>Absicherung des Familienvermögens</w:t>
+      </w:r>
+    </w:p>
+    <w:p>
+      <w:pPr>
+        <w:pStyle w:val="ListItems"/>
+        <w:numPr>
+          <w:ilvl w:val="0"/>
+          <w:numId w:val="2"/>
+        </w:numPr>
+      </w:pPr>
+      <w:r>
+        <w:t>Kostengünstige Alternative gegenüber einer Beratung durch einen Notar</w:t>
+      </w:r>
+    </w:p>
+    <w:p>
+      <w:pPr>
+        <w:pStyle w:val="ListItems"/>
+        <w:numPr>
+          <w:ilvl w:val="0"/>
+          <w:numId w:val="2"/>
+        </w:numPr>
+      </w:pPr>
+      <w:r>
         <w:t>Detaillierte Darstellung der i.d.R. noch hohen Verbindlichkeiten (Entscheidend für die Annahme bzw. das Ausschlagen eines Erbes)</w:t>
       </w:r>
     </w:p>
@@ -766,6 +839,7 @@
         <w:pStyle w:val="berschrift3"/>
       </w:pPr>
       <w:r>
+        <w:lastRenderedPageBreak/>
         <w:t>Mittelschich</w:t>
       </w:r>
       <w:r>
@@ -792,6 +866,9 @@
           <w:numId w:val="4"/>
         </w:numPr>
       </w:pPr>
+      <w:r>
+        <w:t>I.d.R. wird hier kein Testament erstellt, da viele es nicht für nötig halten. Durch die günstigere und einfachere Handhabung wird durch eine Testamentserstellung öfter die Vermögensverteilung geregelt</w:t>
+      </w:r>
     </w:p>
     <w:p>
       <w:pPr>
@@ -800,295 +877,1225 @@
     </w:p>
     <w:p>
       <w:pPr>
-        <w:pStyle w:val="berschrift3"/>
-      </w:pPr>
+        <w:pStyle w:val="ListItems"/>
+      </w:pPr>
+    </w:p>
+    <w:p>
+      <w:pPr>
+        <w:pStyle w:val="Textkrper"/>
+      </w:pPr>
+      <w:r>
+        <w:t>Die Anwendung ist nicht geeignet, wenn ein Erbnehmer einem Erben seinen Pflichtanteil entziehen möchte. Hierfür ist eine ausführliche Rechtsberatung notwendig.</w:t>
+      </w:r>
+    </w:p>
+    <w:p>
+      <w:pPr>
+        <w:pStyle w:val="berschrift1"/>
+      </w:pPr>
+      <w:bookmarkStart w:id="4" w:name="__RefHeading___Toc709_1233727210"/>
+      <w:bookmarkEnd w:id="4"/>
       <w:r>
         <w:lastRenderedPageBreak/>
-        <w:t>Vorteile für alle Kunden</w:t>
-      </w:r>
-    </w:p>
-    <w:p>
-      <w:pPr>
-        <w:pStyle w:val="ListItems"/>
+        <w:t>Benutzeroberfläche und UI-Skizzen</w:t>
+      </w:r>
+    </w:p>
+    <w:p>
+      <w:pPr>
+        <w:pStyle w:val="berschrift2"/>
+      </w:pPr>
+      <w:bookmarkStart w:id="5" w:name="__RefHeading___Toc857_1663482902"/>
+      <w:bookmarkEnd w:id="5"/>
+      <w:r>
+        <w:t>Allgemeine Gestaltung der Benutzeroberfläche</w:t>
+      </w:r>
+    </w:p>
+    <w:p>
+      <w:pPr>
+        <w:pStyle w:val="Textkrper"/>
+      </w:pPr>
+    </w:p>
+    <w:p>
+      <w:pPr>
+        <w:pStyle w:val="Textkrper"/>
+        <w:rPr>
+          <w:b/>
+        </w:rPr>
+      </w:pPr>
+      <w:r>
+        <w:rPr>
+          <w:b/>
+        </w:rPr>
+        <w:t>Darstellung auf unterschiedlichen Endgeräten</w:t>
+      </w:r>
+    </w:p>
+    <w:p>
+      <w:pPr>
+        <w:pStyle w:val="Textkrper"/>
         <w:numPr>
           <w:ilvl w:val="0"/>
-          <w:numId w:val="2"/>
+          <w:numId w:val="10"/>
         </w:numPr>
-      </w:pPr>
-      <w:r>
-        <w:t>Übersicht über alle vorhanden Vermögensgegenstände und Verbindlichkeiten</w:t>
-      </w:r>
-    </w:p>
-    <w:p>
-      <w:pPr>
-        <w:pStyle w:val="ListItems"/>
+        <w:spacing w:after="120" w:line="240" w:lineRule="auto"/>
+        <w:mirrorIndents/>
+      </w:pPr>
+      <w:r>
+        <w:t>Die Anwendung soll nach dem „Mobile First“-Prinzip entwickelt werden, so dass sie vom Smartphone</w:t>
+      </w:r>
+      <w:r>
+        <w:t xml:space="preserve"> </w:t>
+      </w:r>
+      <w:r>
+        <w:t>bis zum großen Bildschirm auf allen Endgeräten genutzt werden kann.</w:t>
+      </w:r>
+    </w:p>
+    <w:p>
+      <w:pPr>
+        <w:pStyle w:val="Textkrper"/>
         <w:numPr>
           <w:ilvl w:val="0"/>
-          <w:numId w:val="2"/>
+          <w:numId w:val="10"/>
         </w:numPr>
-      </w:pPr>
-      <w:r>
-        <w:t>Aufklärung über die gesetzlichen Bestimmungen wie Pflichtanteile und Vermächtnisse</w:t>
-      </w:r>
-    </w:p>
-    <w:p>
-      <w:pPr>
-        <w:pStyle w:val="ListItems"/>
+        <w:spacing w:after="120" w:line="240" w:lineRule="auto"/>
+        <w:mirrorIndents/>
+      </w:pPr>
+      <w:r>
+        <w:t>Auf mitt</w:t>
+      </w:r>
+      <w:r>
+        <w:t xml:space="preserve">elgroßen </w:t>
+      </w:r>
+      <w:r>
+        <w:t>Bildschirmen soll die Anwendung den gesamten Bildschirm füllen</w:t>
+      </w:r>
+    </w:p>
+    <w:p>
+      <w:pPr>
+        <w:pStyle w:val="Textkrper"/>
         <w:numPr>
           <w:ilvl w:val="0"/>
-          <w:numId w:val="2"/>
+          <w:numId w:val="10"/>
         </w:numPr>
-      </w:pPr>
-      <w:r>
-        <w:t>Übersicht über abgeschlossene Kredite, Hypotheken und Bürgschaften</w:t>
-      </w:r>
-    </w:p>
-    <w:p>
-      <w:pPr>
-        <w:pStyle w:val="ListItems"/>
+        <w:spacing w:after="120" w:line="240" w:lineRule="auto"/>
+        <w:mirrorIndents/>
+      </w:pPr>
+      <w:r>
+        <w:t>Auf großen Bildschirmen soll die Anwendung vor einem</w:t>
+      </w:r>
+      <w:r>
+        <w:t xml:space="preserve"> neutralen</w:t>
+      </w:r>
+      <w:r>
+        <w:t xml:space="preserve"> Hintergrund mittig dargestellt werden.</w:t>
+      </w:r>
+    </w:p>
+    <w:p>
+      <w:pPr>
+        <w:pStyle w:val="Textkrper"/>
         <w:numPr>
           <w:ilvl w:val="0"/>
-          <w:numId w:val="2"/>
+          <w:numId w:val="10"/>
         </w:numPr>
-      </w:pPr>
-      <w:r>
-        <w:t>Übersicht über abgeschlossene Abos und Leasingverträge</w:t>
-      </w:r>
-    </w:p>
-    <w:p>
-      <w:pPr>
-        <w:pStyle w:val="ListItems"/>
-      </w:pPr>
-    </w:p>
-    <w:p>
-      <w:pPr>
-        <w:pStyle w:val="Textkrper"/>
-      </w:pPr>
-      <w:r>
-        <w:t>Die Anwendung ist nicht geeignet, wenn ein Erbnehmer einem Erben seinen Pflichtanteil entziehen möchte. Hierfür ist eine ausführliche Rechtsberatung notwendig.</w:t>
-      </w:r>
+        <w:spacing w:after="120" w:line="240" w:lineRule="auto"/>
+        <w:mirrorIndents/>
+      </w:pPr>
+      <w:r>
+        <w:t>Für jede Geräteklasse soll eine eigene Schriftgröße definiert werden, so dass die Schriftgröße mit</w:t>
+      </w:r>
+    </w:p>
+    <w:p>
+      <w:pPr>
+        <w:pStyle w:val="Textkrper"/>
+        <w:spacing w:after="120" w:line="240" w:lineRule="auto"/>
+        <w:ind w:firstLine="567"/>
+        <w:mirrorIndents/>
+      </w:pPr>
+      <w:r>
+        <w:t>der Größe des Bildschirms zunimmt.</w:t>
+      </w:r>
+    </w:p>
+    <w:p>
+      <w:pPr>
+        <w:pStyle w:val="Textkrper"/>
+        <w:spacing w:after="120" w:line="240" w:lineRule="auto"/>
+      </w:pPr>
+    </w:p>
+    <w:p>
+      <w:pPr>
+        <w:pStyle w:val="Textkrper"/>
+        <w:spacing w:after="120" w:line="240" w:lineRule="auto"/>
+        <w:rPr>
+          <w:b/>
+        </w:rPr>
+      </w:pPr>
+      <w:r>
+        <w:rPr>
+          <w:b/>
+        </w:rPr>
+        <w:t>Allgemeine Gestaltungsrichtlinien</w:t>
+      </w:r>
+    </w:p>
+    <w:p>
+      <w:pPr>
+        <w:pStyle w:val="Textkrper"/>
+        <w:numPr>
+          <w:ilvl w:val="0"/>
+          <w:numId w:val="12"/>
+        </w:numPr>
+        <w:spacing w:after="120" w:line="240" w:lineRule="auto"/>
+        <w:ind w:left="709" w:hanging="709"/>
+      </w:pPr>
+      <w:r>
+        <w:t>Am</w:t>
+      </w:r>
+      <w:r>
+        <w:t xml:space="preserve"> linken </w:t>
+      </w:r>
+      <w:r>
+        <w:t>Bildschirmrand soll es möglich sein, zwischen de</w:t>
+      </w:r>
+      <w:r>
+        <w:t>n Testamentselementschritten</w:t>
+      </w:r>
+      <w:r>
+        <w:t xml:space="preserve"> </w:t>
+      </w:r>
+      <w:r>
+        <w:t>hin- und her zu springen</w:t>
+      </w:r>
+    </w:p>
+    <w:p>
+      <w:pPr>
+        <w:pStyle w:val="Textkrper"/>
+        <w:numPr>
+          <w:ilvl w:val="0"/>
+          <w:numId w:val="10"/>
+        </w:numPr>
+        <w:spacing w:after="120" w:line="240" w:lineRule="auto"/>
+        <w:ind w:left="0" w:firstLine="0"/>
+      </w:pPr>
+      <w:r>
+        <w:t>Generell nutzt die Anwendung ein flaches Design mit wenig Farben.</w:t>
+      </w:r>
+    </w:p>
+    <w:p>
+      <w:pPr>
+        <w:pStyle w:val="Textkrper"/>
+        <w:numPr>
+          <w:ilvl w:val="0"/>
+          <w:numId w:val="10"/>
+        </w:numPr>
+        <w:spacing w:after="120" w:line="240" w:lineRule="auto"/>
+        <w:ind w:left="0" w:firstLine="0"/>
+      </w:pPr>
+      <w:r>
+        <w:t>Der Hintergrund des Hauptbereichs ist weiß, die Schriftfarbe ist</w:t>
+      </w:r>
+      <w:r>
+        <w:t xml:space="preserve"> schwarz</w:t>
+      </w:r>
+      <w:r>
+        <w:t>.</w:t>
+      </w:r>
+    </w:p>
+    <w:p>
+      <w:pPr>
+        <w:pStyle w:val="Textkrper"/>
+        <w:numPr>
+          <w:ilvl w:val="0"/>
+          <w:numId w:val="10"/>
+        </w:numPr>
+        <w:spacing w:after="120" w:line="240" w:lineRule="auto"/>
+        <w:ind w:left="0" w:firstLine="0"/>
+      </w:pPr>
+      <w:r>
+        <w:t>Hellgrau dient als Akzentfarbe für Hervorhebungen und Trennlinien.</w:t>
+      </w:r>
+    </w:p>
+    <w:p>
+      <w:pPr>
+        <w:pStyle w:val="Textkrper"/>
+        <w:numPr>
+          <w:ilvl w:val="0"/>
+          <w:numId w:val="10"/>
+        </w:numPr>
+        <w:spacing w:after="120" w:line="240" w:lineRule="auto"/>
+        <w:ind w:left="0" w:firstLine="0"/>
+      </w:pPr>
+      <w:r>
+        <w:t>Anklickbare Buttons werden durch eine matt-leuchtende Hintergrundfarbe mit weißer Schrift betont.</w:t>
+      </w:r>
+    </w:p>
+    <w:p>
+      <w:pPr>
+        <w:pStyle w:val="berschrift2"/>
+      </w:pPr>
+      <w:bookmarkStart w:id="6" w:name="__RefHeading___Toc859_1663482902"/>
+      <w:bookmarkEnd w:id="6"/>
+      <w:r>
+        <w:t>Startseite</w:t>
+      </w:r>
+    </w:p>
+    <w:p>
+      <w:pPr>
+        <w:pStyle w:val="berschrift2"/>
+      </w:pPr>
+      <w:bookmarkStart w:id="7" w:name="__RefHeading___Toc837_16634829021"/>
+      <w:bookmarkEnd w:id="7"/>
+      <w:proofErr w:type="spellStart"/>
+      <w:r>
+        <w:t>LogIn</w:t>
+      </w:r>
+      <w:proofErr w:type="spellEnd"/>
+      <w:r>
+        <w:t>-</w:t>
+      </w:r>
+      <w:r>
+        <w:t xml:space="preserve"> /Registrierungsseite</w:t>
+      </w:r>
+    </w:p>
+    <w:p>
+      <w:pPr>
+        <w:pStyle w:val="berschrift2"/>
+      </w:pPr>
+      <w:bookmarkStart w:id="8" w:name="__RefHeading___Toc839_16634829021"/>
+      <w:bookmarkEnd w:id="8"/>
+      <w:r>
+        <w:t>Übersicht</w:t>
+      </w:r>
+    </w:p>
+    <w:p>
+      <w:pPr>
+        <w:pStyle w:val="berschrift2"/>
+      </w:pPr>
+      <w:r>
+        <w:t>Persönliche Daten</w:t>
+      </w:r>
+    </w:p>
+    <w:p>
+      <w:pPr>
+        <w:pStyle w:val="berschrift2"/>
+      </w:pPr>
+      <w:r>
+        <w:t>Vermögen / Vermächtnis</w:t>
+      </w:r>
+    </w:p>
+    <w:p>
+      <w:pPr>
+        <w:pStyle w:val="berschrift2"/>
+      </w:pPr>
+      <w:r>
+        <w:t>Verbindlichkeiten</w:t>
+      </w:r>
+    </w:p>
+    <w:p>
+      <w:pPr>
+        <w:pStyle w:val="Textkrper"/>
+      </w:pPr>
+    </w:p>
+    <w:p>
+      <w:pPr>
+        <w:pStyle w:val="Textkrper"/>
+      </w:pPr>
+    </w:p>
+    <w:p>
+      <w:pPr>
+        <w:pStyle w:val="Textkrper"/>
+      </w:pPr>
+    </w:p>
+    <w:p>
+      <w:pPr>
+        <w:pStyle w:val="Textkrper"/>
+      </w:pPr>
     </w:p>
     <w:p>
       <w:pPr>
         <w:pStyle w:val="berschrift1"/>
       </w:pPr>
-      <w:bookmarkStart w:id="5" w:name="__RefHeading___Toc709_1233727210"/>
-      <w:bookmarkEnd w:id="5"/>
+      <w:bookmarkStart w:id="9" w:name="__RefHeading___Toc833_1663482902"/>
+      <w:bookmarkEnd w:id="9"/>
       <w:r>
         <w:lastRenderedPageBreak/>
-        <w:t>Benutzeroberfläche und UI-Skizzen</w:t>
-      </w:r>
-    </w:p>
-    <w:p>
-      <w:pPr>
-        <w:pStyle w:val="Textkrper"/>
-      </w:pPr>
-      <w:r>
-        <w:t xml:space="preserve">Fügt hier Skizzen der geplanten Anwendung ein und beschreibt, wie die Anwendung </w:t>
-      </w:r>
-      <w:proofErr w:type="gramStart"/>
-      <w:r>
-        <w:t>aussehen</w:t>
-      </w:r>
-      <w:proofErr w:type="gramEnd"/>
-      <w:r>
-        <w:t xml:space="preserve"> und gegliedert sein soll. Ihr könnt die Skizzen entweder von Hand erstellen und abfotografieren oder Anwendungen wie </w:t>
-      </w:r>
-      <w:hyperlink r:id="rId7" w:history="1">
+        <w:t>Funktionale Anforderungen</w:t>
+      </w:r>
+    </w:p>
+    <w:p>
+      <w:pPr>
+        <w:pStyle w:val="berschrift2"/>
+      </w:pPr>
+      <w:r>
+        <w:t>Startseite</w:t>
+      </w:r>
+    </w:p>
+    <w:p>
+      <w:pPr>
+        <w:pStyle w:val="Textkrper"/>
+      </w:pPr>
+      <w:r>
+        <w:t xml:space="preserve">Beim Eingeben des Links </w:t>
+      </w:r>
+      <w:hyperlink r:id="rId8" w:history="1">
         <w:r>
           <w:rPr>
             <w:rStyle w:val="Hyperlink"/>
           </w:rPr>
-          <w:t>https://draw.io</w:t>
+          <w:t>www.NiPaMoVa.de</w:t>
         </w:r>
       </w:hyperlink>
       <w:r>
-        <w:t xml:space="preserve"> oder </w:t>
+        <w:t xml:space="preserve"> wird der Nutzer auf die Startseite weitergeleitet. </w:t>
+      </w:r>
+    </w:p>
+    <w:p>
+      <w:pPr>
+        <w:pStyle w:val="Textkrper"/>
+      </w:pPr>
+      <w:r>
+        <w:t>Als Überschrift wird der Text „</w:t>
+      </w:r>
+      <w:r>
+        <w:t xml:space="preserve">Herzlich Willkommen bei </w:t>
       </w:r>
       <w:proofErr w:type="spellStart"/>
       <w:r>
-        <w:t>Inkscape</w:t>
+        <w:t>NiPaMoVa</w:t>
       </w:r>
       <w:proofErr w:type="spellEnd"/>
       <w:r>
-        <w:t xml:space="preserve"> hierfür verwenden.</w:t>
-      </w:r>
-    </w:p>
-    <w:p>
-      <w:pPr>
-        <w:pStyle w:val="berschrift2"/>
-      </w:pPr>
-      <w:bookmarkStart w:id="6" w:name="__RefHeading___Toc857_1663482902"/>
-      <w:bookmarkEnd w:id="6"/>
-      <w:r>
-        <w:t>Allgemeine Gestaltung der Benutzeroberfläche</w:t>
-      </w:r>
-    </w:p>
-    <w:p>
-      <w:pPr>
-        <w:pStyle w:val="berschrift2"/>
-      </w:pPr>
-      <w:bookmarkStart w:id="7" w:name="__RefHeading___Toc859_1663482902"/>
-      <w:bookmarkEnd w:id="7"/>
-      <w:r>
-        <w:t>Funktionsbereich 1 (Kapitel bitte sinnvoll umbenennen)</w:t>
-      </w:r>
-    </w:p>
-    <w:p>
-      <w:pPr>
-        <w:pStyle w:val="berschrift2"/>
-      </w:pPr>
-      <w:bookmarkStart w:id="8" w:name="__RefHeading___Toc837_16634829021"/>
-      <w:bookmarkEnd w:id="8"/>
-      <w:r>
-        <w:t>Funktionsbereich 2 (Kapitel bitte sinnvoll umbenennen)</w:t>
-      </w:r>
-    </w:p>
-    <w:p>
-      <w:pPr>
-        <w:pStyle w:val="berschrift2"/>
-      </w:pPr>
-      <w:bookmarkStart w:id="9" w:name="__RefHeading___Toc839_16634829021"/>
-      <w:bookmarkEnd w:id="9"/>
-      <w:r>
-        <w:t>Funktionsbereich 3 (Kapitel bitte sinnvoll umbenennen)</w:t>
-      </w:r>
-    </w:p>
-    <w:p>
-      <w:pPr>
-        <w:pStyle w:val="berschrift1"/>
-      </w:pPr>
-      <w:bookmarkStart w:id="10" w:name="__RefHeading___Toc833_1663482902"/>
-      <w:bookmarkEnd w:id="10"/>
-      <w:r>
-        <w:lastRenderedPageBreak/>
-        <w:t>Funktionale Anforderungen</w:t>
-      </w:r>
-    </w:p>
-    <w:p>
-      <w:pPr>
-        <w:pStyle w:val="berschrift2"/>
-      </w:pPr>
-      <w:bookmarkStart w:id="11" w:name="__RefHeading___Toc835_1663482902"/>
-      <w:bookmarkEnd w:id="11"/>
-      <w:r>
-        <w:t>Funktionsbereich 1 (Kapitel bitte sinnvoll umbenennen)</w:t>
-      </w:r>
-    </w:p>
-    <w:p>
-      <w:pPr>
-        <w:pStyle w:val="Textkrper"/>
-      </w:pPr>
-      <w:r>
-        <w:t xml:space="preserve">Hier müsst ihr alle Anforderungen beschreiben, die die Anwendung erfüllen muss. Am </w:t>
-      </w:r>
-      <w:proofErr w:type="spellStart"/>
-      <w:r>
-        <w:t>Besten</w:t>
-      </w:r>
-      <w:proofErr w:type="spellEnd"/>
-      <w:r>
-        <w:t xml:space="preserve"> einfach als Aufzählung, die ihr bei der Programmierung und beim Testen dann Schritt für Schritt abarbeiten könnt. Achtet deshalb darauf, wirklich nichts zu vergessen und auch scheinbar unwichtige Details aufzuzählen. Denn, wenn es hier nicht dokumentiert ist, wird es sehr wahrscheinlich auch nicht umgesetzt. :-) Beispiel:</w:t>
-      </w:r>
-    </w:p>
-    <w:p>
-      <w:pPr>
-        <w:pStyle w:val="ListItems"/>
+        <w:t>, deine persönliche Onlinetestamentserstellung</w:t>
+      </w:r>
+      <w:r>
+        <w:t xml:space="preserve">“ angezeigt. </w:t>
+      </w:r>
+      <w:r>
+        <w:t>Anschließend befinden sich 3 Button mit den Verlinkungen zu folgenden Informationen:</w:t>
+      </w:r>
+    </w:p>
+    <w:p>
+      <w:pPr>
+        <w:pStyle w:val="Textkrper"/>
         <w:numPr>
           <w:ilvl w:val="0"/>
-          <w:numId w:val="5"/>
+          <w:numId w:val="12"/>
         </w:numPr>
       </w:pPr>
       <w:r>
-        <w:t>Wenn sich ein Mitarbeiter einloggt, soll er eine Übersicht mit all seinen Urlaubsanträgen sehen.</w:t>
-      </w:r>
-    </w:p>
-    <w:p>
-      <w:pPr>
-        <w:pStyle w:val="ListItems"/>
+        <w:t>Die Funktionen des Onlinegenerators (Aufklärung der Online Testamentserstellung)</w:t>
+      </w:r>
+      <w:bookmarkStart w:id="10" w:name="_GoBack"/>
+      <w:bookmarkEnd w:id="10"/>
+    </w:p>
+    <w:p>
+      <w:pPr>
+        <w:pStyle w:val="Textkrper"/>
         <w:numPr>
           <w:ilvl w:val="0"/>
-          <w:numId w:val="5"/>
+          <w:numId w:val="12"/>
         </w:numPr>
       </w:pPr>
       <w:r>
-        <w:t>Gibt es noch keine Urlaubsanträge, soll stattdessen die Meldung „Mensch, du hast ja noch gar keine Urlaubsanträge gestellt. Gönne Dir doch einmal Urlaub und stelle gleich einen Antrag!“ erscheinen.</w:t>
-      </w:r>
-    </w:p>
-    <w:p>
-      <w:pPr>
-        <w:pStyle w:val="ListItems"/>
+        <w:t>Welche Daten werden für die Testamentserstellung benötigt:</w:t>
+      </w:r>
+    </w:p>
+    <w:p>
+      <w:pPr>
+        <w:pStyle w:val="Textkrper"/>
+        <w:numPr>
+          <w:ilvl w:val="1"/>
+          <w:numId w:val="12"/>
+        </w:numPr>
+      </w:pPr>
+      <w:r>
+        <w:t>Persönliche Daten</w:t>
+      </w:r>
+    </w:p>
+    <w:p>
+      <w:pPr>
+        <w:pStyle w:val="Textkrper"/>
+        <w:numPr>
+          <w:ilvl w:val="1"/>
+          <w:numId w:val="12"/>
+        </w:numPr>
+      </w:pPr>
+      <w:r>
+        <w:t>Vermögen / Vermächtnis</w:t>
+      </w:r>
+    </w:p>
+    <w:p>
+      <w:pPr>
+        <w:pStyle w:val="Textkrper"/>
+        <w:numPr>
+          <w:ilvl w:val="1"/>
+          <w:numId w:val="12"/>
+        </w:numPr>
+      </w:pPr>
+      <w:r>
+        <w:t>Verbindlichkeiten</w:t>
+      </w:r>
+    </w:p>
+    <w:p>
+      <w:pPr>
+        <w:pStyle w:val="Textkrper"/>
         <w:numPr>
           <w:ilvl w:val="0"/>
-          <w:numId w:val="5"/>
+          <w:numId w:val="12"/>
         </w:numPr>
       </w:pPr>
       <w:r>
-        <w:t>Auf der Übersichtsseite soll daher immer ein Button „Antrag stellen“ sichtbar sein. Klickt der Anwender auf den Button, erscheint eine neue Seite mit dem Erfassungsformular.</w:t>
-      </w:r>
-    </w:p>
-    <w:p>
-      <w:pPr>
-        <w:pStyle w:val="ListItems"/>
+        <w:t>Preise</w:t>
+      </w:r>
+    </w:p>
+    <w:p>
+      <w:pPr>
+        <w:pStyle w:val="Textkrper"/>
+      </w:pPr>
+      <w:r>
+        <w:t>Öffnet der Kunde eine der Informationsseiten, wird dort am unteren rechten Rand ein Zurückbutton eingeblendet, der wieder auf die Startseite verweist.</w:t>
+      </w:r>
+    </w:p>
+    <w:p>
+      <w:pPr>
+        <w:ind w:left="567"/>
+      </w:pPr>
+    </w:p>
+    <w:p>
+      <w:pPr>
+        <w:pStyle w:val="Textkrper"/>
+      </w:pPr>
+      <w:r>
+        <w:t>Anschließend wird dem Kunden der</w:t>
+      </w:r>
+      <w:r>
+        <w:t xml:space="preserve"> Auswahl-Button unterhalb der </w:t>
+      </w:r>
+      <w:r>
+        <w:t>Informationsbutton</w:t>
+      </w:r>
+      <w:r>
+        <w:t xml:space="preserve"> angezeigt:</w:t>
+      </w:r>
+    </w:p>
+    <w:p>
+      <w:pPr>
+        <w:pStyle w:val="Textkrper"/>
         <w:numPr>
           <w:ilvl w:val="0"/>
-          <w:numId w:val="5"/>
+          <w:numId w:val="13"/>
         </w:numPr>
       </w:pPr>
       <w:r>
-        <w:t>Klickt der Anwender stattdessen auf einen vorhandenen Antrag, soll dasselbe Formular erscheinen, jedoch nur im Anzeigemodus. Die Eingabefelder soll also nicht eingabebereit sein.</w:t>
-      </w:r>
-    </w:p>
-    <w:p>
-      <w:pPr>
-        <w:pStyle w:val="ListItems"/>
+        <w:t>Testamentserstellung jetzt starten</w:t>
+      </w:r>
+    </w:p>
+    <w:p>
+      <w:r>
+        <w:t>Am Ende befindet sich am</w:t>
+      </w:r>
+      <w:r>
+        <w:t xml:space="preserve"> unteren Seitenrand das Impressum</w:t>
+      </w:r>
+      <w:r>
+        <w:t>.</w:t>
+      </w:r>
+    </w:p>
+    <w:p/>
+    <w:p>
+      <w:pPr>
+        <w:pStyle w:val="berschrift2"/>
+      </w:pPr>
+      <w:r>
+        <w:t>Persönliche Daten</w:t>
+      </w:r>
+    </w:p>
+    <w:p>
+      <w:pPr>
+        <w:pStyle w:val="Textkrper"/>
+      </w:pPr>
+      <w:r>
+        <w:t>Auf dieser Seite werden alle persönlichen Daten in folgender Reihenfolge untereinander abgefragt:</w:t>
+      </w:r>
+    </w:p>
+    <w:p>
+      <w:pPr>
+        <w:pStyle w:val="Textkrper"/>
         <w:numPr>
           <w:ilvl w:val="0"/>
-          <w:numId w:val="5"/>
+          <w:numId w:val="13"/>
         </w:numPr>
       </w:pPr>
       <w:r>
-        <w:t>Mitarbeiter mit Personalverantwortung sollen zusätzlich einen Button mit der Beschriftung „Zu genehmigende Anträge (x)“ sehen, wobei „x“ die Anzahl der zu genehmigenden Anträge ist.</w:t>
-      </w:r>
-    </w:p>
-    <w:p>
-      <w:pPr>
-        <w:pStyle w:val="ListItems"/>
+        <w:t>Anrede</w:t>
+      </w:r>
+      <w:r>
+        <w:t>*</w:t>
+      </w:r>
+    </w:p>
+    <w:p>
+      <w:pPr>
+        <w:pStyle w:val="Textkrper"/>
         <w:numPr>
           <w:ilvl w:val="0"/>
-          <w:numId w:val="5"/>
+          <w:numId w:val="13"/>
         </w:numPr>
       </w:pPr>
       <w:r>
-        <w:t>Und so weiter und so fort. :-)</w:t>
-      </w:r>
+        <w:t>Titel</w:t>
+      </w:r>
+    </w:p>
+    <w:p>
+      <w:pPr>
+        <w:pStyle w:val="Textkrper"/>
+        <w:numPr>
+          <w:ilvl w:val="0"/>
+          <w:numId w:val="13"/>
+        </w:numPr>
+      </w:pPr>
+      <w:r>
+        <w:t>Vorname</w:t>
+      </w:r>
+      <w:r>
+        <w:t>*</w:t>
+      </w:r>
+    </w:p>
+    <w:p>
+      <w:pPr>
+        <w:pStyle w:val="Textkrper"/>
+        <w:numPr>
+          <w:ilvl w:val="0"/>
+          <w:numId w:val="13"/>
+        </w:numPr>
+      </w:pPr>
+      <w:r>
+        <w:t>Nachname</w:t>
+      </w:r>
+      <w:r>
+        <w:t>*</w:t>
+      </w:r>
+    </w:p>
+    <w:p>
+      <w:pPr>
+        <w:pStyle w:val="Textkrper"/>
+        <w:numPr>
+          <w:ilvl w:val="0"/>
+          <w:numId w:val="13"/>
+        </w:numPr>
+      </w:pPr>
+      <w:r>
+        <w:t>Geburtsdatum</w:t>
+      </w:r>
+      <w:r>
+        <w:t>*</w:t>
+      </w:r>
+    </w:p>
+    <w:p>
+      <w:pPr>
+        <w:pStyle w:val="Textkrper"/>
+        <w:numPr>
+          <w:ilvl w:val="0"/>
+          <w:numId w:val="13"/>
+        </w:numPr>
+      </w:pPr>
+      <w:r>
+        <w:t xml:space="preserve">Hast du einen </w:t>
+      </w:r>
+      <w:proofErr w:type="gramStart"/>
+      <w:r>
+        <w:t>Ehepartner</w:t>
+      </w:r>
+      <w:r>
+        <w:t>?</w:t>
+      </w:r>
+      <w:r>
+        <w:t>*</w:t>
+      </w:r>
+      <w:proofErr w:type="gramEnd"/>
+    </w:p>
+    <w:p>
+      <w:pPr>
+        <w:pStyle w:val="Textkrper"/>
+        <w:numPr>
+          <w:ilvl w:val="1"/>
+          <w:numId w:val="13"/>
+        </w:numPr>
+      </w:pPr>
+      <w:r>
+        <w:t>Vorname und Nachname Ehepartner</w:t>
+      </w:r>
+    </w:p>
+    <w:p>
+      <w:pPr>
+        <w:pStyle w:val="Textkrper"/>
+        <w:numPr>
+          <w:ilvl w:val="1"/>
+          <w:numId w:val="13"/>
+        </w:numPr>
+      </w:pPr>
+      <w:r>
+        <w:t>Ist der Pflichtanteil von 25% der Erbmasse o.k. oder ändern?</w:t>
+      </w:r>
+    </w:p>
+    <w:p>
+      <w:pPr>
+        <w:pStyle w:val="Textkrper"/>
+        <w:numPr>
+          <w:ilvl w:val="0"/>
+          <w:numId w:val="13"/>
+        </w:numPr>
+      </w:pPr>
+      <w:r>
+        <w:t>Ha</w:t>
+      </w:r>
+      <w:r>
+        <w:t>s</w:t>
+      </w:r>
+      <w:r>
+        <w:t xml:space="preserve">t du </w:t>
+      </w:r>
+      <w:proofErr w:type="gramStart"/>
+      <w:r>
+        <w:t>Kinder</w:t>
+      </w:r>
+      <w:r>
+        <w:t>?</w:t>
+      </w:r>
+      <w:r>
+        <w:t>*</w:t>
+      </w:r>
+      <w:proofErr w:type="gramEnd"/>
+    </w:p>
+    <w:p>
+      <w:pPr>
+        <w:pStyle w:val="Textkrper"/>
+        <w:numPr>
+          <w:ilvl w:val="1"/>
+          <w:numId w:val="13"/>
+        </w:numPr>
+      </w:pPr>
+      <w:r>
+        <w:t>Anzahl Kinder</w:t>
+      </w:r>
+    </w:p>
+    <w:p>
+      <w:pPr>
+        <w:pStyle w:val="Textkrper"/>
+        <w:numPr>
+          <w:ilvl w:val="2"/>
+          <w:numId w:val="13"/>
+        </w:numPr>
+      </w:pPr>
+      <w:r>
+        <w:t>Jeweils Vor- und Nachname de</w:t>
+      </w:r>
+      <w:r>
+        <w:t>s</w:t>
+      </w:r>
+      <w:r>
+        <w:t xml:space="preserve"> Kindes</w:t>
+      </w:r>
+    </w:p>
+    <w:p>
+      <w:pPr>
+        <w:pStyle w:val="Textkrper"/>
+        <w:numPr>
+          <w:ilvl w:val="1"/>
+          <w:numId w:val="13"/>
+        </w:numPr>
+      </w:pPr>
+      <w:r>
+        <w:t>Ist der Pflichtanteil von 25% der Erbmasse</w:t>
+      </w:r>
+      <w:r>
+        <w:t xml:space="preserve"> (alle Kinder zusammen)</w:t>
+      </w:r>
+      <w:r>
+        <w:t xml:space="preserve"> o.k. oder ändern?</w:t>
+      </w:r>
+    </w:p>
+    <w:p>
+      <w:pPr>
+        <w:pStyle w:val="Textkrper"/>
+        <w:ind w:left="1440"/>
+      </w:pPr>
+    </w:p>
+    <w:p>
+      <w:pPr>
+        <w:pStyle w:val="Textkrper"/>
+      </w:pPr>
+      <w:r>
+        <w:t xml:space="preserve">Nachdem alle </w:t>
+      </w:r>
+      <w:proofErr w:type="gramStart"/>
+      <w:r>
+        <w:t>Pflichtfelder(</w:t>
+      </w:r>
+      <w:proofErr w:type="gramEnd"/>
+      <w:r>
+        <w:t>*) eingeben wurden, kann der Kunde in der Antragsstrecke mit dem „Weiter“-Button in das nächste Testamentselement „Vermögen / Vermächtnis“ wechseln.</w:t>
+      </w:r>
+    </w:p>
+    <w:p>
+      <w:pPr>
+        <w:pStyle w:val="Textkrper"/>
+      </w:pPr>
     </w:p>
     <w:p>
       <w:pPr>
         <w:pStyle w:val="berschrift2"/>
       </w:pPr>
-      <w:bookmarkStart w:id="12" w:name="__RefHeading___Toc837_1663482902"/>
+      <w:r>
+        <w:t>Vermögen / Vermächtnis</w:t>
+      </w:r>
+    </w:p>
+    <w:p>
+      <w:pPr>
+        <w:pStyle w:val="Textkrper"/>
+      </w:pPr>
+      <w:r>
+        <w:t xml:space="preserve">Auf dieser Seite wird der Kunde aufgefordert, sein Vermögen und seine gewünschten Vermächtnisse einzugeben. </w:t>
+      </w:r>
+    </w:p>
+    <w:p>
+      <w:pPr>
+        <w:pStyle w:val="Textkrper"/>
+      </w:pPr>
+      <w:r>
+        <w:t>Das Vermögen besteht aus:</w:t>
+      </w:r>
+    </w:p>
+    <w:p>
+      <w:pPr>
+        <w:pStyle w:val="Textkrper"/>
+        <w:numPr>
+          <w:ilvl w:val="0"/>
+          <w:numId w:val="16"/>
+        </w:numPr>
+      </w:pPr>
+      <w:r>
+        <w:t>Art des Vermögensgegenstandes*</w:t>
+      </w:r>
+    </w:p>
+    <w:p>
+      <w:pPr>
+        <w:pStyle w:val="Textkrper"/>
+        <w:numPr>
+          <w:ilvl w:val="0"/>
+          <w:numId w:val="15"/>
+        </w:numPr>
+      </w:pPr>
+      <w:r>
+        <w:t>Höhe des Vermögensgegenstandes*</w:t>
+      </w:r>
+    </w:p>
+    <w:p>
+      <w:pPr>
+        <w:pStyle w:val="Textkrper"/>
+        <w:numPr>
+          <w:ilvl w:val="0"/>
+          <w:numId w:val="15"/>
+        </w:numPr>
+      </w:pPr>
+      <w:r>
+        <w:t>Persönliche Beschreibung des Vermögensgegenstandes</w:t>
+      </w:r>
+    </w:p>
+    <w:p>
+      <w:pPr>
+        <w:pStyle w:val="Textkrper"/>
+      </w:pPr>
+      <w:r>
+        <w:t>Ein Vermächtnis besteht aus:</w:t>
+      </w:r>
+    </w:p>
+    <w:p>
+      <w:pPr>
+        <w:pStyle w:val="Textkrper"/>
+        <w:numPr>
+          <w:ilvl w:val="0"/>
+          <w:numId w:val="14"/>
+        </w:numPr>
+      </w:pPr>
+      <w:r>
+        <w:t>Gegenstand*</w:t>
+      </w:r>
+    </w:p>
+    <w:p>
+      <w:pPr>
+        <w:pStyle w:val="Textkrper"/>
+        <w:numPr>
+          <w:ilvl w:val="0"/>
+          <w:numId w:val="14"/>
+        </w:numPr>
+      </w:pPr>
+      <w:r>
+        <w:t>Begünstigter*</w:t>
+      </w:r>
+    </w:p>
+    <w:p>
+      <w:pPr>
+        <w:pStyle w:val="Textkrper"/>
+        <w:numPr>
+          <w:ilvl w:val="0"/>
+          <w:numId w:val="14"/>
+        </w:numPr>
+      </w:pPr>
+      <w:r>
+        <w:t>Botschaft für den Vermächtnisnehmer</w:t>
+      </w:r>
+    </w:p>
+    <w:p>
+      <w:pPr>
+        <w:pStyle w:val="Textkrper"/>
+      </w:pPr>
+      <w:r>
+        <w:t xml:space="preserve">Nachdem alle </w:t>
+      </w:r>
+      <w:proofErr w:type="gramStart"/>
+      <w:r>
+        <w:t>Pflichtfelder(</w:t>
+      </w:r>
+      <w:proofErr w:type="gramEnd"/>
+      <w:r>
+        <w:t>*) eingeben wurden, kann der Kunde in der Antragsstrecke mit dem „Weiter“-Button in das nächste Testamentselement „</w:t>
+      </w:r>
+      <w:r>
+        <w:t>Verbindlichkeiten</w:t>
+      </w:r>
+      <w:r>
+        <w:t>“ wechseln.</w:t>
+      </w:r>
+    </w:p>
+    <w:p>
+      <w:pPr>
+        <w:pStyle w:val="Textkrper"/>
+      </w:pPr>
+    </w:p>
+    <w:p>
+      <w:pPr>
+        <w:pStyle w:val="berschrift2"/>
+      </w:pPr>
+      <w:r>
+        <w:t>Verbindlichkeiten</w:t>
+      </w:r>
+    </w:p>
+    <w:p>
+      <w:pPr>
+        <w:pStyle w:val="Textkrper"/>
+      </w:pPr>
+      <w:r>
+        <w:t>Auf dieser Seite wird der Kunde aufgefordert, sein</w:t>
+      </w:r>
+      <w:r>
+        <w:t xml:space="preserve">e Verbindlichkeiten </w:t>
+      </w:r>
+      <w:r>
+        <w:t xml:space="preserve">einzugeben. </w:t>
+      </w:r>
+    </w:p>
+    <w:p>
+      <w:pPr>
+        <w:pStyle w:val="Textkrper"/>
+      </w:pPr>
+      <w:r>
+        <w:t>Eine Verbindlichkeit besteht aus:</w:t>
+      </w:r>
+    </w:p>
+    <w:p>
+      <w:pPr>
+        <w:pStyle w:val="Textkrper"/>
+        <w:numPr>
+          <w:ilvl w:val="0"/>
+          <w:numId w:val="16"/>
+        </w:numPr>
+      </w:pPr>
+      <w:r>
+        <w:t>Art de</w:t>
+      </w:r>
+      <w:r>
+        <w:t>r</w:t>
+      </w:r>
+      <w:r>
+        <w:t xml:space="preserve"> V</w:t>
+      </w:r>
+      <w:r>
+        <w:t>erbindlichkeit</w:t>
+      </w:r>
+      <w:r>
+        <w:t>*</w:t>
+      </w:r>
+    </w:p>
+    <w:p>
+      <w:pPr>
+        <w:pStyle w:val="Textkrper"/>
+        <w:numPr>
+          <w:ilvl w:val="0"/>
+          <w:numId w:val="15"/>
+        </w:numPr>
+      </w:pPr>
+      <w:r>
+        <w:t xml:space="preserve">Höhe </w:t>
+      </w:r>
+      <w:r>
+        <w:t>der Verbindlichkeit</w:t>
+      </w:r>
+      <w:r>
+        <w:t>*</w:t>
+      </w:r>
+    </w:p>
+    <w:p>
+      <w:pPr>
+        <w:pStyle w:val="Textkrper"/>
+        <w:numPr>
+          <w:ilvl w:val="0"/>
+          <w:numId w:val="15"/>
+        </w:numPr>
+      </w:pPr>
+      <w:r>
+        <w:t>Persönliche Beschreibung d</w:t>
+      </w:r>
+      <w:r>
+        <w:t>er Verbindlichkeit</w:t>
+      </w:r>
+    </w:p>
+    <w:p>
+      <w:pPr>
+        <w:pStyle w:val="Textkrper"/>
+      </w:pPr>
+      <w:r>
+        <w:t xml:space="preserve">Nachdem alle </w:t>
+      </w:r>
+      <w:proofErr w:type="gramStart"/>
+      <w:r>
+        <w:t>Pflichtfelder(</w:t>
+      </w:r>
+      <w:proofErr w:type="gramEnd"/>
+      <w:r>
+        <w:t>*) eingeben wurden, kann der Kunde in der Antragsstrecke mit dem „</w:t>
+      </w:r>
+      <w:r>
+        <w:t>Ende</w:t>
+      </w:r>
+      <w:r>
+        <w:t>“-Button in das nächste Testamentselement „</w:t>
+      </w:r>
+      <w:r>
+        <w:t>Zusammenfassung</w:t>
+      </w:r>
+      <w:r>
+        <w:t>“ wechseln.</w:t>
+      </w:r>
+    </w:p>
+    <w:p>
+      <w:pPr>
+        <w:pStyle w:val="Textkrper"/>
+      </w:pPr>
+    </w:p>
+    <w:p>
+      <w:pPr>
+        <w:pStyle w:val="berschrift2"/>
+      </w:pPr>
+      <w:r>
+        <w:t>Zusammenfassung</w:t>
+      </w:r>
+    </w:p>
+    <w:p>
+      <w:pPr>
+        <w:pStyle w:val="Textkrper"/>
+      </w:pPr>
+      <w:r>
+        <w:t>Auf dieser Seite werden alle angegebenen Daten (persönliche Daten, Vermögen/Vermächtnis &amp; Verbindlichkeiten) nochmal zusammenfassend angezeigt. Ist der Nutzer der Meinung, alle Daten wurden korrekt eigegeben und kann so abgeschlossen werden, befindet sich am unteren Ende der Zusammenfassungsseit</w:t>
+      </w:r>
+      <w:r>
+        <w:t>e</w:t>
+      </w:r>
+      <w:r>
+        <w:t xml:space="preserve"> ein Bestätigungsbutton. </w:t>
+      </w:r>
+    </w:p>
+    <w:p>
+      <w:pPr>
+        <w:pStyle w:val="Textkrper"/>
+      </w:pPr>
+    </w:p>
+    <w:p>
+      <w:pPr>
+        <w:pStyle w:val="berschrift2"/>
+      </w:pPr>
+      <w:r>
+        <w:t>Abschluss</w:t>
+      </w:r>
+    </w:p>
+    <w:p>
+      <w:pPr>
+        <w:pStyle w:val="Textkrper"/>
+      </w:pPr>
+      <w:r>
+        <w:t xml:space="preserve">Hier müssen zum Abschließen der Testamentserstellung noch </w:t>
+      </w:r>
+      <w:proofErr w:type="spellStart"/>
+      <w:r>
+        <w:t>fogende</w:t>
+      </w:r>
+      <w:proofErr w:type="spellEnd"/>
+      <w:r>
+        <w:t xml:space="preserve"> Daten ergänzt werden:</w:t>
+      </w:r>
+    </w:p>
+    <w:p>
+      <w:pPr>
+        <w:pStyle w:val="Textkrper"/>
+        <w:numPr>
+          <w:ilvl w:val="0"/>
+          <w:numId w:val="18"/>
+        </w:numPr>
+      </w:pPr>
+      <w:proofErr w:type="spellStart"/>
+      <w:r>
+        <w:t>Email</w:t>
+      </w:r>
+      <w:proofErr w:type="spellEnd"/>
+      <w:r>
+        <w:t xml:space="preserve"> Adresse*</w:t>
+      </w:r>
+    </w:p>
+    <w:p>
+      <w:pPr>
+        <w:pStyle w:val="Textkrper"/>
+        <w:numPr>
+          <w:ilvl w:val="0"/>
+          <w:numId w:val="18"/>
+        </w:numPr>
+      </w:pPr>
+      <w:r>
+        <w:t>Rechnungsadresse*</w:t>
+      </w:r>
+    </w:p>
+    <w:p>
+      <w:pPr>
+        <w:pStyle w:val="Textkrper"/>
+        <w:numPr>
+          <w:ilvl w:val="1"/>
+          <w:numId w:val="18"/>
+        </w:numPr>
+      </w:pPr>
+      <w:r>
+        <w:t>Vor- und Nachname</w:t>
+      </w:r>
+    </w:p>
+    <w:p>
+      <w:pPr>
+        <w:pStyle w:val="Textkrper"/>
+        <w:numPr>
+          <w:ilvl w:val="1"/>
+          <w:numId w:val="18"/>
+        </w:numPr>
+      </w:pPr>
+      <w:r>
+        <w:t>Straße / Hausnr.</w:t>
+      </w:r>
+    </w:p>
+    <w:p>
+      <w:pPr>
+        <w:pStyle w:val="Textkrper"/>
+        <w:numPr>
+          <w:ilvl w:val="1"/>
+          <w:numId w:val="18"/>
+        </w:numPr>
+      </w:pPr>
+      <w:r>
+        <w:t>PLZ/ Ort</w:t>
+      </w:r>
+    </w:p>
+    <w:p>
+      <w:pPr>
+        <w:pStyle w:val="Textkrper"/>
+      </w:pPr>
+      <w:r>
+        <w:t xml:space="preserve">Nachdem alle </w:t>
+      </w:r>
+      <w:proofErr w:type="gramStart"/>
+      <w:r>
+        <w:t>Pflichtfelder(</w:t>
+      </w:r>
+      <w:proofErr w:type="gramEnd"/>
+      <w:r>
+        <w:t xml:space="preserve">*) eingeben wurden, kann der Kunde </w:t>
+      </w:r>
+      <w:r>
+        <w:t>die</w:t>
+      </w:r>
+      <w:r>
+        <w:t xml:space="preserve"> Antragsstrecke mit dem „</w:t>
+      </w:r>
+      <w:proofErr w:type="spellStart"/>
+      <w:r>
+        <w:t>Zahlungspflichttig</w:t>
+      </w:r>
+      <w:proofErr w:type="spellEnd"/>
+      <w:r>
+        <w:t xml:space="preserve"> bestellen“ </w:t>
+      </w:r>
+      <w:r>
+        <w:t xml:space="preserve">-Button </w:t>
+      </w:r>
+      <w:r>
+        <w:t xml:space="preserve">die </w:t>
+      </w:r>
+      <w:proofErr w:type="spellStart"/>
+      <w:r>
+        <w:t>Testamentseerstllung</w:t>
+      </w:r>
+      <w:proofErr w:type="spellEnd"/>
+      <w:r>
+        <w:t xml:space="preserve"> abschließen.</w:t>
+      </w:r>
+    </w:p>
+    <w:p>
+      <w:pPr>
+        <w:pStyle w:val="Textkrper"/>
+      </w:pPr>
+      <w:r>
+        <w:t>Anschließend erscheint noch ein Popup mit einer Information „</w:t>
+      </w:r>
+      <w:r>
+        <w:t xml:space="preserve">Erstellung deines persönlichen Testaments </w:t>
+      </w:r>
+      <w:r>
+        <w:t>erfolgreich – Das Testament wird an deine angegebene Email Adresse versendet“.</w:t>
+      </w:r>
+    </w:p>
+    <w:p>
+      <w:pPr>
+        <w:pStyle w:val="Textkrper"/>
+      </w:pPr>
+      <w:r>
+        <w:t xml:space="preserve">Mit diesen Daten erhält der Kunden anschließend eine </w:t>
+      </w:r>
+      <w:proofErr w:type="spellStart"/>
+      <w:r>
+        <w:t>Email</w:t>
+      </w:r>
+      <w:proofErr w:type="spellEnd"/>
+      <w:r>
+        <w:t xml:space="preserve"> mit der dazugehörigen Rechnung für die Testamentserstellung.</w:t>
+      </w:r>
+    </w:p>
+    <w:p>
+      <w:pPr>
+        <w:pStyle w:val="Textkrper"/>
+      </w:pPr>
+    </w:p>
+    <w:p>
+      <w:pPr>
+        <w:pStyle w:val="Textkrper"/>
+      </w:pPr>
+    </w:p>
+    <w:p>
+      <w:pPr>
+        <w:pStyle w:val="berschrift1"/>
+      </w:pPr>
+      <w:bookmarkStart w:id="11" w:name="__RefHeading___Toc835_1663482902"/>
+      <w:bookmarkStart w:id="12" w:name="__RefHeading___Toc292_1663482902"/>
+      <w:bookmarkEnd w:id="11"/>
       <w:bookmarkEnd w:id="12"/>
-      <w:r>
-        <w:t>Funktionsbereich 2 (Kapitel bitte sinnvoll umbenennen)</w:t>
-      </w:r>
-    </w:p>
-    <w:p>
-      <w:pPr>
-        <w:pStyle w:val="berschrift2"/>
-      </w:pPr>
-      <w:bookmarkStart w:id="13" w:name="__RefHeading___Toc839_1663482902"/>
-      <w:bookmarkEnd w:id="13"/>
-      <w:r>
-        <w:t>Funktionsbereich 3 (Kapitel bitte sinnvoll umbenennen)</w:t>
-      </w:r>
-    </w:p>
-    <w:p>
-      <w:pPr>
-        <w:pStyle w:val="berschrift1"/>
-      </w:pPr>
-      <w:bookmarkStart w:id="14" w:name="__RefHeading___Toc292_1663482902"/>
-      <w:bookmarkEnd w:id="14"/>
       <w:r>
         <w:lastRenderedPageBreak/>
         <w:t>Technologieauswahl</w:t>
@@ -1098,8 +2105,8 @@
       <w:pPr>
         <w:pStyle w:val="berschrift2"/>
       </w:pPr>
-      <w:bookmarkStart w:id="15" w:name="__RefHeading___Toc861_1663482902"/>
-      <w:bookmarkEnd w:id="15"/>
+      <w:bookmarkStart w:id="13" w:name="__RefHeading___Toc861_1663482902"/>
+      <w:bookmarkEnd w:id="13"/>
       <w:r>
         <w:t>Art der Webanwendung</w:t>
       </w:r>
@@ -1184,8 +2191,8 @@
       <w:pPr>
         <w:pStyle w:val="berschrift2"/>
       </w:pPr>
-      <w:bookmarkStart w:id="16" w:name="__RefHeading___Toc863_1663482902"/>
-      <w:bookmarkEnd w:id="16"/>
+      <w:bookmarkStart w:id="14" w:name="__RefHeading___Toc863_1663482902"/>
+      <w:bookmarkEnd w:id="14"/>
       <w:r>
         <w:t>Serverseitige Technologien</w:t>
       </w:r>
@@ -1202,8 +2209,8 @@
       <w:pPr>
         <w:pStyle w:val="berschrift2"/>
       </w:pPr>
-      <w:bookmarkStart w:id="17" w:name="__RefHeading___Toc865_1663482902"/>
-      <w:bookmarkEnd w:id="17"/>
+      <w:bookmarkStart w:id="15" w:name="__RefHeading___Toc865_1663482902"/>
+      <w:bookmarkEnd w:id="15"/>
       <w:r>
         <w:t>Clientseitige Technologien</w:t>
       </w:r>
@@ -1249,10 +2256,10 @@
       </w:r>
     </w:p>
     <w:sectPr>
-      <w:headerReference w:type="default" r:id="rId8"/>
-      <w:footerReference w:type="default" r:id="rId9"/>
-      <w:headerReference w:type="first" r:id="rId10"/>
-      <w:footerReference w:type="first" r:id="rId11"/>
+      <w:headerReference w:type="default" r:id="rId9"/>
+      <w:footerReference w:type="default" r:id="rId10"/>
+      <w:headerReference w:type="first" r:id="rId11"/>
+      <w:footerReference w:type="first" r:id="rId12"/>
       <w:pgSz w:w="11906" w:h="16838"/>
       <w:pgMar w:top="1624" w:right="1134" w:bottom="1624" w:left="1134" w:header="1134" w:footer="1134" w:gutter="0"/>
       <w:cols w:space="720"/>
@@ -1454,7 +2461,7 @@
   <w:abstractNum w:abstractNumId="0" w15:restartNumberingAfterBreak="0">
     <w:nsid w:val="00000001"/>
     <w:multiLevelType w:val="multilevel"/>
-    <w:tmpl w:val="00000001"/>
+    <w:tmpl w:val="6AA4B7B4"/>
     <w:lvl w:ilvl="0">
       <w:start w:val="1"/>
       <w:numFmt w:val="decimal"/>
@@ -1463,11 +2470,11 @@
       <w:lvlText w:val="%1"/>
       <w:lvlJc w:val="left"/>
       <w:pPr>
-        <w:tabs>
-          <w:tab w:val="num" w:pos="0"/>
-        </w:tabs>
         <w:ind w:left="0" w:firstLine="0"/>
       </w:pPr>
+      <w:rPr>
+        <w:rFonts w:hint="default"/>
+      </w:rPr>
     </w:lvl>
     <w:lvl w:ilvl="1">
       <w:start w:val="1"/>
@@ -1477,11 +2484,11 @@
       <w:lvlText w:val="%1.%2"/>
       <w:lvlJc w:val="left"/>
       <w:pPr>
-        <w:tabs>
-          <w:tab w:val="num" w:pos="0"/>
-        </w:tabs>
-        <w:ind w:left="0" w:firstLine="0"/>
-      </w:pPr>
+        <w:ind w:left="567" w:hanging="567"/>
+      </w:pPr>
+      <w:rPr>
+        <w:rFonts w:hint="default"/>
+      </w:rPr>
     </w:lvl>
     <w:lvl w:ilvl="2">
       <w:start w:val="1"/>
@@ -1491,11 +2498,11 @@
       <w:lvlText w:val=""/>
       <w:lvlJc w:val="left"/>
       <w:pPr>
-        <w:tabs>
-          <w:tab w:val="num" w:pos="0"/>
-        </w:tabs>
         <w:ind w:left="0" w:firstLine="0"/>
       </w:pPr>
+      <w:rPr>
+        <w:rFonts w:hint="default"/>
+      </w:rPr>
     </w:lvl>
     <w:lvl w:ilvl="3">
       <w:start w:val="1"/>
@@ -1504,11 +2511,11 @@
       <w:lvlText w:val=""/>
       <w:lvlJc w:val="left"/>
       <w:pPr>
-        <w:tabs>
-          <w:tab w:val="num" w:pos="0"/>
-        </w:tabs>
         <w:ind w:left="0" w:firstLine="0"/>
       </w:pPr>
+      <w:rPr>
+        <w:rFonts w:hint="default"/>
+      </w:rPr>
     </w:lvl>
     <w:lvl w:ilvl="4">
       <w:start w:val="1"/>
@@ -1517,11 +2524,11 @@
       <w:lvlText w:val=""/>
       <w:lvlJc w:val="left"/>
       <w:pPr>
-        <w:tabs>
-          <w:tab w:val="num" w:pos="0"/>
-        </w:tabs>
         <w:ind w:left="0" w:firstLine="0"/>
       </w:pPr>
+      <w:rPr>
+        <w:rFonts w:hint="default"/>
+      </w:rPr>
     </w:lvl>
     <w:lvl w:ilvl="5">
       <w:start w:val="1"/>
@@ -1530,11 +2537,11 @@
       <w:lvlText w:val=""/>
       <w:lvlJc w:val="left"/>
       <w:pPr>
-        <w:tabs>
-          <w:tab w:val="num" w:pos="0"/>
-        </w:tabs>
         <w:ind w:left="0" w:firstLine="0"/>
       </w:pPr>
+      <w:rPr>
+        <w:rFonts w:hint="default"/>
+      </w:rPr>
     </w:lvl>
     <w:lvl w:ilvl="6">
       <w:start w:val="1"/>
@@ -1543,11 +2550,11 @@
       <w:lvlText w:val=""/>
       <w:lvlJc w:val="left"/>
       <w:pPr>
-        <w:tabs>
-          <w:tab w:val="num" w:pos="0"/>
-        </w:tabs>
         <w:ind w:left="0" w:firstLine="0"/>
       </w:pPr>
+      <w:rPr>
+        <w:rFonts w:hint="default"/>
+      </w:rPr>
     </w:lvl>
     <w:lvl w:ilvl="7">
       <w:start w:val="1"/>
@@ -1556,11 +2563,11 @@
       <w:lvlText w:val=""/>
       <w:lvlJc w:val="left"/>
       <w:pPr>
-        <w:tabs>
-          <w:tab w:val="num" w:pos="0"/>
-        </w:tabs>
         <w:ind w:left="0" w:firstLine="0"/>
       </w:pPr>
+      <w:rPr>
+        <w:rFonts w:hint="default"/>
+      </w:rPr>
     </w:lvl>
     <w:lvl w:ilvl="8">
       <w:start w:val="1"/>
@@ -1569,11 +2576,11 @@
       <w:lvlText w:val=""/>
       <w:lvlJc w:val="left"/>
       <w:pPr>
-        <w:tabs>
-          <w:tab w:val="num" w:pos="0"/>
-        </w:tabs>
         <w:ind w:left="0" w:firstLine="0"/>
       </w:pPr>
+      <w:rPr>
+        <w:rFonts w:hint="default"/>
+      </w:rPr>
     </w:lvl>
   </w:abstractNum>
   <w:abstractNum w:abstractNumId="1" w15:restartNumberingAfterBreak="0">
@@ -2273,6 +3280,1359 @@
       </w:pPr>
       <w:rPr>
         <w:rFonts w:ascii="OpenSymbol" w:hAnsi="OpenSymbol" w:cs="OpenSymbol"/>
+      </w:rPr>
+    </w:lvl>
+  </w:abstractNum>
+  <w:abstractNum w:abstractNumId="6" w15:restartNumberingAfterBreak="0">
+    <w:nsid w:val="03662257"/>
+    <w:multiLevelType w:val="hybridMultilevel"/>
+    <w:tmpl w:val="444453F0"/>
+    <w:lvl w:ilvl="0" w:tplc="EBD88472">
+      <w:numFmt w:val="bullet"/>
+      <w:lvlText w:val="•"/>
+      <w:lvlJc w:val="left"/>
+      <w:pPr>
+        <w:ind w:left="1080" w:hanging="360"/>
+      </w:pPr>
+      <w:rPr>
+        <w:rFonts w:ascii="Liberation Sans" w:eastAsia="Droid Sans Fallback" w:hAnsi="Liberation Sans" w:cs="FreeSans" w:hint="default"/>
+      </w:rPr>
+    </w:lvl>
+    <w:lvl w:ilvl="1" w:tplc="04070003" w:tentative="1">
+      <w:start w:val="1"/>
+      <w:numFmt w:val="bullet"/>
+      <w:lvlText w:val="o"/>
+      <w:lvlJc w:val="left"/>
+      <w:pPr>
+        <w:ind w:left="1800" w:hanging="360"/>
+      </w:pPr>
+      <w:rPr>
+        <w:rFonts w:ascii="Courier New" w:hAnsi="Courier New" w:cs="Courier New" w:hint="default"/>
+      </w:rPr>
+    </w:lvl>
+    <w:lvl w:ilvl="2" w:tplc="04070005" w:tentative="1">
+      <w:start w:val="1"/>
+      <w:numFmt w:val="bullet"/>
+      <w:lvlText w:val=""/>
+      <w:lvlJc w:val="left"/>
+      <w:pPr>
+        <w:ind w:left="2520" w:hanging="360"/>
+      </w:pPr>
+      <w:rPr>
+        <w:rFonts w:ascii="Wingdings" w:hAnsi="Wingdings" w:hint="default"/>
+      </w:rPr>
+    </w:lvl>
+    <w:lvl w:ilvl="3" w:tplc="04070001" w:tentative="1">
+      <w:start w:val="1"/>
+      <w:numFmt w:val="bullet"/>
+      <w:lvlText w:val=""/>
+      <w:lvlJc w:val="left"/>
+      <w:pPr>
+        <w:ind w:left="3240" w:hanging="360"/>
+      </w:pPr>
+      <w:rPr>
+        <w:rFonts w:ascii="Symbol" w:hAnsi="Symbol" w:hint="default"/>
+      </w:rPr>
+    </w:lvl>
+    <w:lvl w:ilvl="4" w:tplc="04070003" w:tentative="1">
+      <w:start w:val="1"/>
+      <w:numFmt w:val="bullet"/>
+      <w:lvlText w:val="o"/>
+      <w:lvlJc w:val="left"/>
+      <w:pPr>
+        <w:ind w:left="3960" w:hanging="360"/>
+      </w:pPr>
+      <w:rPr>
+        <w:rFonts w:ascii="Courier New" w:hAnsi="Courier New" w:cs="Courier New" w:hint="default"/>
+      </w:rPr>
+    </w:lvl>
+    <w:lvl w:ilvl="5" w:tplc="04070005" w:tentative="1">
+      <w:start w:val="1"/>
+      <w:numFmt w:val="bullet"/>
+      <w:lvlText w:val=""/>
+      <w:lvlJc w:val="left"/>
+      <w:pPr>
+        <w:ind w:left="4680" w:hanging="360"/>
+      </w:pPr>
+      <w:rPr>
+        <w:rFonts w:ascii="Wingdings" w:hAnsi="Wingdings" w:hint="default"/>
+      </w:rPr>
+    </w:lvl>
+    <w:lvl w:ilvl="6" w:tplc="04070001" w:tentative="1">
+      <w:start w:val="1"/>
+      <w:numFmt w:val="bullet"/>
+      <w:lvlText w:val=""/>
+      <w:lvlJc w:val="left"/>
+      <w:pPr>
+        <w:ind w:left="5400" w:hanging="360"/>
+      </w:pPr>
+      <w:rPr>
+        <w:rFonts w:ascii="Symbol" w:hAnsi="Symbol" w:hint="default"/>
+      </w:rPr>
+    </w:lvl>
+    <w:lvl w:ilvl="7" w:tplc="04070003" w:tentative="1">
+      <w:start w:val="1"/>
+      <w:numFmt w:val="bullet"/>
+      <w:lvlText w:val="o"/>
+      <w:lvlJc w:val="left"/>
+      <w:pPr>
+        <w:ind w:left="6120" w:hanging="360"/>
+      </w:pPr>
+      <w:rPr>
+        <w:rFonts w:ascii="Courier New" w:hAnsi="Courier New" w:cs="Courier New" w:hint="default"/>
+      </w:rPr>
+    </w:lvl>
+    <w:lvl w:ilvl="8" w:tplc="04070005" w:tentative="1">
+      <w:start w:val="1"/>
+      <w:numFmt w:val="bullet"/>
+      <w:lvlText w:val=""/>
+      <w:lvlJc w:val="left"/>
+      <w:pPr>
+        <w:ind w:left="6840" w:hanging="360"/>
+      </w:pPr>
+      <w:rPr>
+        <w:rFonts w:ascii="Wingdings" w:hAnsi="Wingdings" w:hint="default"/>
+      </w:rPr>
+    </w:lvl>
+  </w:abstractNum>
+  <w:abstractNum w:abstractNumId="7" w15:restartNumberingAfterBreak="0">
+    <w:nsid w:val="1BCF7AA5"/>
+    <w:multiLevelType w:val="hybridMultilevel"/>
+    <w:tmpl w:val="E3D06994"/>
+    <w:lvl w:ilvl="0" w:tplc="CF8E1890">
+      <w:numFmt w:val="bullet"/>
+      <w:suff w:val="space"/>
+      <w:lvlText w:val="•"/>
+      <w:lvlJc w:val="left"/>
+      <w:pPr>
+        <w:ind w:left="567" w:hanging="567"/>
+      </w:pPr>
+      <w:rPr>
+        <w:rFonts w:ascii="Liberation Sans" w:eastAsia="Droid Sans Fallback" w:hAnsi="Liberation Sans" w:cs="FreeSans" w:hint="default"/>
+      </w:rPr>
+    </w:lvl>
+    <w:lvl w:ilvl="1" w:tplc="04070003" w:tentative="1">
+      <w:start w:val="1"/>
+      <w:numFmt w:val="bullet"/>
+      <w:lvlText w:val="o"/>
+      <w:lvlJc w:val="left"/>
+      <w:pPr>
+        <w:ind w:left="1440" w:hanging="360"/>
+      </w:pPr>
+      <w:rPr>
+        <w:rFonts w:ascii="Courier New" w:hAnsi="Courier New" w:cs="Courier New" w:hint="default"/>
+      </w:rPr>
+    </w:lvl>
+    <w:lvl w:ilvl="2" w:tplc="04070005" w:tentative="1">
+      <w:start w:val="1"/>
+      <w:numFmt w:val="bullet"/>
+      <w:lvlText w:val=""/>
+      <w:lvlJc w:val="left"/>
+      <w:pPr>
+        <w:ind w:left="2160" w:hanging="360"/>
+      </w:pPr>
+      <w:rPr>
+        <w:rFonts w:ascii="Wingdings" w:hAnsi="Wingdings" w:hint="default"/>
+      </w:rPr>
+    </w:lvl>
+    <w:lvl w:ilvl="3" w:tplc="04070001" w:tentative="1">
+      <w:start w:val="1"/>
+      <w:numFmt w:val="bullet"/>
+      <w:lvlText w:val=""/>
+      <w:lvlJc w:val="left"/>
+      <w:pPr>
+        <w:ind w:left="2880" w:hanging="360"/>
+      </w:pPr>
+      <w:rPr>
+        <w:rFonts w:ascii="Symbol" w:hAnsi="Symbol" w:hint="default"/>
+      </w:rPr>
+    </w:lvl>
+    <w:lvl w:ilvl="4" w:tplc="04070003" w:tentative="1">
+      <w:start w:val="1"/>
+      <w:numFmt w:val="bullet"/>
+      <w:lvlText w:val="o"/>
+      <w:lvlJc w:val="left"/>
+      <w:pPr>
+        <w:ind w:left="3600" w:hanging="360"/>
+      </w:pPr>
+      <w:rPr>
+        <w:rFonts w:ascii="Courier New" w:hAnsi="Courier New" w:cs="Courier New" w:hint="default"/>
+      </w:rPr>
+    </w:lvl>
+    <w:lvl w:ilvl="5" w:tplc="04070005" w:tentative="1">
+      <w:start w:val="1"/>
+      <w:numFmt w:val="bullet"/>
+      <w:lvlText w:val=""/>
+      <w:lvlJc w:val="left"/>
+      <w:pPr>
+        <w:ind w:left="4320" w:hanging="360"/>
+      </w:pPr>
+      <w:rPr>
+        <w:rFonts w:ascii="Wingdings" w:hAnsi="Wingdings" w:hint="default"/>
+      </w:rPr>
+    </w:lvl>
+    <w:lvl w:ilvl="6" w:tplc="04070001" w:tentative="1">
+      <w:start w:val="1"/>
+      <w:numFmt w:val="bullet"/>
+      <w:lvlText w:val=""/>
+      <w:lvlJc w:val="left"/>
+      <w:pPr>
+        <w:ind w:left="5040" w:hanging="360"/>
+      </w:pPr>
+      <w:rPr>
+        <w:rFonts w:ascii="Symbol" w:hAnsi="Symbol" w:hint="default"/>
+      </w:rPr>
+    </w:lvl>
+    <w:lvl w:ilvl="7" w:tplc="04070003" w:tentative="1">
+      <w:start w:val="1"/>
+      <w:numFmt w:val="bullet"/>
+      <w:lvlText w:val="o"/>
+      <w:lvlJc w:val="left"/>
+      <w:pPr>
+        <w:ind w:left="5760" w:hanging="360"/>
+      </w:pPr>
+      <w:rPr>
+        <w:rFonts w:ascii="Courier New" w:hAnsi="Courier New" w:cs="Courier New" w:hint="default"/>
+      </w:rPr>
+    </w:lvl>
+    <w:lvl w:ilvl="8" w:tplc="04070005" w:tentative="1">
+      <w:start w:val="1"/>
+      <w:numFmt w:val="bullet"/>
+      <w:lvlText w:val=""/>
+      <w:lvlJc w:val="left"/>
+      <w:pPr>
+        <w:ind w:left="6480" w:hanging="360"/>
+      </w:pPr>
+      <w:rPr>
+        <w:rFonts w:ascii="Wingdings" w:hAnsi="Wingdings" w:hint="default"/>
+      </w:rPr>
+    </w:lvl>
+  </w:abstractNum>
+  <w:abstractNum w:abstractNumId="8" w15:restartNumberingAfterBreak="0">
+    <w:nsid w:val="21EF021B"/>
+    <w:multiLevelType w:val="hybridMultilevel"/>
+    <w:tmpl w:val="0472EF60"/>
+    <w:lvl w:ilvl="0" w:tplc="EFC4B332">
+      <w:start w:val="1"/>
+      <w:numFmt w:val="bullet"/>
+      <w:lvlText w:val=""/>
+      <w:lvlJc w:val="left"/>
+      <w:pPr>
+        <w:ind w:left="720" w:hanging="360"/>
+      </w:pPr>
+      <w:rPr>
+        <w:rFonts w:ascii="Symbol" w:hAnsi="Symbol" w:hint="default"/>
+        <w:b w:val="0"/>
+      </w:rPr>
+    </w:lvl>
+    <w:lvl w:ilvl="1" w:tplc="04070003" w:tentative="1">
+      <w:start w:val="1"/>
+      <w:numFmt w:val="bullet"/>
+      <w:lvlText w:val="o"/>
+      <w:lvlJc w:val="left"/>
+      <w:pPr>
+        <w:ind w:left="1440" w:hanging="360"/>
+      </w:pPr>
+      <w:rPr>
+        <w:rFonts w:ascii="Courier New" w:hAnsi="Courier New" w:cs="Courier New" w:hint="default"/>
+      </w:rPr>
+    </w:lvl>
+    <w:lvl w:ilvl="2" w:tplc="04070005" w:tentative="1">
+      <w:start w:val="1"/>
+      <w:numFmt w:val="bullet"/>
+      <w:lvlText w:val=""/>
+      <w:lvlJc w:val="left"/>
+      <w:pPr>
+        <w:ind w:left="2160" w:hanging="360"/>
+      </w:pPr>
+      <w:rPr>
+        <w:rFonts w:ascii="Wingdings" w:hAnsi="Wingdings" w:hint="default"/>
+      </w:rPr>
+    </w:lvl>
+    <w:lvl w:ilvl="3" w:tplc="04070001" w:tentative="1">
+      <w:start w:val="1"/>
+      <w:numFmt w:val="bullet"/>
+      <w:lvlText w:val=""/>
+      <w:lvlJc w:val="left"/>
+      <w:pPr>
+        <w:ind w:left="2880" w:hanging="360"/>
+      </w:pPr>
+      <w:rPr>
+        <w:rFonts w:ascii="Symbol" w:hAnsi="Symbol" w:hint="default"/>
+      </w:rPr>
+    </w:lvl>
+    <w:lvl w:ilvl="4" w:tplc="04070003" w:tentative="1">
+      <w:start w:val="1"/>
+      <w:numFmt w:val="bullet"/>
+      <w:lvlText w:val="o"/>
+      <w:lvlJc w:val="left"/>
+      <w:pPr>
+        <w:ind w:left="3600" w:hanging="360"/>
+      </w:pPr>
+      <w:rPr>
+        <w:rFonts w:ascii="Courier New" w:hAnsi="Courier New" w:cs="Courier New" w:hint="default"/>
+      </w:rPr>
+    </w:lvl>
+    <w:lvl w:ilvl="5" w:tplc="04070005" w:tentative="1">
+      <w:start w:val="1"/>
+      <w:numFmt w:val="bullet"/>
+      <w:lvlText w:val=""/>
+      <w:lvlJc w:val="left"/>
+      <w:pPr>
+        <w:ind w:left="4320" w:hanging="360"/>
+      </w:pPr>
+      <w:rPr>
+        <w:rFonts w:ascii="Wingdings" w:hAnsi="Wingdings" w:hint="default"/>
+      </w:rPr>
+    </w:lvl>
+    <w:lvl w:ilvl="6" w:tplc="04070001" w:tentative="1">
+      <w:start w:val="1"/>
+      <w:numFmt w:val="bullet"/>
+      <w:lvlText w:val=""/>
+      <w:lvlJc w:val="left"/>
+      <w:pPr>
+        <w:ind w:left="5040" w:hanging="360"/>
+      </w:pPr>
+      <w:rPr>
+        <w:rFonts w:ascii="Symbol" w:hAnsi="Symbol" w:hint="default"/>
+      </w:rPr>
+    </w:lvl>
+    <w:lvl w:ilvl="7" w:tplc="04070003" w:tentative="1">
+      <w:start w:val="1"/>
+      <w:numFmt w:val="bullet"/>
+      <w:lvlText w:val="o"/>
+      <w:lvlJc w:val="left"/>
+      <w:pPr>
+        <w:ind w:left="5760" w:hanging="360"/>
+      </w:pPr>
+      <w:rPr>
+        <w:rFonts w:ascii="Courier New" w:hAnsi="Courier New" w:cs="Courier New" w:hint="default"/>
+      </w:rPr>
+    </w:lvl>
+    <w:lvl w:ilvl="8" w:tplc="04070005" w:tentative="1">
+      <w:start w:val="1"/>
+      <w:numFmt w:val="bullet"/>
+      <w:lvlText w:val=""/>
+      <w:lvlJc w:val="left"/>
+      <w:pPr>
+        <w:ind w:left="6480" w:hanging="360"/>
+      </w:pPr>
+      <w:rPr>
+        <w:rFonts w:ascii="Wingdings" w:hAnsi="Wingdings" w:hint="default"/>
+      </w:rPr>
+    </w:lvl>
+  </w:abstractNum>
+  <w:abstractNum w:abstractNumId="9" w15:restartNumberingAfterBreak="0">
+    <w:nsid w:val="369948F2"/>
+    <w:multiLevelType w:val="hybridMultilevel"/>
+    <w:tmpl w:val="CFAA4C5C"/>
+    <w:lvl w:ilvl="0" w:tplc="CF8E1890">
+      <w:numFmt w:val="bullet"/>
+      <w:suff w:val="space"/>
+      <w:lvlText w:val="•"/>
+      <w:lvlJc w:val="left"/>
+      <w:pPr>
+        <w:ind w:left="567" w:hanging="567"/>
+      </w:pPr>
+      <w:rPr>
+        <w:rFonts w:ascii="Liberation Sans" w:eastAsia="Droid Sans Fallback" w:hAnsi="Liberation Sans" w:cs="FreeSans" w:hint="default"/>
+      </w:rPr>
+    </w:lvl>
+    <w:lvl w:ilvl="1" w:tplc="04070003">
+      <w:start w:val="1"/>
+      <w:numFmt w:val="bullet"/>
+      <w:lvlText w:val="o"/>
+      <w:lvlJc w:val="left"/>
+      <w:pPr>
+        <w:ind w:left="1440" w:hanging="360"/>
+      </w:pPr>
+      <w:rPr>
+        <w:rFonts w:ascii="Courier New" w:hAnsi="Courier New" w:cs="Courier New" w:hint="default"/>
+      </w:rPr>
+    </w:lvl>
+    <w:lvl w:ilvl="2" w:tplc="04070005">
+      <w:start w:val="1"/>
+      <w:numFmt w:val="bullet"/>
+      <w:lvlText w:val=""/>
+      <w:lvlJc w:val="left"/>
+      <w:pPr>
+        <w:ind w:left="2160" w:hanging="360"/>
+      </w:pPr>
+      <w:rPr>
+        <w:rFonts w:ascii="Wingdings" w:hAnsi="Wingdings" w:hint="default"/>
+      </w:rPr>
+    </w:lvl>
+    <w:lvl w:ilvl="3" w:tplc="04070001" w:tentative="1">
+      <w:start w:val="1"/>
+      <w:numFmt w:val="bullet"/>
+      <w:lvlText w:val=""/>
+      <w:lvlJc w:val="left"/>
+      <w:pPr>
+        <w:ind w:left="2880" w:hanging="360"/>
+      </w:pPr>
+      <w:rPr>
+        <w:rFonts w:ascii="Symbol" w:hAnsi="Symbol" w:hint="default"/>
+      </w:rPr>
+    </w:lvl>
+    <w:lvl w:ilvl="4" w:tplc="04070003" w:tentative="1">
+      <w:start w:val="1"/>
+      <w:numFmt w:val="bullet"/>
+      <w:lvlText w:val="o"/>
+      <w:lvlJc w:val="left"/>
+      <w:pPr>
+        <w:ind w:left="3600" w:hanging="360"/>
+      </w:pPr>
+      <w:rPr>
+        <w:rFonts w:ascii="Courier New" w:hAnsi="Courier New" w:cs="Courier New" w:hint="default"/>
+      </w:rPr>
+    </w:lvl>
+    <w:lvl w:ilvl="5" w:tplc="04070005" w:tentative="1">
+      <w:start w:val="1"/>
+      <w:numFmt w:val="bullet"/>
+      <w:lvlText w:val=""/>
+      <w:lvlJc w:val="left"/>
+      <w:pPr>
+        <w:ind w:left="4320" w:hanging="360"/>
+      </w:pPr>
+      <w:rPr>
+        <w:rFonts w:ascii="Wingdings" w:hAnsi="Wingdings" w:hint="default"/>
+      </w:rPr>
+    </w:lvl>
+    <w:lvl w:ilvl="6" w:tplc="04070001" w:tentative="1">
+      <w:start w:val="1"/>
+      <w:numFmt w:val="bullet"/>
+      <w:lvlText w:val=""/>
+      <w:lvlJc w:val="left"/>
+      <w:pPr>
+        <w:ind w:left="5040" w:hanging="360"/>
+      </w:pPr>
+      <w:rPr>
+        <w:rFonts w:ascii="Symbol" w:hAnsi="Symbol" w:hint="default"/>
+      </w:rPr>
+    </w:lvl>
+    <w:lvl w:ilvl="7" w:tplc="04070003" w:tentative="1">
+      <w:start w:val="1"/>
+      <w:numFmt w:val="bullet"/>
+      <w:lvlText w:val="o"/>
+      <w:lvlJc w:val="left"/>
+      <w:pPr>
+        <w:ind w:left="5760" w:hanging="360"/>
+      </w:pPr>
+      <w:rPr>
+        <w:rFonts w:ascii="Courier New" w:hAnsi="Courier New" w:cs="Courier New" w:hint="default"/>
+      </w:rPr>
+    </w:lvl>
+    <w:lvl w:ilvl="8" w:tplc="04070005" w:tentative="1">
+      <w:start w:val="1"/>
+      <w:numFmt w:val="bullet"/>
+      <w:lvlText w:val=""/>
+      <w:lvlJc w:val="left"/>
+      <w:pPr>
+        <w:ind w:left="6480" w:hanging="360"/>
+      </w:pPr>
+      <w:rPr>
+        <w:rFonts w:ascii="Wingdings" w:hAnsi="Wingdings" w:hint="default"/>
+      </w:rPr>
+    </w:lvl>
+  </w:abstractNum>
+  <w:abstractNum w:abstractNumId="10" w15:restartNumberingAfterBreak="0">
+    <w:nsid w:val="3A116942"/>
+    <w:multiLevelType w:val="hybridMultilevel"/>
+    <w:tmpl w:val="9500BA54"/>
+    <w:lvl w:ilvl="0" w:tplc="CF8E1890">
+      <w:numFmt w:val="bullet"/>
+      <w:suff w:val="space"/>
+      <w:lvlText w:val="•"/>
+      <w:lvlJc w:val="left"/>
+      <w:pPr>
+        <w:ind w:left="567" w:hanging="567"/>
+      </w:pPr>
+      <w:rPr>
+        <w:rFonts w:ascii="Liberation Sans" w:eastAsia="Droid Sans Fallback" w:hAnsi="Liberation Sans" w:cs="FreeSans" w:hint="default"/>
+      </w:rPr>
+    </w:lvl>
+    <w:lvl w:ilvl="1" w:tplc="04070003" w:tentative="1">
+      <w:start w:val="1"/>
+      <w:numFmt w:val="bullet"/>
+      <w:lvlText w:val="o"/>
+      <w:lvlJc w:val="left"/>
+      <w:pPr>
+        <w:ind w:left="1440" w:hanging="360"/>
+      </w:pPr>
+      <w:rPr>
+        <w:rFonts w:ascii="Courier New" w:hAnsi="Courier New" w:cs="Courier New" w:hint="default"/>
+      </w:rPr>
+    </w:lvl>
+    <w:lvl w:ilvl="2" w:tplc="04070005" w:tentative="1">
+      <w:start w:val="1"/>
+      <w:numFmt w:val="bullet"/>
+      <w:lvlText w:val=""/>
+      <w:lvlJc w:val="left"/>
+      <w:pPr>
+        <w:ind w:left="2160" w:hanging="360"/>
+      </w:pPr>
+      <w:rPr>
+        <w:rFonts w:ascii="Wingdings" w:hAnsi="Wingdings" w:hint="default"/>
+      </w:rPr>
+    </w:lvl>
+    <w:lvl w:ilvl="3" w:tplc="04070001" w:tentative="1">
+      <w:start w:val="1"/>
+      <w:numFmt w:val="bullet"/>
+      <w:lvlText w:val=""/>
+      <w:lvlJc w:val="left"/>
+      <w:pPr>
+        <w:ind w:left="2880" w:hanging="360"/>
+      </w:pPr>
+      <w:rPr>
+        <w:rFonts w:ascii="Symbol" w:hAnsi="Symbol" w:hint="default"/>
+      </w:rPr>
+    </w:lvl>
+    <w:lvl w:ilvl="4" w:tplc="04070003" w:tentative="1">
+      <w:start w:val="1"/>
+      <w:numFmt w:val="bullet"/>
+      <w:lvlText w:val="o"/>
+      <w:lvlJc w:val="left"/>
+      <w:pPr>
+        <w:ind w:left="3600" w:hanging="360"/>
+      </w:pPr>
+      <w:rPr>
+        <w:rFonts w:ascii="Courier New" w:hAnsi="Courier New" w:cs="Courier New" w:hint="default"/>
+      </w:rPr>
+    </w:lvl>
+    <w:lvl w:ilvl="5" w:tplc="04070005" w:tentative="1">
+      <w:start w:val="1"/>
+      <w:numFmt w:val="bullet"/>
+      <w:lvlText w:val=""/>
+      <w:lvlJc w:val="left"/>
+      <w:pPr>
+        <w:ind w:left="4320" w:hanging="360"/>
+      </w:pPr>
+      <w:rPr>
+        <w:rFonts w:ascii="Wingdings" w:hAnsi="Wingdings" w:hint="default"/>
+      </w:rPr>
+    </w:lvl>
+    <w:lvl w:ilvl="6" w:tplc="04070001" w:tentative="1">
+      <w:start w:val="1"/>
+      <w:numFmt w:val="bullet"/>
+      <w:lvlText w:val=""/>
+      <w:lvlJc w:val="left"/>
+      <w:pPr>
+        <w:ind w:left="5040" w:hanging="360"/>
+      </w:pPr>
+      <w:rPr>
+        <w:rFonts w:ascii="Symbol" w:hAnsi="Symbol" w:hint="default"/>
+      </w:rPr>
+    </w:lvl>
+    <w:lvl w:ilvl="7" w:tplc="04070003" w:tentative="1">
+      <w:start w:val="1"/>
+      <w:numFmt w:val="bullet"/>
+      <w:lvlText w:val="o"/>
+      <w:lvlJc w:val="left"/>
+      <w:pPr>
+        <w:ind w:left="5760" w:hanging="360"/>
+      </w:pPr>
+      <w:rPr>
+        <w:rFonts w:ascii="Courier New" w:hAnsi="Courier New" w:cs="Courier New" w:hint="default"/>
+      </w:rPr>
+    </w:lvl>
+    <w:lvl w:ilvl="8" w:tplc="04070005" w:tentative="1">
+      <w:start w:val="1"/>
+      <w:numFmt w:val="bullet"/>
+      <w:lvlText w:val=""/>
+      <w:lvlJc w:val="left"/>
+      <w:pPr>
+        <w:ind w:left="6480" w:hanging="360"/>
+      </w:pPr>
+      <w:rPr>
+        <w:rFonts w:ascii="Wingdings" w:hAnsi="Wingdings" w:hint="default"/>
+      </w:rPr>
+    </w:lvl>
+  </w:abstractNum>
+  <w:abstractNum w:abstractNumId="11" w15:restartNumberingAfterBreak="0">
+    <w:nsid w:val="3E404D50"/>
+    <w:multiLevelType w:val="hybridMultilevel"/>
+    <w:tmpl w:val="56B6F7D8"/>
+    <w:lvl w:ilvl="0" w:tplc="CF8E1890">
+      <w:numFmt w:val="bullet"/>
+      <w:suff w:val="space"/>
+      <w:lvlText w:val="•"/>
+      <w:lvlJc w:val="left"/>
+      <w:pPr>
+        <w:ind w:left="567" w:hanging="567"/>
+      </w:pPr>
+      <w:rPr>
+        <w:rFonts w:ascii="Liberation Sans" w:eastAsia="Droid Sans Fallback" w:hAnsi="Liberation Sans" w:cs="FreeSans" w:hint="default"/>
+      </w:rPr>
+    </w:lvl>
+    <w:lvl w:ilvl="1" w:tplc="04070003" w:tentative="1">
+      <w:start w:val="1"/>
+      <w:numFmt w:val="bullet"/>
+      <w:lvlText w:val="o"/>
+      <w:lvlJc w:val="left"/>
+      <w:pPr>
+        <w:ind w:left="1440" w:hanging="360"/>
+      </w:pPr>
+      <w:rPr>
+        <w:rFonts w:ascii="Courier New" w:hAnsi="Courier New" w:cs="Courier New" w:hint="default"/>
+      </w:rPr>
+    </w:lvl>
+    <w:lvl w:ilvl="2" w:tplc="04070005" w:tentative="1">
+      <w:start w:val="1"/>
+      <w:numFmt w:val="bullet"/>
+      <w:lvlText w:val=""/>
+      <w:lvlJc w:val="left"/>
+      <w:pPr>
+        <w:ind w:left="2160" w:hanging="360"/>
+      </w:pPr>
+      <w:rPr>
+        <w:rFonts w:ascii="Wingdings" w:hAnsi="Wingdings" w:hint="default"/>
+      </w:rPr>
+    </w:lvl>
+    <w:lvl w:ilvl="3" w:tplc="04070001" w:tentative="1">
+      <w:start w:val="1"/>
+      <w:numFmt w:val="bullet"/>
+      <w:lvlText w:val=""/>
+      <w:lvlJc w:val="left"/>
+      <w:pPr>
+        <w:ind w:left="2880" w:hanging="360"/>
+      </w:pPr>
+      <w:rPr>
+        <w:rFonts w:ascii="Symbol" w:hAnsi="Symbol" w:hint="default"/>
+      </w:rPr>
+    </w:lvl>
+    <w:lvl w:ilvl="4" w:tplc="04070003" w:tentative="1">
+      <w:start w:val="1"/>
+      <w:numFmt w:val="bullet"/>
+      <w:lvlText w:val="o"/>
+      <w:lvlJc w:val="left"/>
+      <w:pPr>
+        <w:ind w:left="3600" w:hanging="360"/>
+      </w:pPr>
+      <w:rPr>
+        <w:rFonts w:ascii="Courier New" w:hAnsi="Courier New" w:cs="Courier New" w:hint="default"/>
+      </w:rPr>
+    </w:lvl>
+    <w:lvl w:ilvl="5" w:tplc="04070005" w:tentative="1">
+      <w:start w:val="1"/>
+      <w:numFmt w:val="bullet"/>
+      <w:lvlText w:val=""/>
+      <w:lvlJc w:val="left"/>
+      <w:pPr>
+        <w:ind w:left="4320" w:hanging="360"/>
+      </w:pPr>
+      <w:rPr>
+        <w:rFonts w:ascii="Wingdings" w:hAnsi="Wingdings" w:hint="default"/>
+      </w:rPr>
+    </w:lvl>
+    <w:lvl w:ilvl="6" w:tplc="04070001" w:tentative="1">
+      <w:start w:val="1"/>
+      <w:numFmt w:val="bullet"/>
+      <w:lvlText w:val=""/>
+      <w:lvlJc w:val="left"/>
+      <w:pPr>
+        <w:ind w:left="5040" w:hanging="360"/>
+      </w:pPr>
+      <w:rPr>
+        <w:rFonts w:ascii="Symbol" w:hAnsi="Symbol" w:hint="default"/>
+      </w:rPr>
+    </w:lvl>
+    <w:lvl w:ilvl="7" w:tplc="04070003" w:tentative="1">
+      <w:start w:val="1"/>
+      <w:numFmt w:val="bullet"/>
+      <w:lvlText w:val="o"/>
+      <w:lvlJc w:val="left"/>
+      <w:pPr>
+        <w:ind w:left="5760" w:hanging="360"/>
+      </w:pPr>
+      <w:rPr>
+        <w:rFonts w:ascii="Courier New" w:hAnsi="Courier New" w:cs="Courier New" w:hint="default"/>
+      </w:rPr>
+    </w:lvl>
+    <w:lvl w:ilvl="8" w:tplc="04070005" w:tentative="1">
+      <w:start w:val="1"/>
+      <w:numFmt w:val="bullet"/>
+      <w:lvlText w:val=""/>
+      <w:lvlJc w:val="left"/>
+      <w:pPr>
+        <w:ind w:left="6480" w:hanging="360"/>
+      </w:pPr>
+      <w:rPr>
+        <w:rFonts w:ascii="Wingdings" w:hAnsi="Wingdings" w:hint="default"/>
+      </w:rPr>
+    </w:lvl>
+  </w:abstractNum>
+  <w:abstractNum w:abstractNumId="12" w15:restartNumberingAfterBreak="0">
+    <w:nsid w:val="40B471F1"/>
+    <w:multiLevelType w:val="hybridMultilevel"/>
+    <w:tmpl w:val="DC4018FA"/>
+    <w:lvl w:ilvl="0" w:tplc="D9E4AF2C">
+      <w:numFmt w:val="bullet"/>
+      <w:lvlText w:val="•"/>
+      <w:lvlJc w:val="left"/>
+      <w:pPr>
+        <w:ind w:left="567" w:hanging="567"/>
+      </w:pPr>
+      <w:rPr>
+        <w:rFonts w:ascii="Liberation Sans" w:eastAsia="Droid Sans Fallback" w:hAnsi="Liberation Sans" w:cs="FreeSans" w:hint="default"/>
+      </w:rPr>
+    </w:lvl>
+    <w:lvl w:ilvl="1" w:tplc="04070003">
+      <w:start w:val="1"/>
+      <w:numFmt w:val="bullet"/>
+      <w:lvlText w:val="o"/>
+      <w:lvlJc w:val="left"/>
+      <w:pPr>
+        <w:ind w:left="2509" w:hanging="360"/>
+      </w:pPr>
+      <w:rPr>
+        <w:rFonts w:ascii="Courier New" w:hAnsi="Courier New" w:cs="Courier New" w:hint="default"/>
+      </w:rPr>
+    </w:lvl>
+    <w:lvl w:ilvl="2" w:tplc="04070005" w:tentative="1">
+      <w:start w:val="1"/>
+      <w:numFmt w:val="bullet"/>
+      <w:lvlText w:val=""/>
+      <w:lvlJc w:val="left"/>
+      <w:pPr>
+        <w:ind w:left="3229" w:hanging="360"/>
+      </w:pPr>
+      <w:rPr>
+        <w:rFonts w:ascii="Wingdings" w:hAnsi="Wingdings" w:hint="default"/>
+      </w:rPr>
+    </w:lvl>
+    <w:lvl w:ilvl="3" w:tplc="04070001" w:tentative="1">
+      <w:start w:val="1"/>
+      <w:numFmt w:val="bullet"/>
+      <w:lvlText w:val=""/>
+      <w:lvlJc w:val="left"/>
+      <w:pPr>
+        <w:ind w:left="3949" w:hanging="360"/>
+      </w:pPr>
+      <w:rPr>
+        <w:rFonts w:ascii="Symbol" w:hAnsi="Symbol" w:hint="default"/>
+      </w:rPr>
+    </w:lvl>
+    <w:lvl w:ilvl="4" w:tplc="04070003" w:tentative="1">
+      <w:start w:val="1"/>
+      <w:numFmt w:val="bullet"/>
+      <w:lvlText w:val="o"/>
+      <w:lvlJc w:val="left"/>
+      <w:pPr>
+        <w:ind w:left="4669" w:hanging="360"/>
+      </w:pPr>
+      <w:rPr>
+        <w:rFonts w:ascii="Courier New" w:hAnsi="Courier New" w:cs="Courier New" w:hint="default"/>
+      </w:rPr>
+    </w:lvl>
+    <w:lvl w:ilvl="5" w:tplc="04070005" w:tentative="1">
+      <w:start w:val="1"/>
+      <w:numFmt w:val="bullet"/>
+      <w:lvlText w:val=""/>
+      <w:lvlJc w:val="left"/>
+      <w:pPr>
+        <w:ind w:left="5389" w:hanging="360"/>
+      </w:pPr>
+      <w:rPr>
+        <w:rFonts w:ascii="Wingdings" w:hAnsi="Wingdings" w:hint="default"/>
+      </w:rPr>
+    </w:lvl>
+    <w:lvl w:ilvl="6" w:tplc="04070001" w:tentative="1">
+      <w:start w:val="1"/>
+      <w:numFmt w:val="bullet"/>
+      <w:lvlText w:val=""/>
+      <w:lvlJc w:val="left"/>
+      <w:pPr>
+        <w:ind w:left="6109" w:hanging="360"/>
+      </w:pPr>
+      <w:rPr>
+        <w:rFonts w:ascii="Symbol" w:hAnsi="Symbol" w:hint="default"/>
+      </w:rPr>
+    </w:lvl>
+    <w:lvl w:ilvl="7" w:tplc="04070003" w:tentative="1">
+      <w:start w:val="1"/>
+      <w:numFmt w:val="bullet"/>
+      <w:lvlText w:val="o"/>
+      <w:lvlJc w:val="left"/>
+      <w:pPr>
+        <w:ind w:left="6829" w:hanging="360"/>
+      </w:pPr>
+      <w:rPr>
+        <w:rFonts w:ascii="Courier New" w:hAnsi="Courier New" w:cs="Courier New" w:hint="default"/>
+      </w:rPr>
+    </w:lvl>
+    <w:lvl w:ilvl="8" w:tplc="04070005" w:tentative="1">
+      <w:start w:val="1"/>
+      <w:numFmt w:val="bullet"/>
+      <w:lvlText w:val=""/>
+      <w:lvlJc w:val="left"/>
+      <w:pPr>
+        <w:ind w:left="7549" w:hanging="360"/>
+      </w:pPr>
+      <w:rPr>
+        <w:rFonts w:ascii="Wingdings" w:hAnsi="Wingdings" w:hint="default"/>
+      </w:rPr>
+    </w:lvl>
+  </w:abstractNum>
+  <w:abstractNum w:abstractNumId="13" w15:restartNumberingAfterBreak="0">
+    <w:nsid w:val="49B30DDC"/>
+    <w:multiLevelType w:val="hybridMultilevel"/>
+    <w:tmpl w:val="A9FCB77E"/>
+    <w:lvl w:ilvl="0" w:tplc="74CC1330">
+      <w:numFmt w:val="bullet"/>
+      <w:suff w:val="nothing"/>
+      <w:lvlText w:val="•"/>
+      <w:lvlJc w:val="left"/>
+      <w:pPr>
+        <w:ind w:left="567" w:hanging="567"/>
+      </w:pPr>
+      <w:rPr>
+        <w:rFonts w:ascii="Liberation Sans" w:eastAsia="Droid Sans Fallback" w:hAnsi="Liberation Sans" w:cs="FreeSans" w:hint="default"/>
+      </w:rPr>
+    </w:lvl>
+    <w:lvl w:ilvl="1" w:tplc="04070003">
+      <w:start w:val="1"/>
+      <w:numFmt w:val="bullet"/>
+      <w:lvlText w:val="o"/>
+      <w:lvlJc w:val="left"/>
+      <w:pPr>
+        <w:ind w:left="2509" w:hanging="360"/>
+      </w:pPr>
+      <w:rPr>
+        <w:rFonts w:ascii="Courier New" w:hAnsi="Courier New" w:cs="Courier New" w:hint="default"/>
+      </w:rPr>
+    </w:lvl>
+    <w:lvl w:ilvl="2" w:tplc="04070005" w:tentative="1">
+      <w:start w:val="1"/>
+      <w:numFmt w:val="bullet"/>
+      <w:lvlText w:val=""/>
+      <w:lvlJc w:val="left"/>
+      <w:pPr>
+        <w:ind w:left="3229" w:hanging="360"/>
+      </w:pPr>
+      <w:rPr>
+        <w:rFonts w:ascii="Wingdings" w:hAnsi="Wingdings" w:hint="default"/>
+      </w:rPr>
+    </w:lvl>
+    <w:lvl w:ilvl="3" w:tplc="04070001" w:tentative="1">
+      <w:start w:val="1"/>
+      <w:numFmt w:val="bullet"/>
+      <w:lvlText w:val=""/>
+      <w:lvlJc w:val="left"/>
+      <w:pPr>
+        <w:ind w:left="3949" w:hanging="360"/>
+      </w:pPr>
+      <w:rPr>
+        <w:rFonts w:ascii="Symbol" w:hAnsi="Symbol" w:hint="default"/>
+      </w:rPr>
+    </w:lvl>
+    <w:lvl w:ilvl="4" w:tplc="04070003" w:tentative="1">
+      <w:start w:val="1"/>
+      <w:numFmt w:val="bullet"/>
+      <w:lvlText w:val="o"/>
+      <w:lvlJc w:val="left"/>
+      <w:pPr>
+        <w:ind w:left="4669" w:hanging="360"/>
+      </w:pPr>
+      <w:rPr>
+        <w:rFonts w:ascii="Courier New" w:hAnsi="Courier New" w:cs="Courier New" w:hint="default"/>
+      </w:rPr>
+    </w:lvl>
+    <w:lvl w:ilvl="5" w:tplc="04070005" w:tentative="1">
+      <w:start w:val="1"/>
+      <w:numFmt w:val="bullet"/>
+      <w:lvlText w:val=""/>
+      <w:lvlJc w:val="left"/>
+      <w:pPr>
+        <w:ind w:left="5389" w:hanging="360"/>
+      </w:pPr>
+      <w:rPr>
+        <w:rFonts w:ascii="Wingdings" w:hAnsi="Wingdings" w:hint="default"/>
+      </w:rPr>
+    </w:lvl>
+    <w:lvl w:ilvl="6" w:tplc="04070001" w:tentative="1">
+      <w:start w:val="1"/>
+      <w:numFmt w:val="bullet"/>
+      <w:lvlText w:val=""/>
+      <w:lvlJc w:val="left"/>
+      <w:pPr>
+        <w:ind w:left="6109" w:hanging="360"/>
+      </w:pPr>
+      <w:rPr>
+        <w:rFonts w:ascii="Symbol" w:hAnsi="Symbol" w:hint="default"/>
+      </w:rPr>
+    </w:lvl>
+    <w:lvl w:ilvl="7" w:tplc="04070003" w:tentative="1">
+      <w:start w:val="1"/>
+      <w:numFmt w:val="bullet"/>
+      <w:lvlText w:val="o"/>
+      <w:lvlJc w:val="left"/>
+      <w:pPr>
+        <w:ind w:left="6829" w:hanging="360"/>
+      </w:pPr>
+      <w:rPr>
+        <w:rFonts w:ascii="Courier New" w:hAnsi="Courier New" w:cs="Courier New" w:hint="default"/>
+      </w:rPr>
+    </w:lvl>
+    <w:lvl w:ilvl="8" w:tplc="04070005" w:tentative="1">
+      <w:start w:val="1"/>
+      <w:numFmt w:val="bullet"/>
+      <w:lvlText w:val=""/>
+      <w:lvlJc w:val="left"/>
+      <w:pPr>
+        <w:ind w:left="7549" w:hanging="360"/>
+      </w:pPr>
+      <w:rPr>
+        <w:rFonts w:ascii="Wingdings" w:hAnsi="Wingdings" w:hint="default"/>
+      </w:rPr>
+    </w:lvl>
+  </w:abstractNum>
+  <w:abstractNum w:abstractNumId="14" w15:restartNumberingAfterBreak="0">
+    <w:nsid w:val="4BEB44ED"/>
+    <w:multiLevelType w:val="hybridMultilevel"/>
+    <w:tmpl w:val="6DD0317A"/>
+    <w:lvl w:ilvl="0" w:tplc="EBD88472">
+      <w:numFmt w:val="bullet"/>
+      <w:lvlText w:val="•"/>
+      <w:lvlJc w:val="left"/>
+      <w:pPr>
+        <w:ind w:left="720" w:hanging="360"/>
+      </w:pPr>
+      <w:rPr>
+        <w:rFonts w:ascii="Liberation Sans" w:eastAsia="Droid Sans Fallback" w:hAnsi="Liberation Sans" w:cs="FreeSans" w:hint="default"/>
+      </w:rPr>
+    </w:lvl>
+    <w:lvl w:ilvl="1" w:tplc="04070003" w:tentative="1">
+      <w:start w:val="1"/>
+      <w:numFmt w:val="bullet"/>
+      <w:lvlText w:val="o"/>
+      <w:lvlJc w:val="left"/>
+      <w:pPr>
+        <w:ind w:left="1440" w:hanging="360"/>
+      </w:pPr>
+      <w:rPr>
+        <w:rFonts w:ascii="Courier New" w:hAnsi="Courier New" w:cs="Courier New" w:hint="default"/>
+      </w:rPr>
+    </w:lvl>
+    <w:lvl w:ilvl="2" w:tplc="04070005" w:tentative="1">
+      <w:start w:val="1"/>
+      <w:numFmt w:val="bullet"/>
+      <w:lvlText w:val=""/>
+      <w:lvlJc w:val="left"/>
+      <w:pPr>
+        <w:ind w:left="2160" w:hanging="360"/>
+      </w:pPr>
+      <w:rPr>
+        <w:rFonts w:ascii="Wingdings" w:hAnsi="Wingdings" w:hint="default"/>
+      </w:rPr>
+    </w:lvl>
+    <w:lvl w:ilvl="3" w:tplc="04070001" w:tentative="1">
+      <w:start w:val="1"/>
+      <w:numFmt w:val="bullet"/>
+      <w:lvlText w:val=""/>
+      <w:lvlJc w:val="left"/>
+      <w:pPr>
+        <w:ind w:left="2880" w:hanging="360"/>
+      </w:pPr>
+      <w:rPr>
+        <w:rFonts w:ascii="Symbol" w:hAnsi="Symbol" w:hint="default"/>
+      </w:rPr>
+    </w:lvl>
+    <w:lvl w:ilvl="4" w:tplc="04070003" w:tentative="1">
+      <w:start w:val="1"/>
+      <w:numFmt w:val="bullet"/>
+      <w:lvlText w:val="o"/>
+      <w:lvlJc w:val="left"/>
+      <w:pPr>
+        <w:ind w:left="3600" w:hanging="360"/>
+      </w:pPr>
+      <w:rPr>
+        <w:rFonts w:ascii="Courier New" w:hAnsi="Courier New" w:cs="Courier New" w:hint="default"/>
+      </w:rPr>
+    </w:lvl>
+    <w:lvl w:ilvl="5" w:tplc="04070005" w:tentative="1">
+      <w:start w:val="1"/>
+      <w:numFmt w:val="bullet"/>
+      <w:lvlText w:val=""/>
+      <w:lvlJc w:val="left"/>
+      <w:pPr>
+        <w:ind w:left="4320" w:hanging="360"/>
+      </w:pPr>
+      <w:rPr>
+        <w:rFonts w:ascii="Wingdings" w:hAnsi="Wingdings" w:hint="default"/>
+      </w:rPr>
+    </w:lvl>
+    <w:lvl w:ilvl="6" w:tplc="04070001" w:tentative="1">
+      <w:start w:val="1"/>
+      <w:numFmt w:val="bullet"/>
+      <w:lvlText w:val=""/>
+      <w:lvlJc w:val="left"/>
+      <w:pPr>
+        <w:ind w:left="5040" w:hanging="360"/>
+      </w:pPr>
+      <w:rPr>
+        <w:rFonts w:ascii="Symbol" w:hAnsi="Symbol" w:hint="default"/>
+      </w:rPr>
+    </w:lvl>
+    <w:lvl w:ilvl="7" w:tplc="04070003" w:tentative="1">
+      <w:start w:val="1"/>
+      <w:numFmt w:val="bullet"/>
+      <w:lvlText w:val="o"/>
+      <w:lvlJc w:val="left"/>
+      <w:pPr>
+        <w:ind w:left="5760" w:hanging="360"/>
+      </w:pPr>
+      <w:rPr>
+        <w:rFonts w:ascii="Courier New" w:hAnsi="Courier New" w:cs="Courier New" w:hint="default"/>
+      </w:rPr>
+    </w:lvl>
+    <w:lvl w:ilvl="8" w:tplc="04070005" w:tentative="1">
+      <w:start w:val="1"/>
+      <w:numFmt w:val="bullet"/>
+      <w:lvlText w:val=""/>
+      <w:lvlJc w:val="left"/>
+      <w:pPr>
+        <w:ind w:left="6480" w:hanging="360"/>
+      </w:pPr>
+      <w:rPr>
+        <w:rFonts w:ascii="Wingdings" w:hAnsi="Wingdings" w:hint="default"/>
+      </w:rPr>
+    </w:lvl>
+  </w:abstractNum>
+  <w:abstractNum w:abstractNumId="15" w15:restartNumberingAfterBreak="0">
+    <w:nsid w:val="51B83C78"/>
+    <w:multiLevelType w:val="hybridMultilevel"/>
+    <w:tmpl w:val="EC4EE9CE"/>
+    <w:lvl w:ilvl="0" w:tplc="CF8E1890">
+      <w:numFmt w:val="bullet"/>
+      <w:suff w:val="space"/>
+      <w:lvlText w:val="•"/>
+      <w:lvlJc w:val="left"/>
+      <w:pPr>
+        <w:ind w:left="567" w:hanging="567"/>
+      </w:pPr>
+      <w:rPr>
+        <w:rFonts w:ascii="Liberation Sans" w:eastAsia="Droid Sans Fallback" w:hAnsi="Liberation Sans" w:cs="FreeSans" w:hint="default"/>
+      </w:rPr>
+    </w:lvl>
+    <w:lvl w:ilvl="1" w:tplc="04070003">
+      <w:start w:val="1"/>
+      <w:numFmt w:val="bullet"/>
+      <w:lvlText w:val="o"/>
+      <w:lvlJc w:val="left"/>
+      <w:pPr>
+        <w:ind w:left="1440" w:hanging="360"/>
+      </w:pPr>
+      <w:rPr>
+        <w:rFonts w:ascii="Courier New" w:hAnsi="Courier New" w:cs="Courier New" w:hint="default"/>
+      </w:rPr>
+    </w:lvl>
+    <w:lvl w:ilvl="2" w:tplc="04070005" w:tentative="1">
+      <w:start w:val="1"/>
+      <w:numFmt w:val="bullet"/>
+      <w:lvlText w:val=""/>
+      <w:lvlJc w:val="left"/>
+      <w:pPr>
+        <w:ind w:left="2160" w:hanging="360"/>
+      </w:pPr>
+      <w:rPr>
+        <w:rFonts w:ascii="Wingdings" w:hAnsi="Wingdings" w:hint="default"/>
+      </w:rPr>
+    </w:lvl>
+    <w:lvl w:ilvl="3" w:tplc="04070001" w:tentative="1">
+      <w:start w:val="1"/>
+      <w:numFmt w:val="bullet"/>
+      <w:lvlText w:val=""/>
+      <w:lvlJc w:val="left"/>
+      <w:pPr>
+        <w:ind w:left="2880" w:hanging="360"/>
+      </w:pPr>
+      <w:rPr>
+        <w:rFonts w:ascii="Symbol" w:hAnsi="Symbol" w:hint="default"/>
+      </w:rPr>
+    </w:lvl>
+    <w:lvl w:ilvl="4" w:tplc="04070003" w:tentative="1">
+      <w:start w:val="1"/>
+      <w:numFmt w:val="bullet"/>
+      <w:lvlText w:val="o"/>
+      <w:lvlJc w:val="left"/>
+      <w:pPr>
+        <w:ind w:left="3600" w:hanging="360"/>
+      </w:pPr>
+      <w:rPr>
+        <w:rFonts w:ascii="Courier New" w:hAnsi="Courier New" w:cs="Courier New" w:hint="default"/>
+      </w:rPr>
+    </w:lvl>
+    <w:lvl w:ilvl="5" w:tplc="04070005" w:tentative="1">
+      <w:start w:val="1"/>
+      <w:numFmt w:val="bullet"/>
+      <w:lvlText w:val=""/>
+      <w:lvlJc w:val="left"/>
+      <w:pPr>
+        <w:ind w:left="4320" w:hanging="360"/>
+      </w:pPr>
+      <w:rPr>
+        <w:rFonts w:ascii="Wingdings" w:hAnsi="Wingdings" w:hint="default"/>
+      </w:rPr>
+    </w:lvl>
+    <w:lvl w:ilvl="6" w:tplc="04070001" w:tentative="1">
+      <w:start w:val="1"/>
+      <w:numFmt w:val="bullet"/>
+      <w:lvlText w:val=""/>
+      <w:lvlJc w:val="left"/>
+      <w:pPr>
+        <w:ind w:left="5040" w:hanging="360"/>
+      </w:pPr>
+      <w:rPr>
+        <w:rFonts w:ascii="Symbol" w:hAnsi="Symbol" w:hint="default"/>
+      </w:rPr>
+    </w:lvl>
+    <w:lvl w:ilvl="7" w:tplc="04070003" w:tentative="1">
+      <w:start w:val="1"/>
+      <w:numFmt w:val="bullet"/>
+      <w:lvlText w:val="o"/>
+      <w:lvlJc w:val="left"/>
+      <w:pPr>
+        <w:ind w:left="5760" w:hanging="360"/>
+      </w:pPr>
+      <w:rPr>
+        <w:rFonts w:ascii="Courier New" w:hAnsi="Courier New" w:cs="Courier New" w:hint="default"/>
+      </w:rPr>
+    </w:lvl>
+    <w:lvl w:ilvl="8" w:tplc="04070005" w:tentative="1">
+      <w:start w:val="1"/>
+      <w:numFmt w:val="bullet"/>
+      <w:lvlText w:val=""/>
+      <w:lvlJc w:val="left"/>
+      <w:pPr>
+        <w:ind w:left="6480" w:hanging="360"/>
+      </w:pPr>
+      <w:rPr>
+        <w:rFonts w:ascii="Wingdings" w:hAnsi="Wingdings" w:hint="default"/>
+      </w:rPr>
+    </w:lvl>
+  </w:abstractNum>
+  <w:abstractNum w:abstractNumId="16" w15:restartNumberingAfterBreak="0">
+    <w:nsid w:val="5CD77545"/>
+    <w:multiLevelType w:val="hybridMultilevel"/>
+    <w:tmpl w:val="52DC499A"/>
+    <w:lvl w:ilvl="0" w:tplc="36606B64">
+      <w:numFmt w:val="bullet"/>
+      <w:lvlText w:val="•"/>
+      <w:lvlJc w:val="left"/>
+      <w:pPr>
+        <w:ind w:left="567" w:hanging="567"/>
+      </w:pPr>
+      <w:rPr>
+        <w:rFonts w:ascii="Liberation Sans" w:eastAsia="Droid Sans Fallback" w:hAnsi="Liberation Sans" w:cs="FreeSans" w:hint="default"/>
+      </w:rPr>
+    </w:lvl>
+    <w:lvl w:ilvl="1" w:tplc="04070003">
+      <w:start w:val="1"/>
+      <w:numFmt w:val="bullet"/>
+      <w:lvlText w:val="o"/>
+      <w:lvlJc w:val="left"/>
+      <w:pPr>
+        <w:ind w:left="2509" w:hanging="360"/>
+      </w:pPr>
+      <w:rPr>
+        <w:rFonts w:ascii="Courier New" w:hAnsi="Courier New" w:cs="Courier New" w:hint="default"/>
+      </w:rPr>
+    </w:lvl>
+    <w:lvl w:ilvl="2" w:tplc="04070005" w:tentative="1">
+      <w:start w:val="1"/>
+      <w:numFmt w:val="bullet"/>
+      <w:lvlText w:val=""/>
+      <w:lvlJc w:val="left"/>
+      <w:pPr>
+        <w:ind w:left="3229" w:hanging="360"/>
+      </w:pPr>
+      <w:rPr>
+        <w:rFonts w:ascii="Wingdings" w:hAnsi="Wingdings" w:hint="default"/>
+      </w:rPr>
+    </w:lvl>
+    <w:lvl w:ilvl="3" w:tplc="04070001" w:tentative="1">
+      <w:start w:val="1"/>
+      <w:numFmt w:val="bullet"/>
+      <w:lvlText w:val=""/>
+      <w:lvlJc w:val="left"/>
+      <w:pPr>
+        <w:ind w:left="3949" w:hanging="360"/>
+      </w:pPr>
+      <w:rPr>
+        <w:rFonts w:ascii="Symbol" w:hAnsi="Symbol" w:hint="default"/>
+      </w:rPr>
+    </w:lvl>
+    <w:lvl w:ilvl="4" w:tplc="04070003" w:tentative="1">
+      <w:start w:val="1"/>
+      <w:numFmt w:val="bullet"/>
+      <w:lvlText w:val="o"/>
+      <w:lvlJc w:val="left"/>
+      <w:pPr>
+        <w:ind w:left="4669" w:hanging="360"/>
+      </w:pPr>
+      <w:rPr>
+        <w:rFonts w:ascii="Courier New" w:hAnsi="Courier New" w:cs="Courier New" w:hint="default"/>
+      </w:rPr>
+    </w:lvl>
+    <w:lvl w:ilvl="5" w:tplc="04070005" w:tentative="1">
+      <w:start w:val="1"/>
+      <w:numFmt w:val="bullet"/>
+      <w:lvlText w:val=""/>
+      <w:lvlJc w:val="left"/>
+      <w:pPr>
+        <w:ind w:left="5389" w:hanging="360"/>
+      </w:pPr>
+      <w:rPr>
+        <w:rFonts w:ascii="Wingdings" w:hAnsi="Wingdings" w:hint="default"/>
+      </w:rPr>
+    </w:lvl>
+    <w:lvl w:ilvl="6" w:tplc="04070001" w:tentative="1">
+      <w:start w:val="1"/>
+      <w:numFmt w:val="bullet"/>
+      <w:lvlText w:val=""/>
+      <w:lvlJc w:val="left"/>
+      <w:pPr>
+        <w:ind w:left="6109" w:hanging="360"/>
+      </w:pPr>
+      <w:rPr>
+        <w:rFonts w:ascii="Symbol" w:hAnsi="Symbol" w:hint="default"/>
+      </w:rPr>
+    </w:lvl>
+    <w:lvl w:ilvl="7" w:tplc="04070003" w:tentative="1">
+      <w:start w:val="1"/>
+      <w:numFmt w:val="bullet"/>
+      <w:lvlText w:val="o"/>
+      <w:lvlJc w:val="left"/>
+      <w:pPr>
+        <w:ind w:left="6829" w:hanging="360"/>
+      </w:pPr>
+      <w:rPr>
+        <w:rFonts w:ascii="Courier New" w:hAnsi="Courier New" w:cs="Courier New" w:hint="default"/>
+      </w:rPr>
+    </w:lvl>
+    <w:lvl w:ilvl="8" w:tplc="04070005" w:tentative="1">
+      <w:start w:val="1"/>
+      <w:numFmt w:val="bullet"/>
+      <w:lvlText w:val=""/>
+      <w:lvlJc w:val="left"/>
+      <w:pPr>
+        <w:ind w:left="7549" w:hanging="360"/>
+      </w:pPr>
+      <w:rPr>
+        <w:rFonts w:ascii="Wingdings" w:hAnsi="Wingdings" w:hint="default"/>
+      </w:rPr>
+    </w:lvl>
+  </w:abstractNum>
+  <w:abstractNum w:abstractNumId="17" w15:restartNumberingAfterBreak="0">
+    <w:nsid w:val="5FDC3830"/>
+    <w:multiLevelType w:val="hybridMultilevel"/>
+    <w:tmpl w:val="B15484D0"/>
+    <w:lvl w:ilvl="0" w:tplc="CF8E1890">
+      <w:numFmt w:val="bullet"/>
+      <w:suff w:val="space"/>
+      <w:lvlText w:val="•"/>
+      <w:lvlJc w:val="left"/>
+      <w:pPr>
+        <w:ind w:left="567" w:hanging="567"/>
+      </w:pPr>
+      <w:rPr>
+        <w:rFonts w:ascii="Liberation Sans" w:eastAsia="Droid Sans Fallback" w:hAnsi="Liberation Sans" w:cs="FreeSans" w:hint="default"/>
+      </w:rPr>
+    </w:lvl>
+    <w:lvl w:ilvl="1" w:tplc="04070003" w:tentative="1">
+      <w:start w:val="1"/>
+      <w:numFmt w:val="bullet"/>
+      <w:lvlText w:val="o"/>
+      <w:lvlJc w:val="left"/>
+      <w:pPr>
+        <w:ind w:left="1440" w:hanging="360"/>
+      </w:pPr>
+      <w:rPr>
+        <w:rFonts w:ascii="Courier New" w:hAnsi="Courier New" w:cs="Courier New" w:hint="default"/>
+      </w:rPr>
+    </w:lvl>
+    <w:lvl w:ilvl="2" w:tplc="04070005" w:tentative="1">
+      <w:start w:val="1"/>
+      <w:numFmt w:val="bullet"/>
+      <w:lvlText w:val=""/>
+      <w:lvlJc w:val="left"/>
+      <w:pPr>
+        <w:ind w:left="2160" w:hanging="360"/>
+      </w:pPr>
+      <w:rPr>
+        <w:rFonts w:ascii="Wingdings" w:hAnsi="Wingdings" w:hint="default"/>
+      </w:rPr>
+    </w:lvl>
+    <w:lvl w:ilvl="3" w:tplc="04070001" w:tentative="1">
+      <w:start w:val="1"/>
+      <w:numFmt w:val="bullet"/>
+      <w:lvlText w:val=""/>
+      <w:lvlJc w:val="left"/>
+      <w:pPr>
+        <w:ind w:left="2880" w:hanging="360"/>
+      </w:pPr>
+      <w:rPr>
+        <w:rFonts w:ascii="Symbol" w:hAnsi="Symbol" w:hint="default"/>
+      </w:rPr>
+    </w:lvl>
+    <w:lvl w:ilvl="4" w:tplc="04070003" w:tentative="1">
+      <w:start w:val="1"/>
+      <w:numFmt w:val="bullet"/>
+      <w:lvlText w:val="o"/>
+      <w:lvlJc w:val="left"/>
+      <w:pPr>
+        <w:ind w:left="3600" w:hanging="360"/>
+      </w:pPr>
+      <w:rPr>
+        <w:rFonts w:ascii="Courier New" w:hAnsi="Courier New" w:cs="Courier New" w:hint="default"/>
+      </w:rPr>
+    </w:lvl>
+    <w:lvl w:ilvl="5" w:tplc="04070005" w:tentative="1">
+      <w:start w:val="1"/>
+      <w:numFmt w:val="bullet"/>
+      <w:lvlText w:val=""/>
+      <w:lvlJc w:val="left"/>
+      <w:pPr>
+        <w:ind w:left="4320" w:hanging="360"/>
+      </w:pPr>
+      <w:rPr>
+        <w:rFonts w:ascii="Wingdings" w:hAnsi="Wingdings" w:hint="default"/>
+      </w:rPr>
+    </w:lvl>
+    <w:lvl w:ilvl="6" w:tplc="04070001" w:tentative="1">
+      <w:start w:val="1"/>
+      <w:numFmt w:val="bullet"/>
+      <w:lvlText w:val=""/>
+      <w:lvlJc w:val="left"/>
+      <w:pPr>
+        <w:ind w:left="5040" w:hanging="360"/>
+      </w:pPr>
+      <w:rPr>
+        <w:rFonts w:ascii="Symbol" w:hAnsi="Symbol" w:hint="default"/>
+      </w:rPr>
+    </w:lvl>
+    <w:lvl w:ilvl="7" w:tplc="04070003" w:tentative="1">
+      <w:start w:val="1"/>
+      <w:numFmt w:val="bullet"/>
+      <w:lvlText w:val="o"/>
+      <w:lvlJc w:val="left"/>
+      <w:pPr>
+        <w:ind w:left="5760" w:hanging="360"/>
+      </w:pPr>
+      <w:rPr>
+        <w:rFonts w:ascii="Courier New" w:hAnsi="Courier New" w:cs="Courier New" w:hint="default"/>
+      </w:rPr>
+    </w:lvl>
+    <w:lvl w:ilvl="8" w:tplc="04070005" w:tentative="1">
+      <w:start w:val="1"/>
+      <w:numFmt w:val="bullet"/>
+      <w:lvlText w:val=""/>
+      <w:lvlJc w:val="left"/>
+      <w:pPr>
+        <w:ind w:left="6480" w:hanging="360"/>
+      </w:pPr>
+      <w:rPr>
+        <w:rFonts w:ascii="Wingdings" w:hAnsi="Wingdings" w:hint="default"/>
       </w:rPr>
     </w:lvl>
   </w:abstractNum>
@@ -2293,6 +4653,42 @@
   </w:num>
   <w:num w:numId="6">
     <w:abstractNumId w:val="5"/>
+  </w:num>
+  <w:num w:numId="7">
+    <w:abstractNumId w:val="8"/>
+  </w:num>
+  <w:num w:numId="8">
+    <w:abstractNumId w:val="14"/>
+  </w:num>
+  <w:num w:numId="9">
+    <w:abstractNumId w:val="6"/>
+  </w:num>
+  <w:num w:numId="10">
+    <w:abstractNumId w:val="12"/>
+  </w:num>
+  <w:num w:numId="11">
+    <w:abstractNumId w:val="13"/>
+  </w:num>
+  <w:num w:numId="12">
+    <w:abstractNumId w:val="16"/>
+  </w:num>
+  <w:num w:numId="13">
+    <w:abstractNumId w:val="9"/>
+  </w:num>
+  <w:num w:numId="14">
+    <w:abstractNumId w:val="7"/>
+  </w:num>
+  <w:num w:numId="15">
+    <w:abstractNumId w:val="17"/>
+  </w:num>
+  <w:num w:numId="16">
+    <w:abstractNumId w:val="10"/>
+  </w:num>
+  <w:num w:numId="17">
+    <w:abstractNumId w:val="11"/>
+  </w:num>
+  <w:num w:numId="18">
+    <w:abstractNumId w:val="15"/>
   </w:num>
 </w:numbering>
 </file>
@@ -2375,7 +4771,7 @@
     <w:lsdException w:name="Closing" w:semiHidden="1" w:unhideWhenUsed="1"/>
     <w:lsdException w:name="Signature" w:semiHidden="1" w:unhideWhenUsed="1"/>
     <w:lsdException w:name="Default Paragraph Font" w:semiHidden="1" w:uiPriority="1" w:unhideWhenUsed="1"/>
-    <w:lsdException w:name="Body Text" w:semiHidden="1" w:unhideWhenUsed="1"/>
+    <w:lsdException w:name="Body Text" w:semiHidden="1" w:uiPriority="0" w:unhideWhenUsed="1"/>
     <w:lsdException w:name="Body Text Indent" w:semiHidden="1" w:unhideWhenUsed="1"/>
     <w:lsdException w:name="List Continue" w:semiHidden="1" w:unhideWhenUsed="1"/>
     <w:lsdException w:name="List Continue 2" w:semiHidden="1" w:unhideWhenUsed="1"/>
@@ -2821,6 +5217,7 @@
   <w:style w:type="paragraph" w:styleId="Textkrper">
     <w:name w:val="Body Text"/>
     <w:basedOn w:val="Standard"/>
+    <w:link w:val="TextkrperZchn"/>
     <w:pPr>
       <w:spacing w:after="142" w:line="312" w:lineRule="auto"/>
       <w:jc w:val="both"/>
@@ -2861,10 +5258,14 @@
     </w:pPr>
     <w:rPr>
       <w:b/>
-      <w:shadow/>
       <w:color w:val="C5000B"/>
       <w:sz w:val="32"/>
       <w:szCs w:val="56"/>
+      <w14:shadow w14:blurRad="50800" w14:dist="38100" w14:dir="2700000" w14:sx="100000" w14:sy="100000" w14:kx="0" w14:ky="0" w14:algn="tl">
+        <w14:srgbClr w14:val="000000">
+          <w14:alpha w14:val="60000"/>
+        </w14:srgbClr>
+      </w14:shadow>
     </w:rPr>
   </w:style>
   <w:style w:type="paragraph" w:customStyle="1" w:styleId="Quotations">
@@ -2972,9 +5373,36 @@
       <w:jc w:val="center"/>
     </w:pPr>
     <w:rPr>
-      <w:shadow/>
       <w:color w:val="0084D1"/>
       <w:szCs w:val="36"/>
+      <w14:shadow w14:blurRad="50800" w14:dist="38100" w14:dir="2700000" w14:sx="100000" w14:sy="100000" w14:kx="0" w14:ky="0" w14:algn="tl">
+        <w14:srgbClr w14:val="000000">
+          <w14:alpha w14:val="60000"/>
+        </w14:srgbClr>
+      </w14:shadow>
+    </w:rPr>
+  </w:style>
+  <w:style w:type="character" w:styleId="NichtaufgelsteErwhnung">
+    <w:name w:val="Unresolved Mention"/>
+    <w:basedOn w:val="Absatz-Standardschriftart"/>
+    <w:uiPriority w:val="99"/>
+    <w:semiHidden/>
+    <w:unhideWhenUsed/>
+    <w:rsid w:val="00BD775A"/>
+    <w:rPr>
+      <w:color w:val="605E5C"/>
+      <w:shd w:val="clear" w:color="auto" w:fill="E1DFDD"/>
+    </w:rPr>
+  </w:style>
+  <w:style w:type="character" w:customStyle="1" w:styleId="TextkrperZchn">
+    <w:name w:val="Textkörper Zchn"/>
+    <w:link w:val="Textkrper"/>
+    <w:rsid w:val="00331370"/>
+    <w:rPr>
+      <w:rFonts w:ascii="Liberation Sans" w:eastAsia="Droid Sans Fallback" w:hAnsi="Liberation Sans" w:cs="FreeSans"/>
+      <w:kern w:val="2"/>
+      <w:szCs w:val="24"/>
+      <w:lang w:eastAsia="zh-CN" w:bidi="hi-IN"/>
     </w:rPr>
   </w:style>
 </w:styles>
@@ -3273,4 +5701,16 @@
     </a:ext>
   </a:extLst>
 </a:theme>
+</file>
+
+<file path=customXml/item1.xml><?xml version="1.0" encoding="utf-8"?>
+<b:Sources xmlns:b="http://schemas.openxmlformats.org/officeDocument/2006/bibliography" xmlns="http://schemas.openxmlformats.org/officeDocument/2006/bibliography" SelectedStyle="\APASixthEditionOfficeOnline.xsl" StyleName="APA" Version="6"/>
+</file>
+
+<file path=customXml/itemProps1.xml><?xml version="1.0" encoding="utf-8"?>
+<ds:datastoreItem xmlns:ds="http://schemas.openxmlformats.org/officeDocument/2006/customXml" ds:itemID="{AC135722-80BE-4588-9050-39B8642D3EFF}">
+  <ds:schemaRefs>
+    <ds:schemaRef ds:uri="http://schemas.openxmlformats.org/officeDocument/2006/bibliography"/>
+  </ds:schemaRefs>
+</ds:datastoreItem>
 </file>
--- a/_Konzepte/NiPaMoVa Fachkonzept.docx
+++ b/_Konzepte/NiPaMoVa Fachkonzept.docx
@@ -939,13 +939,7 @@
         <w:mirrorIndents/>
       </w:pPr>
       <w:r>
-        <w:t>Die Anwendung soll nach dem „Mobile First“-Prinzip entwickelt werden, so dass sie vom Smartphone</w:t>
-      </w:r>
-      <w:r>
-        <w:t xml:space="preserve"> </w:t>
-      </w:r>
-      <w:r>
-        <w:t>bis zum großen Bildschirm auf allen Endgeräten genutzt werden kann.</w:t>
+        <w:t>Es ist nicht vorgesehen, die Software auf einem Smartphone als Endgerät zu verwenden. Da der Endkunde diverse Informationen zum ausfüllen der Formulare benötigt, wird erwartet, dass dies mindestens an einem mittelgroßen Endgerät geschieht.</w:t>
       </w:r>
     </w:p>
     <w:p>
@@ -1045,22 +1039,7 @@
         <w:ind w:left="709" w:hanging="709"/>
       </w:pPr>
       <w:r>
-        <w:t>Am</w:t>
-      </w:r>
-      <w:r>
-        <w:t xml:space="preserve"> linken </w:t>
-      </w:r>
-      <w:r>
-        <w:t>Bildschirmrand soll es möglich sein, zwischen de</w:t>
-      </w:r>
-      <w:r>
-        <w:t>n Testamentselementschritten</w:t>
-      </w:r>
-      <w:r>
-        <w:t xml:space="preserve"> </w:t>
-      </w:r>
-      <w:r>
-        <w:t>hin- und her zu springen</w:t>
+        <w:t>Am linken Bildschirmrand soll es möglich sein, zwischen den Testamentselementschritten hin- und her zu springen</w:t>
       </w:r>
     </w:p>
     <w:p>
@@ -1281,8 +1260,6 @@
       <w:r>
         <w:t>Die Funktionen des Onlinegenerators (Aufklärung der Online Testamentserstellung)</w:t>
       </w:r>
-      <w:bookmarkStart w:id="10" w:name="_GoBack"/>
-      <w:bookmarkEnd w:id="10"/>
     </w:p>
     <w:p>
       <w:pPr>
@@ -1362,10 +1339,7 @@
         <w:pStyle w:val="Textkrper"/>
       </w:pPr>
       <w:r>
-        <w:t>Anschließend wird dem Kunden der</w:t>
-      </w:r>
-      <w:r>
-        <w:t xml:space="preserve"> Auswahl-Button unterhalb der </w:t>
+        <w:t xml:space="preserve">Anschließend wird dem Kunden der Auswahl-Button unterhalb der </w:t>
       </w:r>
       <w:r>
         <w:t>Informationsbutton</w:t>
@@ -1601,13 +1575,7 @@
         </w:numPr>
       </w:pPr>
       <w:r>
-        <w:t>Ist der Pflichtanteil von 25% der Erbmasse</w:t>
-      </w:r>
-      <w:r>
-        <w:t xml:space="preserve"> (alle Kinder zusammen)</w:t>
-      </w:r>
-      <w:r>
-        <w:t xml:space="preserve"> o.k. oder ändern?</w:t>
+        <w:t>Ist der Pflichtanteil von 25% der Erbmasse (alle Kinder zusammen) o.k. oder ändern?</w:t>
       </w:r>
     </w:p>
     <w:p>
@@ -1754,40 +1722,28 @@
       </w:r>
       <w:proofErr w:type="gramEnd"/>
       <w:r>
-        <w:t>*) eingeben wurden, kann der Kunde in der Antragsstrecke mit dem „Weiter“-Button in das nächste Testamentselement „</w:t>
-      </w:r>
+        <w:t>*) eingeben wurden, kann der Kunde in der Antragsstrecke mit dem „Weiter“-Button in das nächste Testamentselement „Verbindlichkeiten“ wechseln.</w:t>
+      </w:r>
+    </w:p>
+    <w:p>
+      <w:pPr>
+        <w:pStyle w:val="Textkrper"/>
+      </w:pPr>
+    </w:p>
+    <w:p>
+      <w:pPr>
+        <w:pStyle w:val="berschrift2"/>
+      </w:pPr>
       <w:r>
         <w:t>Verbindlichkeiten</w:t>
       </w:r>
-      <w:r>
-        <w:t>“ wechseln.</w:t>
-      </w:r>
-    </w:p>
-    <w:p>
-      <w:pPr>
-        <w:pStyle w:val="Textkrper"/>
-      </w:pPr>
-    </w:p>
-    <w:p>
-      <w:pPr>
-        <w:pStyle w:val="berschrift2"/>
-      </w:pPr>
-      <w:r>
-        <w:t>Verbindlichkeiten</w:t>
-      </w:r>
-    </w:p>
-    <w:p>
-      <w:pPr>
-        <w:pStyle w:val="Textkrper"/>
-      </w:pPr>
-      <w:r>
-        <w:t>Auf dieser Seite wird der Kunde aufgefordert, sein</w:t>
-      </w:r>
-      <w:r>
-        <w:t xml:space="preserve">e Verbindlichkeiten </w:t>
-      </w:r>
-      <w:r>
-        <w:t xml:space="preserve">einzugeben. </w:t>
+    </w:p>
+    <w:p>
+      <w:pPr>
+        <w:pStyle w:val="Textkrper"/>
+      </w:pPr>
+      <w:r>
+        <w:t xml:space="preserve">Auf dieser Seite wird der Kunde aufgefordert, seine Verbindlichkeiten einzugeben. </w:t>
       </w:r>
     </w:p>
     <w:p>
@@ -1807,19 +1763,7 @@
         </w:numPr>
       </w:pPr>
       <w:r>
-        <w:t>Art de</w:t>
-      </w:r>
-      <w:r>
-        <w:t>r</w:t>
-      </w:r>
-      <w:r>
-        <w:t xml:space="preserve"> V</w:t>
-      </w:r>
-      <w:r>
-        <w:t>erbindlichkeit</w:t>
-      </w:r>
-      <w:r>
-        <w:t>*</w:t>
+        <w:t>Art der Verbindlichkeit*</w:t>
       </w:r>
     </w:p>
     <w:p>
@@ -1831,13 +1775,7 @@
         </w:numPr>
       </w:pPr>
       <w:r>
-        <w:t xml:space="preserve">Höhe </w:t>
-      </w:r>
-      <w:r>
-        <w:t>der Verbindlichkeit</w:t>
-      </w:r>
-      <w:r>
-        <w:t>*</w:t>
+        <w:t>Höhe der Verbindlichkeit*</w:t>
       </w:r>
     </w:p>
     <w:p>
@@ -1849,10 +1787,7 @@
         </w:numPr>
       </w:pPr>
       <w:r>
-        <w:t>Persönliche Beschreibung d</w:t>
-      </w:r>
-      <w:r>
-        <w:t>er Verbindlichkeit</w:t>
+        <w:t>Persönliche Beschreibung der Verbindlichkeit</w:t>
       </w:r>
     </w:p>
     <w:p>
@@ -1868,19 +1803,7 @@
       </w:r>
       <w:proofErr w:type="gramEnd"/>
       <w:r>
-        <w:t>*) eingeben wurden, kann der Kunde in der Antragsstrecke mit dem „</w:t>
-      </w:r>
-      <w:r>
-        <w:t>Ende</w:t>
-      </w:r>
-      <w:r>
-        <w:t>“-Button in das nächste Testamentselement „</w:t>
-      </w:r>
-      <w:r>
-        <w:t>Zusammenfassung</w:t>
-      </w:r>
-      <w:r>
-        <w:t>“ wechseln.</w:t>
+        <w:t>*) eingeben wurden, kann der Kunde in der Antragsstrecke mit dem „Ende“-Button in das nächste Testamentselement „Zusammenfassung“ wechseln.</w:t>
       </w:r>
     </w:p>
     <w:p>
@@ -2017,13 +1940,7 @@
       </w:r>
       <w:proofErr w:type="gramEnd"/>
       <w:r>
-        <w:t xml:space="preserve">*) eingeben wurden, kann der Kunde </w:t>
-      </w:r>
-      <w:r>
-        <w:t>die</w:t>
-      </w:r>
-      <w:r>
-        <w:t xml:space="preserve"> Antragsstrecke mit dem „</w:t>
+        <w:t>*) eingeben wurden, kann der Kunde die Antragsstrecke mit dem „</w:t>
       </w:r>
       <w:proofErr w:type="spellStart"/>
       <w:r>
@@ -2031,13 +1948,7 @@
       </w:r>
       <w:proofErr w:type="spellEnd"/>
       <w:r>
-        <w:t xml:space="preserve"> bestellen“ </w:t>
-      </w:r>
-      <w:r>
-        <w:t xml:space="preserve">-Button </w:t>
-      </w:r>
-      <w:r>
-        <w:t xml:space="preserve">die </w:t>
+        <w:t xml:space="preserve"> bestellen“ -Button die </w:t>
       </w:r>
       <w:proofErr w:type="spellStart"/>
       <w:r>
@@ -2092,10 +2003,10 @@
       <w:pPr>
         <w:pStyle w:val="berschrift1"/>
       </w:pPr>
-      <w:bookmarkStart w:id="11" w:name="__RefHeading___Toc835_1663482902"/>
-      <w:bookmarkStart w:id="12" w:name="__RefHeading___Toc292_1663482902"/>
+      <w:bookmarkStart w:id="10" w:name="__RefHeading___Toc835_1663482902"/>
+      <w:bookmarkStart w:id="11" w:name="__RefHeading___Toc292_1663482902"/>
+      <w:bookmarkEnd w:id="10"/>
       <w:bookmarkEnd w:id="11"/>
-      <w:bookmarkEnd w:id="12"/>
       <w:r>
         <w:lastRenderedPageBreak/>
         <w:t>Technologieauswahl</w:t>
@@ -2105,8 +2016,8 @@
       <w:pPr>
         <w:pStyle w:val="berschrift2"/>
       </w:pPr>
-      <w:bookmarkStart w:id="13" w:name="__RefHeading___Toc861_1663482902"/>
-      <w:bookmarkEnd w:id="13"/>
+      <w:bookmarkStart w:id="12" w:name="__RefHeading___Toc861_1663482902"/>
+      <w:bookmarkEnd w:id="12"/>
       <w:r>
         <w:t>Art der Webanwendung</w:t>
       </w:r>
@@ -2152,7 +2063,12 @@
         </w:numPr>
       </w:pPr>
       <w:r>
-        <w:t>Browserseitige Anwendung mit API-Methoden auf dem Server</w:t>
+        <w:t>Browserseitige Anwendu</w:t>
+      </w:r>
+      <w:bookmarkStart w:id="13" w:name="_GoBack"/>
+      <w:bookmarkEnd w:id="13"/>
+      <w:r>
+        <w:t>ng mit API-Methoden auf dem Server</w:t>
       </w:r>
     </w:p>
     <w:p>
@@ -5708,7 +5624,7 @@
 </file>
 
 <file path=customXml/itemProps1.xml><?xml version="1.0" encoding="utf-8"?>
-<ds:datastoreItem xmlns:ds="http://schemas.openxmlformats.org/officeDocument/2006/customXml" ds:itemID="{AC135722-80BE-4588-9050-39B8642D3EFF}">
+<ds:datastoreItem xmlns:ds="http://schemas.openxmlformats.org/officeDocument/2006/customXml" ds:itemID="{21C6EC70-2BEC-4EAB-8859-F22BBFD51103}">
   <ds:schemaRefs>
     <ds:schemaRef ds:uri="http://schemas.openxmlformats.org/officeDocument/2006/bibliography"/>
   </ds:schemaRefs>
